--- a/Documents/Report.docx
+++ b/Documents/Report.docx
@@ -4,7 +4,7 @@
   <w:body>
     <w:p>
       <w:pPr>
-        <w:pStyle w:val="Title"/>
+        <w:pStyle w:val="Titolo"/>
         <w:rPr>
           <w:lang w:val="en-US"/>
         </w:rPr>
@@ -30,7 +30,7 @@
     </w:p>
     <w:p>
       <w:pPr>
-        <w:pStyle w:val="Title"/>
+        <w:pStyle w:val="Titolo"/>
         <w:rPr>
           <w:bCs/>
           <w:lang w:val="de-DE"/>
@@ -41,14 +41,14 @@
           <w:bCs/>
           <w:lang w:val="de-DE"/>
         </w:rPr>
-        <w:t xml:space="preserve">Gaming Hours </w:t>
+        <w:t>Gaming Hours vs</w:t>
       </w:r>
       <w:r>
         <w:rPr>
           <w:bCs/>
           <w:lang w:val="de-DE"/>
         </w:rPr>
-        <w:t>vs.</w:t>
+        <w:t>.</w:t>
       </w:r>
       <w:r>
         <w:rPr>
@@ -111,21 +111,26 @@
       <w:pPr>
         <w:rPr>
           <w:b/>
-          <w:lang w:val="de-DE"/>
-        </w:rPr>
-      </w:pPr>
-      <w:r>
-        <w:rPr>
-          <w:b/>
-          <w:bCs/>
-          <w:lang w:val="de-DE"/>
-        </w:rPr>
-        <w:t>Autori:</w:t>
-      </w:r>
-    </w:p>
-    <w:p>
-      <w:pPr>
-        <w:pStyle w:val="NoSpacing"/>
+        </w:rPr>
+      </w:pPr>
+      <w:proofErr w:type="spellStart"/>
+      <w:r>
+        <w:rPr>
+          <w:b/>
+        </w:rPr>
+        <w:t>Autori</w:t>
+      </w:r>
+      <w:proofErr w:type="spellEnd"/>
+      <w:r>
+        <w:rPr>
+          <w:b/>
+        </w:rPr>
+        <w:t>:</w:t>
+      </w:r>
+    </w:p>
+    <w:p>
+      <w:pPr>
+        <w:pStyle w:val="Nessunaspaziatura"/>
       </w:pPr>
       <w:r>
         <w:t>Alessandro Cigliano</w:t>
@@ -136,7 +141,7 @@
     </w:p>
     <w:p>
       <w:pPr>
-        <w:pStyle w:val="NoSpacing"/>
+        <w:pStyle w:val="Nessunaspaziatura"/>
       </w:pPr>
       <w:r>
         <w:t>Carmine Di Manso</w:t>
@@ -178,16 +183,16 @@
       <w:sdtContent>
         <w:p>
           <w:pPr>
-            <w:pStyle w:val="Heading1"/>
+            <w:pStyle w:val="Titolo1"/>
             <w:rPr>
-              <w:rStyle w:val="TitleChar"/>
+              <w:rStyle w:val="TitoloCarattere"/>
               <w:b/>
               <w:bCs/>
             </w:rPr>
           </w:pPr>
           <w:r>
             <w:rPr>
-              <w:rStyle w:val="TitleChar"/>
+              <w:rStyle w:val="TitoloCarattere"/>
               <w:b/>
               <w:bCs/>
             </w:rPr>
@@ -197,7 +202,7 @@
         </w:p>
         <w:p>
           <w:pPr>
-            <w:pStyle w:val="TOC1"/>
+            <w:pStyle w:val="Sommario1"/>
             <w:tabs>
               <w:tab w:val="right" w:leader="underscore" w:pos="9016"/>
             </w:tabs>
@@ -243,7 +248,7 @@
           <w:hyperlink w:anchor="_Toc219108567" w:history="1">
             <w:r>
               <w:rPr>
-                <w:rStyle w:val="Hyperlink"/>
+                <w:rStyle w:val="Collegamentoipertestuale"/>
                 <w:noProof/>
                 <w:spacing w:val="-10"/>
                 <w:kern w:val="28"/>
@@ -302,7 +307,7 @@
         </w:p>
         <w:p>
           <w:pPr>
-            <w:pStyle w:val="TOC1"/>
+            <w:pStyle w:val="Sommario1"/>
             <w:tabs>
               <w:tab w:val="left" w:pos="480"/>
               <w:tab w:val="right" w:leader="underscore" w:pos="9016"/>
@@ -322,7 +327,7 @@
           <w:hyperlink w:anchor="_Toc219108568" w:history="1">
             <w:r>
               <w:rPr>
-                <w:rStyle w:val="Hyperlink"/>
+                <w:rStyle w:val="Collegamentoipertestuale"/>
                 <w:noProof/>
               </w:rPr>
               <w:t>1.</w:t>
@@ -343,7 +348,7 @@
             </w:r>
             <w:r>
               <w:rPr>
-                <w:rStyle w:val="Hyperlink"/>
+                <w:rStyle w:val="Collegamentoipertestuale"/>
                 <w:noProof/>
               </w:rPr>
               <w:t>ANALISI SCENARIO</w:t>
@@ -400,7 +405,7 @@
         </w:p>
         <w:p>
           <w:pPr>
-            <w:pStyle w:val="TOC2"/>
+            <w:pStyle w:val="Sommario2"/>
             <w:tabs>
               <w:tab w:val="left" w:pos="960"/>
               <w:tab w:val="right" w:leader="underscore" w:pos="9016"/>
@@ -420,7 +425,7 @@
           <w:hyperlink w:anchor="_Toc219108569" w:history="1">
             <w:r>
               <w:rPr>
-                <w:rStyle w:val="Hyperlink"/>
+                <w:rStyle w:val="Collegamentoipertestuale"/>
                 <w:rFonts w:cstheme="majorBidi"/>
                 <w:noProof/>
                 <w:lang w:eastAsia="it-IT"/>
@@ -443,7 +448,7 @@
             </w:r>
             <w:r>
               <w:rPr>
-                <w:rStyle w:val="Hyperlink"/>
+                <w:rStyle w:val="Collegamentoipertestuale"/>
                 <w:noProof/>
                 <w:lang w:eastAsia="it-IT"/>
               </w:rPr>
@@ -501,7 +506,7 @@
         </w:p>
         <w:p>
           <w:pPr>
-            <w:pStyle w:val="TOC2"/>
+            <w:pStyle w:val="Sommario2"/>
             <w:tabs>
               <w:tab w:val="left" w:pos="960"/>
               <w:tab w:val="right" w:leader="underscore" w:pos="9016"/>
@@ -521,7 +526,7 @@
           <w:hyperlink w:anchor="_Toc219108570" w:history="1">
             <w:r>
               <w:rPr>
-                <w:rStyle w:val="Hyperlink"/>
+                <w:rStyle w:val="Collegamentoipertestuale"/>
                 <w:rFonts w:cstheme="majorBidi"/>
                 <w:noProof/>
                 <w:lang w:eastAsia="it-IT"/>
@@ -544,7 +549,7 @@
             </w:r>
             <w:r>
               <w:rPr>
-                <w:rStyle w:val="Hyperlink"/>
+                <w:rStyle w:val="Collegamentoipertestuale"/>
                 <w:noProof/>
                 <w:lang w:eastAsia="it-IT"/>
               </w:rPr>
@@ -602,7 +607,7 @@
         </w:p>
         <w:p>
           <w:pPr>
-            <w:pStyle w:val="TOC1"/>
+            <w:pStyle w:val="Sommario1"/>
             <w:tabs>
               <w:tab w:val="left" w:pos="480"/>
               <w:tab w:val="right" w:leader="underscore" w:pos="9016"/>
@@ -622,7 +627,7 @@
           <w:hyperlink w:anchor="_Toc219108571" w:history="1">
             <w:r>
               <w:rPr>
-                <w:rStyle w:val="Hyperlink"/>
+                <w:rStyle w:val="Collegamentoipertestuale"/>
                 <w:noProof/>
               </w:rPr>
               <w:t>2.</w:t>
@@ -643,7 +648,7 @@
             </w:r>
             <w:r>
               <w:rPr>
-                <w:rStyle w:val="Hyperlink"/>
+                <w:rStyle w:val="Collegamentoipertestuale"/>
                 <w:noProof/>
               </w:rPr>
               <w:t>IL DATASET</w:t>
@@ -700,7 +705,7 @@
         </w:p>
         <w:p>
           <w:pPr>
-            <w:pStyle w:val="TOC2"/>
+            <w:pStyle w:val="Sommario2"/>
             <w:tabs>
               <w:tab w:val="left" w:pos="960"/>
               <w:tab w:val="right" w:leader="underscore" w:pos="9016"/>
@@ -720,7 +725,7 @@
           <w:hyperlink w:anchor="_Toc219108572" w:history="1">
             <w:r>
               <w:rPr>
-                <w:rStyle w:val="Hyperlink"/>
+                <w:rStyle w:val="Collegamentoipertestuale"/>
                 <w:rFonts w:cstheme="majorBidi"/>
                 <w:noProof/>
               </w:rPr>
@@ -742,7 +747,7 @@
             </w:r>
             <w:r>
               <w:rPr>
-                <w:rStyle w:val="Hyperlink"/>
+                <w:rStyle w:val="Collegamentoipertestuale"/>
                 <w:noProof/>
               </w:rPr>
               <w:t>Contenuto</w:t>
@@ -799,7 +804,7 @@
         </w:p>
         <w:p>
           <w:pPr>
-            <w:pStyle w:val="TOC1"/>
+            <w:pStyle w:val="Sommario1"/>
             <w:tabs>
               <w:tab w:val="left" w:pos="480"/>
               <w:tab w:val="right" w:leader="underscore" w:pos="9016"/>
@@ -819,7 +824,7 @@
           <w:hyperlink w:anchor="_Toc219108573" w:history="1">
             <w:r>
               <w:rPr>
-                <w:rStyle w:val="Hyperlink"/>
+                <w:rStyle w:val="Collegamentoipertestuale"/>
                 <w:noProof/>
               </w:rPr>
               <w:t>3.</w:t>
@@ -840,7 +845,7 @@
             </w:r>
             <w:r>
               <w:rPr>
-                <w:rStyle w:val="Hyperlink"/>
+                <w:rStyle w:val="Collegamentoipertestuale"/>
                 <w:noProof/>
               </w:rPr>
               <w:t>ANALISI E GESTIONE DELLE CRITICITÀ</w:t>
@@ -897,7 +902,7 @@
         </w:p>
         <w:p>
           <w:pPr>
-            <w:pStyle w:val="TOC2"/>
+            <w:pStyle w:val="Sommario2"/>
             <w:tabs>
               <w:tab w:val="left" w:pos="960"/>
               <w:tab w:val="right" w:leader="underscore" w:pos="9016"/>
@@ -917,7 +922,7 @@
           <w:hyperlink w:anchor="_Toc219108574" w:history="1">
             <w:r>
               <w:rPr>
-                <w:rStyle w:val="Hyperlink"/>
+                <w:rStyle w:val="Collegamentoipertestuale"/>
                 <w:rFonts w:cstheme="majorBidi"/>
                 <w:noProof/>
               </w:rPr>
@@ -939,7 +944,7 @@
             </w:r>
             <w:r>
               <w:rPr>
-                <w:rStyle w:val="Hyperlink"/>
+                <w:rStyle w:val="Collegamentoipertestuale"/>
                 <w:noProof/>
               </w:rPr>
               <w:t>Data Cleaning</w:t>
@@ -996,7 +1001,7 @@
         </w:p>
         <w:p>
           <w:pPr>
-            <w:pStyle w:val="TOC2"/>
+            <w:pStyle w:val="Sommario2"/>
             <w:tabs>
               <w:tab w:val="left" w:pos="960"/>
               <w:tab w:val="right" w:leader="underscore" w:pos="9016"/>
@@ -1016,7 +1021,7 @@
           <w:hyperlink w:anchor="_Toc219108575" w:history="1">
             <w:r>
               <w:rPr>
-                <w:rStyle w:val="Hyperlink"/>
+                <w:rStyle w:val="Collegamentoipertestuale"/>
                 <w:rFonts w:cstheme="majorBidi"/>
                 <w:noProof/>
               </w:rPr>
@@ -1038,7 +1043,7 @@
             </w:r>
             <w:r>
               <w:rPr>
-                <w:rStyle w:val="Hyperlink"/>
+                <w:rStyle w:val="Collegamentoipertestuale"/>
                 <w:noProof/>
               </w:rPr>
               <w:t>Verifica dei missing values</w:t>
@@ -1095,7 +1100,7 @@
         </w:p>
         <w:p>
           <w:pPr>
-            <w:pStyle w:val="TOC2"/>
+            <w:pStyle w:val="Sommario2"/>
             <w:tabs>
               <w:tab w:val="left" w:pos="960"/>
               <w:tab w:val="right" w:leader="underscore" w:pos="9016"/>
@@ -1115,7 +1120,7 @@
           <w:hyperlink w:anchor="_Toc219108576" w:history="1">
             <w:r>
               <w:rPr>
-                <w:rStyle w:val="Hyperlink"/>
+                <w:rStyle w:val="Collegamentoipertestuale"/>
                 <w:rFonts w:cstheme="majorBidi"/>
                 <w:noProof/>
               </w:rPr>
@@ -1137,7 +1142,7 @@
             </w:r>
             <w:r>
               <w:rPr>
-                <w:rStyle w:val="Hyperlink"/>
+                <w:rStyle w:val="Collegamentoipertestuale"/>
                 <w:noProof/>
               </w:rPr>
               <w:t>Verifica degli outliers</w:t>
@@ -1194,7 +1199,7 @@
         </w:p>
         <w:p>
           <w:pPr>
-            <w:pStyle w:val="TOC2"/>
+            <w:pStyle w:val="Sommario2"/>
             <w:tabs>
               <w:tab w:val="left" w:pos="960"/>
               <w:tab w:val="right" w:leader="underscore" w:pos="9016"/>
@@ -1214,7 +1219,7 @@
           <w:hyperlink w:anchor="_Toc219108577" w:history="1">
             <w:r>
               <w:rPr>
-                <w:rStyle w:val="Hyperlink"/>
+                <w:rStyle w:val="Collegamentoipertestuale"/>
                 <w:rFonts w:cstheme="majorBidi"/>
                 <w:noProof/>
               </w:rPr>
@@ -1236,7 +1241,7 @@
             </w:r>
             <w:r>
               <w:rPr>
-                <w:rStyle w:val="Hyperlink"/>
+                <w:rStyle w:val="Collegamentoipertestuale"/>
                 <w:noProof/>
               </w:rPr>
               <w:t>Analisi della variabile dipendente</w:t>
@@ -1293,7 +1298,7 @@
         </w:p>
         <w:p>
           <w:pPr>
-            <w:pStyle w:val="TOC2"/>
+            <w:pStyle w:val="Sommario2"/>
             <w:tabs>
               <w:tab w:val="left" w:pos="960"/>
               <w:tab w:val="right" w:leader="underscore" w:pos="9016"/>
@@ -1313,7 +1318,7 @@
           <w:hyperlink w:anchor="_Toc219108578" w:history="1">
             <w:r>
               <w:rPr>
-                <w:rStyle w:val="Hyperlink"/>
+                <w:rStyle w:val="Collegamentoipertestuale"/>
                 <w:rFonts w:cstheme="majorBidi"/>
                 <w:noProof/>
               </w:rPr>
@@ -1335,7 +1340,7 @@
             </w:r>
             <w:r>
               <w:rPr>
-                <w:rStyle w:val="Hyperlink"/>
+                <w:rStyle w:val="Collegamentoipertestuale"/>
                 <w:noProof/>
               </w:rPr>
               <w:t>Matrice di correlazione delle variabili</w:t>
@@ -1392,7 +1397,7 @@
         </w:p>
         <w:p>
           <w:pPr>
-            <w:pStyle w:val="TOC2"/>
+            <w:pStyle w:val="Sommario2"/>
             <w:tabs>
               <w:tab w:val="left" w:pos="960"/>
               <w:tab w:val="right" w:leader="underscore" w:pos="9016"/>
@@ -1412,7 +1417,7 @@
           <w:hyperlink w:anchor="_Toc219108579" w:history="1">
             <w:r>
               <w:rPr>
-                <w:rStyle w:val="Hyperlink"/>
+                <w:rStyle w:val="Collegamentoipertestuale"/>
                 <w:rFonts w:cstheme="majorBidi"/>
                 <w:noProof/>
               </w:rPr>
@@ -1434,7 +1439,7 @@
             </w:r>
             <w:r>
               <w:rPr>
-                <w:rStyle w:val="Hyperlink"/>
+                <w:rStyle w:val="Collegamentoipertestuale"/>
                 <w:noProof/>
               </w:rPr>
               <w:t>Verifica dei duplicati</w:t>
@@ -1491,7 +1496,7 @@
         </w:p>
         <w:p>
           <w:pPr>
-            <w:pStyle w:val="TOC2"/>
+            <w:pStyle w:val="Sommario2"/>
             <w:tabs>
               <w:tab w:val="left" w:pos="960"/>
               <w:tab w:val="right" w:leader="underscore" w:pos="9016"/>
@@ -1511,7 +1516,7 @@
           <w:hyperlink w:anchor="_Toc219108580" w:history="1">
             <w:r>
               <w:rPr>
-                <w:rStyle w:val="Hyperlink"/>
+                <w:rStyle w:val="Collegamentoipertestuale"/>
                 <w:rFonts w:cstheme="majorBidi"/>
                 <w:noProof/>
               </w:rPr>
@@ -1533,7 +1538,7 @@
             </w:r>
             <w:r>
               <w:rPr>
-                <w:rStyle w:val="Hyperlink"/>
+                <w:rStyle w:val="Collegamentoipertestuale"/>
                 <w:noProof/>
               </w:rPr>
               <w:t>Stato attuale del dataset</w:t>
@@ -1590,7 +1595,7 @@
         </w:p>
         <w:p>
           <w:pPr>
-            <w:pStyle w:val="TOC2"/>
+            <w:pStyle w:val="Sommario2"/>
             <w:tabs>
               <w:tab w:val="left" w:pos="960"/>
               <w:tab w:val="right" w:leader="underscore" w:pos="9016"/>
@@ -1610,7 +1615,7 @@
           <w:hyperlink w:anchor="_Toc219108581" w:history="1">
             <w:r>
               <w:rPr>
-                <w:rStyle w:val="Hyperlink"/>
+                <w:rStyle w:val="Collegamentoipertestuale"/>
                 <w:rFonts w:cstheme="majorBidi"/>
                 <w:noProof/>
               </w:rPr>
@@ -1632,7 +1637,7 @@
             </w:r>
             <w:r>
               <w:rPr>
-                <w:rStyle w:val="Hyperlink"/>
+                <w:rStyle w:val="Collegamentoipertestuale"/>
                 <w:noProof/>
               </w:rPr>
               <w:t>Analisi e gestione della variabile target</w:t>
@@ -1689,7 +1694,7 @@
         </w:p>
         <w:p>
           <w:pPr>
-            <w:pStyle w:val="TOC2"/>
+            <w:pStyle w:val="Sommario2"/>
             <w:tabs>
               <w:tab w:val="left" w:pos="960"/>
               <w:tab w:val="right" w:leader="underscore" w:pos="9016"/>
@@ -1709,7 +1714,7 @@
           <w:hyperlink w:anchor="_Toc219108582" w:history="1">
             <w:r>
               <w:rPr>
-                <w:rStyle w:val="Hyperlink"/>
+                <w:rStyle w:val="Collegamentoipertestuale"/>
                 <w:rFonts w:cstheme="majorBidi"/>
                 <w:noProof/>
               </w:rPr>
@@ -1731,7 +1736,7 @@
             </w:r>
             <w:r>
               <w:rPr>
-                <w:rStyle w:val="Hyperlink"/>
+                <w:rStyle w:val="Collegamentoipertestuale"/>
                 <w:noProof/>
               </w:rPr>
               <w:t>Normalizzazione del dataset</w:t>
@@ -1788,7 +1793,7 @@
         </w:p>
         <w:p>
           <w:pPr>
-            <w:pStyle w:val="TOC1"/>
+            <w:pStyle w:val="Sommario1"/>
             <w:tabs>
               <w:tab w:val="left" w:pos="480"/>
               <w:tab w:val="right" w:leader="underscore" w:pos="9016"/>
@@ -1808,7 +1813,7 @@
           <w:hyperlink w:anchor="_Toc219108583" w:history="1">
             <w:r>
               <w:rPr>
-                <w:rStyle w:val="Hyperlink"/>
+                <w:rStyle w:val="Collegamentoipertestuale"/>
                 <w:noProof/>
               </w:rPr>
               <w:t>4.</w:t>
@@ -1829,7 +1834,7 @@
             </w:r>
             <w:r>
               <w:rPr>
-                <w:rStyle w:val="Hyperlink"/>
+                <w:rStyle w:val="Collegamentoipertestuale"/>
                 <w:noProof/>
               </w:rPr>
               <w:t>REALIZZAZIONE DEL MODELLO</w:t>
@@ -1886,7 +1891,7 @@
         </w:p>
         <w:p>
           <w:pPr>
-            <w:pStyle w:val="TOC2"/>
+            <w:pStyle w:val="Sommario2"/>
             <w:tabs>
               <w:tab w:val="left" w:pos="960"/>
               <w:tab w:val="right" w:leader="underscore" w:pos="9016"/>
@@ -1906,7 +1911,7 @@
           <w:hyperlink w:anchor="_Toc219108584" w:history="1">
             <w:r>
               <w:rPr>
-                <w:rStyle w:val="Hyperlink"/>
+                <w:rStyle w:val="Collegamentoipertestuale"/>
                 <w:rFonts w:cstheme="majorBidi"/>
                 <w:noProof/>
               </w:rPr>
@@ -1928,7 +1933,7 @@
             </w:r>
             <w:r>
               <w:rPr>
-                <w:rStyle w:val="Hyperlink"/>
+                <w:rStyle w:val="Collegamentoipertestuale"/>
                 <w:noProof/>
               </w:rPr>
               <w:t>Scelta del modello</w:t>
@@ -1985,7 +1990,7 @@
         </w:p>
         <w:p>
           <w:pPr>
-            <w:pStyle w:val="TOC2"/>
+            <w:pStyle w:val="Sommario2"/>
             <w:tabs>
               <w:tab w:val="left" w:pos="960"/>
               <w:tab w:val="right" w:leader="underscore" w:pos="9016"/>
@@ -2005,7 +2010,7 @@
           <w:hyperlink w:anchor="_Toc219108585" w:history="1">
             <w:r>
               <w:rPr>
-                <w:rStyle w:val="Hyperlink"/>
+                <w:rStyle w:val="Collegamentoipertestuale"/>
                 <w:rFonts w:cstheme="majorBidi"/>
                 <w:noProof/>
               </w:rPr>
@@ -2027,7 +2032,7 @@
             </w:r>
             <w:r>
               <w:rPr>
-                <w:rStyle w:val="Hyperlink"/>
+                <w:rStyle w:val="Collegamentoipertestuale"/>
                 <w:noProof/>
               </w:rPr>
               <w:t>Valutazione del modello</w:t>
@@ -2084,7 +2089,7 @@
         </w:p>
         <w:p>
           <w:pPr>
-            <w:pStyle w:val="TOC2"/>
+            <w:pStyle w:val="Sommario2"/>
             <w:tabs>
               <w:tab w:val="left" w:pos="960"/>
               <w:tab w:val="right" w:leader="underscore" w:pos="9016"/>
@@ -2104,7 +2109,7 @@
           <w:hyperlink w:anchor="_Toc219108586" w:history="1">
             <w:r>
               <w:rPr>
-                <w:rStyle w:val="Hyperlink"/>
+                <w:rStyle w:val="Collegamentoipertestuale"/>
                 <w:rFonts w:cstheme="majorBidi"/>
                 <w:noProof/>
               </w:rPr>
@@ -2126,7 +2131,7 @@
             </w:r>
             <w:r>
               <w:rPr>
-                <w:rStyle w:val="Hyperlink"/>
+                <w:rStyle w:val="Collegamentoipertestuale"/>
                 <w:noProof/>
               </w:rPr>
               <w:t>Scelte implementative</w:t>
@@ -2183,7 +2188,7 @@
         </w:p>
         <w:p>
           <w:pPr>
-            <w:pStyle w:val="TOC1"/>
+            <w:pStyle w:val="Sommario1"/>
             <w:tabs>
               <w:tab w:val="left" w:pos="480"/>
               <w:tab w:val="right" w:leader="underscore" w:pos="9016"/>
@@ -2203,7 +2208,7 @@
           <w:hyperlink w:anchor="_Toc219108587" w:history="1">
             <w:r>
               <w:rPr>
-                <w:rStyle w:val="Hyperlink"/>
+                <w:rStyle w:val="Collegamentoipertestuale"/>
                 <w:noProof/>
               </w:rPr>
               <w:t>5.</w:t>
@@ -2224,7 +2229,7 @@
             </w:r>
             <w:r>
               <w:rPr>
-                <w:rStyle w:val="Hyperlink"/>
+                <w:rStyle w:val="Collegamentoipertestuale"/>
                 <w:noProof/>
               </w:rPr>
               <w:t>TESTING ED ANALISI DELLE PRESTAZIONI</w:t>
@@ -2281,7 +2286,7 @@
         </w:p>
         <w:p>
           <w:pPr>
-            <w:pStyle w:val="TOC1"/>
+            <w:pStyle w:val="Sommario1"/>
             <w:tabs>
               <w:tab w:val="left" w:pos="480"/>
               <w:tab w:val="right" w:leader="underscore" w:pos="9016"/>
@@ -2301,7 +2306,7 @@
           <w:hyperlink w:anchor="_Toc219108588" w:history="1">
             <w:r>
               <w:rPr>
-                <w:rStyle w:val="Hyperlink"/>
+                <w:rStyle w:val="Collegamentoipertestuale"/>
                 <w:noProof/>
               </w:rPr>
               <w:t>6.</w:t>
@@ -2322,7 +2327,7 @@
             </w:r>
             <w:r>
               <w:rPr>
-                <w:rStyle w:val="Hyperlink"/>
+                <w:rStyle w:val="Collegamentoipertestuale"/>
                 <w:noProof/>
               </w:rPr>
               <w:t>EXTRA. MODELLO SCARTATO: RANDOM FOREST REGRESSOR</w:t>
@@ -2379,7 +2384,7 @@
         </w:p>
         <w:p>
           <w:pPr>
-            <w:pStyle w:val="TOC2"/>
+            <w:pStyle w:val="Sommario2"/>
             <w:tabs>
               <w:tab w:val="left" w:pos="960"/>
               <w:tab w:val="right" w:leader="underscore" w:pos="9016"/>
@@ -2399,7 +2404,7 @@
           <w:hyperlink w:anchor="_Toc219108589" w:history="1">
             <w:r>
               <w:rPr>
-                <w:rStyle w:val="Hyperlink"/>
+                <w:rStyle w:val="Collegamentoipertestuale"/>
                 <w:rFonts w:cstheme="majorBidi"/>
                 <w:noProof/>
               </w:rPr>
@@ -2421,7 +2426,7 @@
             </w:r>
             <w:r>
               <w:rPr>
-                <w:rStyle w:val="Hyperlink"/>
+                <w:rStyle w:val="Collegamentoipertestuale"/>
                 <w:noProof/>
               </w:rPr>
               <w:t>Introduzione</w:t>
@@ -2478,7 +2483,7 @@
         </w:p>
         <w:p>
           <w:pPr>
-            <w:pStyle w:val="TOC2"/>
+            <w:pStyle w:val="Sommario2"/>
             <w:tabs>
               <w:tab w:val="left" w:pos="960"/>
               <w:tab w:val="right" w:leader="underscore" w:pos="9016"/>
@@ -2498,7 +2503,7 @@
           <w:hyperlink w:anchor="_Toc219108590" w:history="1">
             <w:r>
               <w:rPr>
-                <w:rStyle w:val="Hyperlink"/>
+                <w:rStyle w:val="Collegamentoipertestuale"/>
                 <w:rFonts w:cstheme="majorBidi"/>
                 <w:noProof/>
               </w:rPr>
@@ -2520,7 +2525,7 @@
             </w:r>
             <w:r>
               <w:rPr>
-                <w:rStyle w:val="Hyperlink"/>
+                <w:rStyle w:val="Collegamentoipertestuale"/>
                 <w:noProof/>
               </w:rPr>
               <w:t>Testing e analisi</w:t>
@@ -2577,7 +2582,7 @@
         </w:p>
         <w:p>
           <w:pPr>
-            <w:pStyle w:val="TOC2"/>
+            <w:pStyle w:val="Sommario2"/>
             <w:tabs>
               <w:tab w:val="left" w:pos="960"/>
               <w:tab w:val="right" w:leader="underscore" w:pos="9016"/>
@@ -2597,7 +2602,7 @@
           <w:hyperlink w:anchor="_Toc219108591" w:history="1">
             <w:r>
               <w:rPr>
-                <w:rStyle w:val="Hyperlink"/>
+                <w:rStyle w:val="Collegamentoipertestuale"/>
                 <w:rFonts w:cstheme="majorBidi"/>
                 <w:noProof/>
               </w:rPr>
@@ -2619,7 +2624,7 @@
             </w:r>
             <w:r>
               <w:rPr>
-                <w:rStyle w:val="Hyperlink"/>
+                <w:rStyle w:val="Collegamentoipertestuale"/>
                 <w:noProof/>
               </w:rPr>
               <w:t>Considerazioni sul modello scartato</w:t>
@@ -2676,7 +2681,7 @@
         </w:p>
         <w:p>
           <w:pPr>
-            <w:pStyle w:val="TOC1"/>
+            <w:pStyle w:val="Sommario1"/>
             <w:tabs>
               <w:tab w:val="left" w:pos="480"/>
               <w:tab w:val="right" w:leader="underscore" w:pos="9016"/>
@@ -2696,7 +2701,7 @@
           <w:hyperlink w:anchor="_Toc219108592" w:history="1">
             <w:r>
               <w:rPr>
-                <w:rStyle w:val="Hyperlink"/>
+                <w:rStyle w:val="Collegamentoipertestuale"/>
                 <w:noProof/>
               </w:rPr>
               <w:t>7.</w:t>
@@ -2717,7 +2722,7 @@
             </w:r>
             <w:r>
               <w:rPr>
-                <w:rStyle w:val="Hyperlink"/>
+                <w:rStyle w:val="Collegamentoipertestuale"/>
                 <w:noProof/>
               </w:rPr>
               <w:t>CONCLUSIONI</w:t>
@@ -2808,7 +2813,7 @@
     </w:p>
     <w:p>
       <w:pPr>
-        <w:pStyle w:val="Heading1"/>
+        <w:pStyle w:val="Titolo1"/>
         <w:numPr>
           <w:ilvl w:val="0"/>
           <w:numId w:val="9"/>
@@ -2816,13 +2821,14 @@
       </w:pPr>
       <w:bookmarkStart w:id="1" w:name="_Toc219108568"/>
       <w:r>
+        <w:lastRenderedPageBreak/>
         <w:t>ANALISI SCENARIO</w:t>
       </w:r>
       <w:bookmarkEnd w:id="1"/>
     </w:p>
     <w:p>
       <w:pPr>
-        <w:pStyle w:val="NormalWeb"/>
+        <w:pStyle w:val="NormaleWeb"/>
         <w:numPr>
           <w:ilvl w:val="1"/>
           <w:numId w:val="9"/>
@@ -2830,14 +2836,14 @@
       </w:pPr>
       <w:r>
         <w:rPr>
-          <w:rStyle w:val="Heading2Char"/>
+          <w:rStyle w:val="Titolo2Carattere"/>
         </w:rPr>
         <w:t xml:space="preserve"> </w:t>
       </w:r>
       <w:bookmarkStart w:id="2" w:name="_Toc219108569"/>
       <w:r>
         <w:rPr>
-          <w:rStyle w:val="Heading2Char"/>
+          <w:rStyle w:val="Titolo2Carattere"/>
         </w:rPr>
         <w:t>Contesto</w:t>
       </w:r>
@@ -2845,7 +2851,7 @@
     </w:p>
     <w:p>
       <w:pPr>
-        <w:pStyle w:val="NormalWeb"/>
+        <w:pStyle w:val="NormaleWeb"/>
       </w:pPr>
       <w:r>
         <w:t xml:space="preserve">Nel panorama </w:t>
@@ -2860,7 +2866,15 @@
         <w:t>e la diffusione su larga scala dei videogiochi</w:t>
       </w:r>
       <w:r>
-        <w:t xml:space="preserve"> ha radicalmente trasformato le abitudini quotidiane, rendendo l'intrattenimento digitale</w:t>
+        <w:t xml:space="preserve"> </w:t>
+      </w:r>
+      <w:proofErr w:type="gramStart"/>
+      <w:r>
+        <w:t>ha radicalmente trasformato</w:t>
+      </w:r>
+      <w:proofErr w:type="gramEnd"/>
+      <w:r>
+        <w:t xml:space="preserve"> le abitudini quotidiane, rendendo l'intrattenimento digitale</w:t>
       </w:r>
       <w:r>
         <w:t>,</w:t>
@@ -2884,7 +2898,7 @@
     </w:p>
     <w:p>
       <w:pPr>
-        <w:pStyle w:val="NormalWeb"/>
+        <w:pStyle w:val="NormaleWeb"/>
       </w:pPr>
       <w:r>
         <w:t>L'obiettivo primario</w:t>
@@ -2907,7 +2921,7 @@
     </w:p>
     <w:p>
       <w:pPr>
-        <w:pStyle w:val="NormalWeb"/>
+        <w:pStyle w:val="NormaleWeb"/>
       </w:pPr>
       <w:r>
         <w:t>Lo studio si propone</w:t>
@@ -2945,43 +2959,44 @@
     </w:p>
     <w:p>
       <w:pPr>
-        <w:pStyle w:val="NormalWeb"/>
+        <w:pStyle w:val="NormaleWeb"/>
         <w:numPr>
           <w:ilvl w:val="1"/>
           <w:numId w:val="9"/>
         </w:numPr>
         <w:rPr>
-          <w:rStyle w:val="Heading2Char"/>
-        </w:rPr>
-      </w:pPr>
-      <w:r>
-        <w:rPr>
-          <w:rStyle w:val="Heading2Char"/>
+          <w:rStyle w:val="Titolo2Carattere"/>
+        </w:rPr>
+      </w:pPr>
+      <w:r>
+        <w:rPr>
+          <w:rStyle w:val="Titolo2Carattere"/>
         </w:rPr>
         <w:t xml:space="preserve"> </w:t>
       </w:r>
       <w:bookmarkStart w:id="3" w:name="_Toc219108570"/>
       <w:r>
         <w:rPr>
-          <w:rStyle w:val="Heading2Char"/>
+          <w:rStyle w:val="Titolo2Carattere"/>
         </w:rPr>
         <w:t>Obiettivo</w:t>
       </w:r>
       <w:bookmarkEnd w:id="3"/>
       <w:r>
         <w:rPr>
-          <w:rStyle w:val="Heading2Char"/>
+          <w:rStyle w:val="Titolo2Carattere"/>
         </w:rPr>
         <w:t xml:space="preserve"> </w:t>
       </w:r>
     </w:p>
     <w:p>
       <w:pPr>
-        <w:pStyle w:val="NormalWeb"/>
+        <w:pStyle w:val="NormaleWeb"/>
       </w:pPr>
       <w:r>
         <w:t>Lo scenario analizzato è stato formulato come un problema di apprendimento supervisionato. Nello specifico, il progetto si concentra sulla predizione del livello di performance individuale (</w:t>
       </w:r>
+      <w:proofErr w:type="spellStart"/>
       <w:r>
         <w:rPr>
           <w:b/>
@@ -2989,13 +3004,14 @@
         </w:rPr>
         <w:t>Performance_Impact</w:t>
       </w:r>
+      <w:proofErr w:type="spellEnd"/>
       <w:r>
         <w:t>), sfruttando le feature comportamentali come predittori.</w:t>
       </w:r>
     </w:p>
     <w:p>
       <w:pPr>
-        <w:pStyle w:val="NormalWeb"/>
+        <w:pStyle w:val="NormaleWeb"/>
       </w:pPr>
       <w:r>
         <w:t xml:space="preserve">Il task è </w:t>
@@ -3062,7 +3078,7 @@
     </w:p>
     <w:p>
       <w:pPr>
-        <w:pStyle w:val="Heading1"/>
+        <w:pStyle w:val="Titolo1"/>
         <w:numPr>
           <w:ilvl w:val="0"/>
           <w:numId w:val="9"/>
@@ -3095,7 +3111,23 @@
           <w:b/>
           <w:bCs/>
         </w:rPr>
-        <w:t>Gaming Hours vs Academic &amp; Work Performance</w:t>
+        <w:t xml:space="preserve">Gaming Hours vs </w:t>
+      </w:r>
+      <w:proofErr w:type="spellStart"/>
+      <w:r>
+        <w:rPr>
+          <w:b/>
+          <w:bCs/>
+        </w:rPr>
+        <w:t>Academic</w:t>
+      </w:r>
+      <w:proofErr w:type="spellEnd"/>
+      <w:r>
+        <w:rPr>
+          <w:b/>
+          <w:bCs/>
+        </w:rPr>
+        <w:t xml:space="preserve"> &amp; Work Performance</w:t>
       </w:r>
       <w:r>
         <w:t>”</w:t>
@@ -3126,7 +3158,7 @@
     </w:p>
     <w:p>
       <w:pPr>
-        <w:pStyle w:val="Heading2"/>
+        <w:pStyle w:val="Titolo2"/>
       </w:pPr>
       <w:bookmarkStart w:id="5" w:name="_Toc219108572"/>
       <w:r>
@@ -3136,7 +3168,7 @@
     </w:p>
     <w:p>
       <w:pPr>
-        <w:pStyle w:val="NormalWeb"/>
+        <w:pStyle w:val="NormaleWeb"/>
         <w:spacing w:before="0" w:beforeAutospacing="0" w:after="0" w:afterAutospacing="0"/>
         <w:textAlignment w:val="baseline"/>
         <w:rPr>
@@ -3155,7 +3187,7 @@
     </w:p>
     <w:p>
       <w:pPr>
-        <w:pStyle w:val="NormalWeb"/>
+        <w:pStyle w:val="NormaleWeb"/>
         <w:spacing w:before="0" w:beforeAutospacing="0" w:after="0" w:afterAutospacing="0"/>
         <w:textAlignment w:val="baseline"/>
         <w:rPr>
@@ -3168,7 +3200,7 @@
     </w:p>
     <w:tbl>
       <w:tblPr>
-        <w:tblStyle w:val="TableGrid"/>
+        <w:tblStyle w:val="Grigliatabella"/>
         <w:tblW w:w="5000" w:type="pct"/>
         <w:tblLook w:val="04A0" w:firstRow="1" w:lastRow="0" w:firstColumn="1" w:lastColumn="0" w:noHBand="0" w:noVBand="1"/>
       </w:tblPr>
@@ -3249,6 +3281,7 @@
             <w:pPr>
               <w:spacing w:after="160" w:line="279" w:lineRule="auto"/>
             </w:pPr>
+            <w:proofErr w:type="spellStart"/>
             <w:r>
               <w:rPr>
                 <w:b/>
@@ -3256,6 +3289,7 @@
               </w:rPr>
               <w:t>User_ID</w:t>
             </w:r>
+            <w:proofErr w:type="spellEnd"/>
           </w:p>
         </w:tc>
         <w:tc>
@@ -3362,6 +3396,7 @@
                 <w:b/>
                 <w:bCs/>
               </w:rPr>
+              <w:lastRenderedPageBreak/>
               <w:t>Gender</w:t>
             </w:r>
           </w:p>
@@ -3411,6 +3446,7 @@
             <w:pPr>
               <w:spacing w:after="160" w:line="279" w:lineRule="auto"/>
             </w:pPr>
+            <w:proofErr w:type="spellStart"/>
             <w:r>
               <w:rPr>
                 <w:b/>
@@ -3418,6 +3454,7 @@
               </w:rPr>
               <w:t>Occupation</w:t>
             </w:r>
+            <w:proofErr w:type="spellEnd"/>
           </w:p>
         </w:tc>
         <w:tc>
@@ -3465,6 +3502,7 @@
             <w:pPr>
               <w:spacing w:after="160" w:line="279" w:lineRule="auto"/>
             </w:pPr>
+            <w:proofErr w:type="spellStart"/>
             <w:r>
               <w:rPr>
                 <w:b/>
@@ -3472,6 +3510,7 @@
               </w:rPr>
               <w:t>Game_Type</w:t>
             </w:r>
+            <w:proofErr w:type="spellEnd"/>
           </w:p>
         </w:tc>
         <w:tc>
@@ -3519,6 +3558,7 @@
             <w:pPr>
               <w:spacing w:after="160" w:line="279" w:lineRule="auto"/>
             </w:pPr>
+            <w:proofErr w:type="spellStart"/>
             <w:r>
               <w:rPr>
                 <w:b/>
@@ -3526,6 +3566,7 @@
               </w:rPr>
               <w:t>Daily_Gaming_Hours</w:t>
             </w:r>
+            <w:proofErr w:type="spellEnd"/>
           </w:p>
         </w:tc>
         <w:tc>
@@ -3573,6 +3614,7 @@
             <w:pPr>
               <w:spacing w:after="160" w:line="279" w:lineRule="auto"/>
             </w:pPr>
+            <w:proofErr w:type="spellStart"/>
             <w:r>
               <w:rPr>
                 <w:b/>
@@ -3580,6 +3622,7 @@
               </w:rPr>
               <w:t>Weekly_Gaming_Hours</w:t>
             </w:r>
+            <w:proofErr w:type="spellEnd"/>
           </w:p>
         </w:tc>
         <w:tc>
@@ -3627,6 +3670,7 @@
             <w:pPr>
               <w:spacing w:after="160" w:line="279" w:lineRule="auto"/>
             </w:pPr>
+            <w:proofErr w:type="spellStart"/>
             <w:r>
               <w:rPr>
                 <w:b/>
@@ -3634,6 +3678,7 @@
               </w:rPr>
               <w:t>Primary_Gaming_Time</w:t>
             </w:r>
+            <w:proofErr w:type="spellEnd"/>
           </w:p>
         </w:tc>
         <w:tc>
@@ -3681,6 +3726,7 @@
             <w:pPr>
               <w:spacing w:after="160" w:line="279" w:lineRule="auto"/>
             </w:pPr>
+            <w:proofErr w:type="spellStart"/>
             <w:r>
               <w:rPr>
                 <w:b/>
@@ -3688,6 +3734,7 @@
               </w:rPr>
               <w:t>Sleep_Hours</w:t>
             </w:r>
+            <w:proofErr w:type="spellEnd"/>
           </w:p>
         </w:tc>
         <w:tc>
@@ -3735,6 +3782,7 @@
             <w:pPr>
               <w:spacing w:after="160" w:line="279" w:lineRule="auto"/>
             </w:pPr>
+            <w:proofErr w:type="spellStart"/>
             <w:r>
               <w:rPr>
                 <w:b/>
@@ -3742,6 +3790,7 @@
               </w:rPr>
               <w:t>Stress_Level</w:t>
             </w:r>
+            <w:proofErr w:type="spellEnd"/>
           </w:p>
         </w:tc>
         <w:tc>
@@ -3789,6 +3838,7 @@
             <w:pPr>
               <w:spacing w:after="160" w:line="279" w:lineRule="auto"/>
             </w:pPr>
+            <w:proofErr w:type="spellStart"/>
             <w:r>
               <w:rPr>
                 <w:b/>
@@ -3796,6 +3846,7 @@
               </w:rPr>
               <w:t>Focus_Level</w:t>
             </w:r>
+            <w:proofErr w:type="spellEnd"/>
           </w:p>
         </w:tc>
         <w:tc>
@@ -3843,6 +3894,7 @@
             <w:pPr>
               <w:spacing w:after="160" w:line="279" w:lineRule="auto"/>
             </w:pPr>
+            <w:proofErr w:type="spellStart"/>
             <w:r>
               <w:rPr>
                 <w:b/>
@@ -3850,6 +3902,7 @@
               </w:rPr>
               <w:t>Academic_or_Work_Score</w:t>
             </w:r>
+            <w:proofErr w:type="spellEnd"/>
           </w:p>
         </w:tc>
         <w:tc>
@@ -3897,6 +3950,7 @@
             <w:pPr>
               <w:spacing w:after="160" w:line="279" w:lineRule="auto"/>
             </w:pPr>
+            <w:proofErr w:type="spellStart"/>
             <w:r>
               <w:rPr>
                 <w:b/>
@@ -3904,6 +3958,7 @@
               </w:rPr>
               <w:t>Productivity_Level</w:t>
             </w:r>
+            <w:proofErr w:type="spellEnd"/>
           </w:p>
         </w:tc>
         <w:tc>
@@ -3951,6 +4006,7 @@
             <w:pPr>
               <w:spacing w:after="160" w:line="279" w:lineRule="auto"/>
             </w:pPr>
+            <w:proofErr w:type="spellStart"/>
             <w:r>
               <w:rPr>
                 <w:b/>
@@ -3958,6 +4014,7 @@
               </w:rPr>
               <w:t>Performance_Impact</w:t>
             </w:r>
+            <w:proofErr w:type="spellEnd"/>
           </w:p>
         </w:tc>
         <w:tc>
@@ -4006,7 +4063,7 @@
     </w:p>
     <w:p>
       <w:pPr>
-        <w:pStyle w:val="NormalWeb"/>
+        <w:pStyle w:val="NormaleWeb"/>
         <w:shd w:val="clear" w:color="auto" w:fill="FFFFFF"/>
         <w:spacing w:before="0" w:beforeAutospacing="0" w:after="240" w:afterAutospacing="0" w:line="330" w:lineRule="atLeast"/>
         <w:textAlignment w:val="baseline"/>
@@ -4193,7 +4250,7 @@
     </w:p>
     <w:p>
       <w:pPr>
-        <w:pStyle w:val="NormalWeb"/>
+        <w:pStyle w:val="NormaleWeb"/>
         <w:shd w:val="clear" w:color="auto" w:fill="FFFFFF"/>
         <w:spacing w:before="0" w:beforeAutospacing="0" w:after="240" w:afterAutospacing="0" w:line="330" w:lineRule="atLeast"/>
         <w:textAlignment w:val="baseline"/>
@@ -4205,6 +4262,7 @@
         <w:rPr>
           <w:color w:val="3C4043"/>
         </w:rPr>
+        <w:lastRenderedPageBreak/>
         <w:t xml:space="preserve">I dati sono progettati per aiutare analisti, studenti e ricercatori a comprendere come diversi modelli di gioco possano influenzare positivamente, negativamente o neutralmente i risultati delle prestazioni. </w:t>
       </w:r>
       <w:r>
@@ -4240,7 +4298,7 @@
     </w:p>
     <w:p>
       <w:pPr>
-        <w:pStyle w:val="Heading1"/>
+        <w:pStyle w:val="Titolo1"/>
         <w:numPr>
           <w:ilvl w:val="0"/>
           <w:numId w:val="9"/>
@@ -4263,18 +4321,28 @@
     </w:p>
     <w:p>
       <w:pPr>
-        <w:pStyle w:val="Heading2"/>
+        <w:pStyle w:val="Titolo2"/>
       </w:pPr>
       <w:bookmarkStart w:id="7" w:name="_Toc219108574"/>
       <w:r>
-        <w:t>Data Cleaning</w:t>
+        <w:t xml:space="preserve">Data </w:t>
+      </w:r>
+      <w:proofErr w:type="spellStart"/>
+      <w:r>
+        <w:t>Cleaning</w:t>
       </w:r>
       <w:bookmarkEnd w:id="7"/>
-    </w:p>
-    <w:p>
-      <w:r>
-        <w:t>Al fine di migliorare la qualità dei dati presenti nel dataset è necessario effettuare data cleaning</w:t>
-      </w:r>
+      <w:proofErr w:type="spellEnd"/>
+    </w:p>
+    <w:p>
+      <w:r>
+        <w:t xml:space="preserve">Al fine di migliorare la qualità dei dati presenti nel dataset è necessario effettuare data </w:t>
+      </w:r>
+      <w:proofErr w:type="spellStart"/>
+      <w:r>
+        <w:t>cleaning</w:t>
+      </w:r>
+      <w:proofErr w:type="spellEnd"/>
       <w:r>
         <w:t xml:space="preserve">, </w:t>
       </w:r>
@@ -4284,16 +4352,35 @@
       <w:r>
         <w:t xml:space="preserve">un controllo sui dati per identificare </w:t>
       </w:r>
-      <w:r>
-        <w:rPr>
-          <w:b/>
-          <w:bCs/>
-        </w:rPr>
-        <w:t>missing values</w:t>
-      </w:r>
+      <w:proofErr w:type="spellStart"/>
+      <w:r>
+        <w:rPr>
+          <w:b/>
+          <w:bCs/>
+        </w:rPr>
+        <w:t>missing</w:t>
+      </w:r>
+      <w:proofErr w:type="spellEnd"/>
+      <w:r>
+        <w:rPr>
+          <w:b/>
+          <w:bCs/>
+        </w:rPr>
+        <w:t xml:space="preserve"> </w:t>
+      </w:r>
+      <w:proofErr w:type="spellStart"/>
+      <w:r>
+        <w:rPr>
+          <w:b/>
+          <w:bCs/>
+        </w:rPr>
+        <w:t>values</w:t>
+      </w:r>
+      <w:proofErr w:type="spellEnd"/>
       <w:r>
         <w:t xml:space="preserve">, </w:t>
       </w:r>
+      <w:proofErr w:type="spellStart"/>
       <w:r>
         <w:rPr>
           <w:b/>
@@ -4301,6 +4388,7 @@
         </w:rPr>
         <w:t>outliers</w:t>
       </w:r>
+      <w:proofErr w:type="spellEnd"/>
       <w:r>
         <w:t xml:space="preserve"> oppure classi sbilanciate.</w:t>
       </w:r>
@@ -4322,6 +4410,7 @@
       <w:r>
         <w:t xml:space="preserve"> “</w:t>
       </w:r>
+      <w:proofErr w:type="spellStart"/>
       <w:r>
         <w:rPr>
           <w:b/>
@@ -4329,6 +4418,7 @@
         </w:rPr>
         <w:t>User_ID</w:t>
       </w:r>
+      <w:proofErr w:type="spellEnd"/>
       <w:r>
         <w:t>”</w:t>
       </w:r>
@@ -4354,12 +4444,20 @@
         <w:t>Successivamente verrà presa in considerazione la matrice di correlazione delle variabili</w:t>
       </w:r>
       <w:r>
-        <w:t>, utile per individuare altre feature ridondanti.</w:t>
-      </w:r>
-    </w:p>
-    <w:p>
-      <w:pPr>
-        <w:pStyle w:val="Heading2"/>
+        <w:t xml:space="preserve">, utile per individuare </w:t>
+      </w:r>
+      <w:proofErr w:type="gramStart"/>
+      <w:r>
+        <w:t>altre feature ridondanti</w:t>
+      </w:r>
+      <w:proofErr w:type="gramEnd"/>
+      <w:r>
+        <w:t>.</w:t>
+      </w:r>
+    </w:p>
+    <w:p>
+      <w:pPr>
+        <w:pStyle w:val="Titolo2"/>
       </w:pPr>
       <w:r>
         <w:t xml:space="preserve"> </w:t>
@@ -4368,57 +4466,109 @@
       <w:r>
         <w:t xml:space="preserve">Verifica dei </w:t>
       </w:r>
-      <w:r>
-        <w:t>missing values</w:t>
+      <w:proofErr w:type="spellStart"/>
+      <w:r>
+        <w:t>missing</w:t>
+      </w:r>
+      <w:proofErr w:type="spellEnd"/>
+      <w:r>
+        <w:t xml:space="preserve"> </w:t>
+      </w:r>
+      <w:proofErr w:type="spellStart"/>
+      <w:r>
+        <w:t>values</w:t>
       </w:r>
       <w:bookmarkEnd w:id="8"/>
-    </w:p>
-    <w:p>
-      <w:pPr>
-        <w:pStyle w:val="NormalWeb"/>
-      </w:pPr>
-      <w:r>
-        <w:t>Nell'ambito della fase di pre-processing dei dati, è stata condotta un'analisi preliminare volta a identificare la presenza di valori mancanti (</w:t>
-      </w:r>
+      <w:proofErr w:type="spellEnd"/>
+    </w:p>
+    <w:p>
+      <w:pPr>
+        <w:pStyle w:val="NormaleWeb"/>
+      </w:pPr>
+      <w:r>
+        <w:t xml:space="preserve">Nell'ambito della fase di </w:t>
+      </w:r>
+      <w:proofErr w:type="spellStart"/>
+      <w:r>
+        <w:t>pre</w:t>
+      </w:r>
+      <w:proofErr w:type="spellEnd"/>
+      <w:r>
+        <w:t>-processing dei dati, è stata condotta un'analisi preliminare volta a identificare la presenza di valori mancanti (</w:t>
+      </w:r>
+      <w:proofErr w:type="spellStart"/>
       <w:r>
         <w:rPr>
           <w:i/>
           <w:iCs/>
         </w:rPr>
-        <w:t>missing values</w:t>
-      </w:r>
-      <w:r>
-        <w:t xml:space="preserve">), </w:t>
-      </w:r>
-      <w:r>
-        <w:t xml:space="preserve">la cui gestione è </w:t>
-      </w:r>
-      <w:r>
-        <w:t>importante</w:t>
-      </w:r>
-      <w:r>
-        <w:t xml:space="preserve"> per garantire la robustezza del modello.</w:t>
-      </w:r>
-    </w:p>
-    <w:p>
-      <w:pPr>
-        <w:pStyle w:val="NormalWeb"/>
-      </w:pPr>
-      <w:r>
-        <w:t xml:space="preserve">L'ispezione del dataset </w:t>
-      </w:r>
+        <w:t>missing</w:t>
+      </w:r>
+      <w:proofErr w:type="spellEnd"/>
       <w:r>
         <w:rPr>
           <w:i/>
           <w:iCs/>
         </w:rPr>
-        <w:t>Gaming Hours vs Academic and Work Performance</w:t>
-      </w:r>
+        <w:t xml:space="preserve"> </w:t>
+      </w:r>
+      <w:proofErr w:type="spellStart"/>
       <w:r>
         <w:rPr>
           <w:i/>
           <w:iCs/>
         </w:rPr>
+        <w:t>values</w:t>
+      </w:r>
+      <w:proofErr w:type="spellEnd"/>
+      <w:r>
+        <w:t xml:space="preserve">), </w:t>
+      </w:r>
+      <w:r>
+        <w:t xml:space="preserve">la cui gestione è </w:t>
+      </w:r>
+      <w:r>
+        <w:t>importante</w:t>
+      </w:r>
+      <w:r>
+        <w:t xml:space="preserve"> per garantire la robustezza del modello.</w:t>
+      </w:r>
+    </w:p>
+    <w:p>
+      <w:pPr>
+        <w:pStyle w:val="NormaleWeb"/>
+      </w:pPr>
+      <w:r>
+        <w:t xml:space="preserve">L'ispezione del dataset </w:t>
+      </w:r>
+      <w:r>
+        <w:rPr>
+          <w:i/>
+          <w:iCs/>
+        </w:rPr>
+        <w:t xml:space="preserve">Gaming Hours vs </w:t>
+      </w:r>
+      <w:proofErr w:type="spellStart"/>
+      <w:r>
+        <w:rPr>
+          <w:i/>
+          <w:iCs/>
+        </w:rPr>
+        <w:t>Academic</w:t>
+      </w:r>
+      <w:proofErr w:type="spellEnd"/>
+      <w:r>
+        <w:rPr>
+          <w:i/>
+          <w:iCs/>
+        </w:rPr>
+        <w:t xml:space="preserve"> and Work Performance</w:t>
+      </w:r>
+      <w:r>
+        <w:rPr>
+          <w:i/>
+          <w:iCs/>
+        </w:rPr>
         <w:t xml:space="preserve">, </w:t>
       </w:r>
       <w:r>
@@ -4427,6 +4577,7 @@
       <w:r>
         <w:t xml:space="preserve">scritto in </w:t>
       </w:r>
+      <w:proofErr w:type="spellStart"/>
       <w:r>
         <w:rPr>
           <w:b/>
@@ -4434,6 +4585,7 @@
         </w:rPr>
         <w:t>python</w:t>
       </w:r>
+      <w:proofErr w:type="spellEnd"/>
       <w:r>
         <w:t>,</w:t>
       </w:r>
@@ -4462,7 +4614,23 @@
         <w:t xml:space="preserve"> </w:t>
       </w:r>
       <w:r>
-        <w:t>la totale assenza di missing values risulta plausibile</w:t>
+        <w:t xml:space="preserve">la totale assenza di </w:t>
+      </w:r>
+      <w:proofErr w:type="spellStart"/>
+      <w:r>
+        <w:t>missing</w:t>
+      </w:r>
+      <w:proofErr w:type="spellEnd"/>
+      <w:r>
+        <w:t xml:space="preserve"> </w:t>
+      </w:r>
+      <w:proofErr w:type="spellStart"/>
+      <w:r>
+        <w:t>values</w:t>
+      </w:r>
+      <w:proofErr w:type="spellEnd"/>
+      <w:r>
+        <w:t xml:space="preserve"> risulta plausibile</w:t>
       </w:r>
       <w:r>
         <w:t xml:space="preserve"> ed è verificata</w:t>
@@ -4473,29 +4641,51 @@
     </w:p>
     <w:p>
       <w:pPr>
-        <w:pStyle w:val="NormalWeb"/>
-      </w:pPr>
-      <w:r>
-        <w:t>Di conseguenza, non si è reso necessario applicare tecniche di imputazione (come la sostituzione con media/mediana o l'utilizzo di algoritmi predittivi per i dati mancanti) né strategie di eliminazione delle righe (listwise deletion). Questa caratteristica del dataset ha permesso di preservare l'interezza del campione originale per le fasi successive di analisi esplorativa e modellazione.</w:t>
-      </w:r>
-    </w:p>
-    <w:p>
-      <w:pPr>
-        <w:pStyle w:val="Heading2"/>
+        <w:pStyle w:val="NormaleWeb"/>
+      </w:pPr>
+      <w:r>
+        <w:t>Di conseguenza, non si è reso necessario applicare tecniche di imputazione (come la sostituzione con media/mediana o l'utilizzo di algoritmi predittivi per i dati mancanti) né strategie di eliminazione delle righe (</w:t>
+      </w:r>
+      <w:proofErr w:type="spellStart"/>
+      <w:r>
+        <w:t>listwise</w:t>
+      </w:r>
+      <w:proofErr w:type="spellEnd"/>
+      <w:r>
+        <w:t xml:space="preserve"> </w:t>
+      </w:r>
+      <w:proofErr w:type="spellStart"/>
+      <w:r>
+        <w:t>deletion</w:t>
+      </w:r>
+      <w:proofErr w:type="spellEnd"/>
+      <w:r>
+        <w:t>). Questa caratteristica del dataset ha permesso di preservare l'interezza del campione originale per le fasi successive di analisi esplorativa e modellazione.</w:t>
+      </w:r>
+    </w:p>
+    <w:p>
+      <w:pPr>
+        <w:pStyle w:val="Titolo2"/>
       </w:pPr>
       <w:bookmarkStart w:id="9" w:name="_Toc219108576"/>
       <w:r>
         <w:t>Verifica d</w:t>
       </w:r>
       <w:r>
-        <w:t>egli outliers</w:t>
+        <w:t xml:space="preserve">egli </w:t>
+      </w:r>
+      <w:proofErr w:type="spellStart"/>
+      <w:r>
+        <w:t>outliers</w:t>
       </w:r>
       <w:bookmarkEnd w:id="9"/>
+      <w:proofErr w:type="spellEnd"/>
     </w:p>
     <w:p>
       <w:r>
         <w:t xml:space="preserve">Successivamente alla verifica della completezza dei dati, è stata effettuata un'analisi per identificare eventuali </w:t>
       </w:r>
+      <w:proofErr w:type="spellStart"/>
       <w:r>
         <w:rPr>
           <w:b/>
@@ -4503,6 +4693,7 @@
         </w:rPr>
         <w:t>outliers</w:t>
       </w:r>
+      <w:proofErr w:type="spellEnd"/>
       <w:r>
         <w:t xml:space="preserve"> (valori anomali) che potessero distorcere le prestazioni del modello o indicare errori di misurazione.</w:t>
       </w:r>
@@ -4520,6 +4711,7 @@
       <w:r>
         <w:t xml:space="preserve">l’ispezione dei </w:t>
       </w:r>
+      <w:proofErr w:type="spellStart"/>
       <w:r>
         <w:rPr>
           <w:b/>
@@ -4527,6 +4719,7 @@
         </w:rPr>
         <w:t>boxplot</w:t>
       </w:r>
+      <w:proofErr w:type="spellEnd"/>
       <w:r>
         <w:t>. L'analisi ha evidenziato che la distribuzione dei dati rientra interamente nei limiti statistici attesi:</w:t>
       </w:r>
@@ -4539,8 +4732,10 @@
         </w:numPr>
       </w:pPr>
       <w:r>
+        <w:lastRenderedPageBreak/>
         <w:t>Le ore di gioco giornaliere (</w:t>
       </w:r>
+      <w:proofErr w:type="spellStart"/>
       <w:r>
         <w:rPr>
           <w:b/>
@@ -4550,6 +4745,7 @@
         </w:rPr>
         <w:t>Daily_Gaming_Hours</w:t>
       </w:r>
+      <w:proofErr w:type="spellEnd"/>
       <w:r>
         <w:rPr>
           <w:b/>
@@ -4571,6 +4767,7 @@
       <w:r>
         <w:t>Le ore di sonno (</w:t>
       </w:r>
+      <w:proofErr w:type="spellStart"/>
       <w:r>
         <w:rPr>
           <w:b/>
@@ -4580,6 +4777,7 @@
         </w:rPr>
         <w:t>Sleep_Hours</w:t>
       </w:r>
+      <w:proofErr w:type="spellEnd"/>
       <w:r>
         <w:t>) sono comprese tra 4.5 e 8.5, senza estremi fisiologicamente impossibili.</w:t>
       </w:r>
@@ -4601,7 +4799,7 @@
           <w:noProof/>
         </w:rPr>
         <w:drawing>
-          <wp:inline distT="0" distB="0" distL="0" distR="0" wp14:anchorId="6CE288BD" wp14:editId="34EB6DFE">
+          <wp:inline distT="0" distB="0" distL="0" distR="0" wp14:anchorId="6CE288BD" wp14:editId="54A21729">
             <wp:extent cx="5730240" cy="3169920"/>
             <wp:effectExtent l="0" t="0" r="3810" b="0"/>
             <wp:docPr id="448016785" name="Immagine 1" descr="Immagine che contiene testo, schermata, diagramma, Rettangolo&#10;&#10;Il contenuto generato dall'IA potrebbe non essere corretto."/>
@@ -4652,31 +4850,55 @@
     </w:p>
     <w:p>
       <w:pPr>
-        <w:pStyle w:val="ListParagraph"/>
+        <w:pStyle w:val="Paragrafoelenco"/>
         <w:numPr>
           <w:ilvl w:val="0"/>
           <w:numId w:val="15"/>
         </w:numPr>
       </w:pPr>
       <w:r>
-        <w:t>Colonna 'Age': 0 outlier rilevati.</w:t>
-      </w:r>
-    </w:p>
-    <w:p>
-      <w:pPr>
-        <w:pStyle w:val="ListParagraph"/>
+        <w:t xml:space="preserve">Colonna 'Age': 0 </w:t>
+      </w:r>
+      <w:proofErr w:type="spellStart"/>
+      <w:r>
+        <w:t>outlier</w:t>
+      </w:r>
+      <w:proofErr w:type="spellEnd"/>
+      <w:r>
+        <w:t xml:space="preserve"> rilevati.</w:t>
+      </w:r>
+    </w:p>
+    <w:p>
+      <w:pPr>
+        <w:pStyle w:val="Paragrafoelenco"/>
         <w:numPr>
           <w:ilvl w:val="0"/>
           <w:numId w:val="15"/>
         </w:numPr>
       </w:pPr>
       <w:r>
-        <w:t>Colonna 'Daily_Gaming_Hours': 0 outlier rilevati.</w:t>
-      </w:r>
-    </w:p>
-    <w:p>
-      <w:pPr>
-        <w:pStyle w:val="ListParagraph"/>
+        <w:t>Colonna '</w:t>
+      </w:r>
+      <w:proofErr w:type="spellStart"/>
+      <w:r>
+        <w:t>Daily_Gaming_Hours</w:t>
+      </w:r>
+      <w:proofErr w:type="spellEnd"/>
+      <w:r>
+        <w:t xml:space="preserve">': 0 </w:t>
+      </w:r>
+      <w:proofErr w:type="spellStart"/>
+      <w:r>
+        <w:t>outlier</w:t>
+      </w:r>
+      <w:proofErr w:type="spellEnd"/>
+      <w:r>
+        <w:t xml:space="preserve"> rilevati.</w:t>
+      </w:r>
+    </w:p>
+    <w:p>
+      <w:pPr>
+        <w:pStyle w:val="Paragrafoelenco"/>
         <w:numPr>
           <w:ilvl w:val="0"/>
           <w:numId w:val="15"/>
@@ -4689,48 +4911,124 @@
         <w:rPr>
           <w:lang w:val="en-US"/>
         </w:rPr>
-        <w:t>Colonna 'Weekly_Gaming_Hours': 0 outlier rilevati.</w:t>
-      </w:r>
-    </w:p>
-    <w:p>
-      <w:pPr>
-        <w:pStyle w:val="ListParagraph"/>
+        <w:t>Colonna '</w:t>
+      </w:r>
+      <w:proofErr w:type="spellStart"/>
+      <w:r>
+        <w:rPr>
+          <w:lang w:val="en-US"/>
+        </w:rPr>
+        <w:t>Weekly_Gaming_Hours</w:t>
+      </w:r>
+      <w:proofErr w:type="spellEnd"/>
+      <w:r>
+        <w:rPr>
+          <w:lang w:val="en-US"/>
+        </w:rPr>
+        <w:t xml:space="preserve">': 0 outlier </w:t>
+      </w:r>
+      <w:proofErr w:type="spellStart"/>
+      <w:r>
+        <w:rPr>
+          <w:lang w:val="en-US"/>
+        </w:rPr>
+        <w:t>rilevati</w:t>
+      </w:r>
+      <w:proofErr w:type="spellEnd"/>
+      <w:r>
+        <w:rPr>
+          <w:lang w:val="en-US"/>
+        </w:rPr>
+        <w:t>.</w:t>
+      </w:r>
+    </w:p>
+    <w:p>
+      <w:pPr>
+        <w:pStyle w:val="Paragrafoelenco"/>
         <w:numPr>
           <w:ilvl w:val="0"/>
           <w:numId w:val="15"/>
         </w:numPr>
       </w:pPr>
       <w:r>
-        <w:t>Colonna 'Sleep_Hours': 0 outlier rilevati.</w:t>
-      </w:r>
-    </w:p>
-    <w:p>
-      <w:pPr>
-        <w:pStyle w:val="ListParagraph"/>
+        <w:t>Colonna '</w:t>
+      </w:r>
+      <w:proofErr w:type="spellStart"/>
+      <w:r>
+        <w:t>Sleep_Hours</w:t>
+      </w:r>
+      <w:proofErr w:type="spellEnd"/>
+      <w:r>
+        <w:t xml:space="preserve">': 0 </w:t>
+      </w:r>
+      <w:proofErr w:type="spellStart"/>
+      <w:r>
+        <w:t>outlier</w:t>
+      </w:r>
+      <w:proofErr w:type="spellEnd"/>
+      <w:r>
+        <w:t xml:space="preserve"> rilevati.</w:t>
+      </w:r>
+    </w:p>
+    <w:p>
+      <w:pPr>
+        <w:pStyle w:val="Paragrafoelenco"/>
         <w:numPr>
           <w:ilvl w:val="0"/>
           <w:numId w:val="15"/>
         </w:numPr>
       </w:pPr>
       <w:r>
-        <w:t>Colonna 'Stress_Level': 0 outlier rilevati.</w:t>
-      </w:r>
-    </w:p>
-    <w:p>
-      <w:pPr>
-        <w:pStyle w:val="ListParagraph"/>
+        <w:t>Colonna '</w:t>
+      </w:r>
+      <w:proofErr w:type="spellStart"/>
+      <w:r>
+        <w:t>Stress_Level</w:t>
+      </w:r>
+      <w:proofErr w:type="spellEnd"/>
+      <w:r>
+        <w:t xml:space="preserve">': 0 </w:t>
+      </w:r>
+      <w:proofErr w:type="spellStart"/>
+      <w:r>
+        <w:t>outlier</w:t>
+      </w:r>
+      <w:proofErr w:type="spellEnd"/>
+      <w:r>
+        <w:t xml:space="preserve"> rilevati.</w:t>
+      </w:r>
+    </w:p>
+    <w:p>
+      <w:pPr>
+        <w:pStyle w:val="Paragrafoelenco"/>
         <w:numPr>
           <w:ilvl w:val="0"/>
           <w:numId w:val="15"/>
         </w:numPr>
       </w:pPr>
       <w:r>
-        <w:t>Colonna 'Focus_Level': 0 outlier rilevati.</w:t>
-      </w:r>
-    </w:p>
-    <w:p>
-      <w:pPr>
-        <w:pStyle w:val="ListParagraph"/>
+        <w:t>Colonna '</w:t>
+      </w:r>
+      <w:proofErr w:type="spellStart"/>
+      <w:r>
+        <w:t>Focus_Level</w:t>
+      </w:r>
+      <w:proofErr w:type="spellEnd"/>
+      <w:r>
+        <w:t xml:space="preserve">': 0 </w:t>
+      </w:r>
+      <w:proofErr w:type="spellStart"/>
+      <w:r>
+        <w:t>outlier</w:t>
+      </w:r>
+      <w:proofErr w:type="spellEnd"/>
+      <w:r>
+        <w:t xml:space="preserve"> rilevati.</w:t>
+      </w:r>
+    </w:p>
+    <w:p>
+      <w:pPr>
+        <w:pStyle w:val="Paragrafoelenco"/>
         <w:numPr>
           <w:ilvl w:val="0"/>
           <w:numId w:val="15"/>
@@ -4743,19 +5041,63 @@
         <w:rPr>
           <w:lang w:val="en-US"/>
         </w:rPr>
-        <w:t>Colonna 'Academic_or_Work_Score': 0 outlier rilevati.</w:t>
-      </w:r>
-    </w:p>
-    <w:p>
-      <w:pPr>
-        <w:pStyle w:val="ListParagraph"/>
+        <w:t>Colonna '</w:t>
+      </w:r>
+      <w:proofErr w:type="spellStart"/>
+      <w:r>
+        <w:rPr>
+          <w:lang w:val="en-US"/>
+        </w:rPr>
+        <w:t>Academic_or_Work_Score</w:t>
+      </w:r>
+      <w:proofErr w:type="spellEnd"/>
+      <w:r>
+        <w:rPr>
+          <w:lang w:val="en-US"/>
+        </w:rPr>
+        <w:t xml:space="preserve">': 0 outlier </w:t>
+      </w:r>
+      <w:proofErr w:type="spellStart"/>
+      <w:r>
+        <w:rPr>
+          <w:lang w:val="en-US"/>
+        </w:rPr>
+        <w:t>rilevati</w:t>
+      </w:r>
+      <w:proofErr w:type="spellEnd"/>
+      <w:r>
+        <w:rPr>
+          <w:lang w:val="en-US"/>
+        </w:rPr>
+        <w:t>.</w:t>
+      </w:r>
+    </w:p>
+    <w:p>
+      <w:pPr>
+        <w:pStyle w:val="Paragrafoelenco"/>
         <w:numPr>
           <w:ilvl w:val="0"/>
           <w:numId w:val="15"/>
         </w:numPr>
       </w:pPr>
       <w:r>
-        <w:t>Colonna 'Productivity_Level': 0 outlier rilevati.</w:t>
+        <w:t>Colonna '</w:t>
+      </w:r>
+      <w:proofErr w:type="spellStart"/>
+      <w:r>
+        <w:t>Productivity_Level</w:t>
+      </w:r>
+      <w:proofErr w:type="spellEnd"/>
+      <w:r>
+        <w:t xml:space="preserve">': 0 </w:t>
+      </w:r>
+      <w:proofErr w:type="spellStart"/>
+      <w:r>
+        <w:t>outlier</w:t>
+      </w:r>
+      <w:proofErr w:type="spellEnd"/>
+      <w:r>
+        <w:t xml:space="preserve"> rilevati.</w:t>
       </w:r>
     </w:p>
     <w:p>
@@ -4765,10 +5107,11 @@
     </w:p>
     <w:p>
       <w:pPr>
-        <w:pStyle w:val="Heading2"/>
+        <w:pStyle w:val="Titolo2"/>
       </w:pPr>
       <w:bookmarkStart w:id="10" w:name="_Toc219108577"/>
       <w:r>
+        <w:lastRenderedPageBreak/>
         <w:t>Analisi della variabile dipendente</w:t>
       </w:r>
       <w:bookmarkEnd w:id="10"/>
@@ -4901,6 +5244,7 @@
         <w:rPr>
           <w:noProof/>
         </w:rPr>
+        <w:lastRenderedPageBreak/>
         <w:drawing>
           <wp:inline distT="0" distB="0" distL="0" distR="0" wp14:anchorId="7D1CE18F" wp14:editId="42009D62">
             <wp:extent cx="4785360" cy="2871429"/>
@@ -4953,7 +5297,7 @@
     </w:p>
     <w:p>
       <w:pPr>
-        <w:pStyle w:val="Heading2"/>
+        <w:pStyle w:val="Titolo2"/>
       </w:pPr>
       <w:bookmarkStart w:id="11" w:name="_Toc219108578"/>
       <w:r>
@@ -5071,7 +5415,7 @@
     </w:p>
     <w:p>
       <w:pPr>
-        <w:pStyle w:val="ListParagraph"/>
+        <w:pStyle w:val="Paragrafoelenco"/>
         <w:numPr>
           <w:ilvl w:val="0"/>
           <w:numId w:val="17"/>
@@ -5082,8 +5426,34 @@
           <w:b/>
           <w:bCs/>
         </w:rPr>
-        <w:t>Correlazione Perfetta (1.00): Tra Daily_Gaming_Hours e Weekly_Gaming_Hours</w:t>
-      </w:r>
+        <w:lastRenderedPageBreak/>
+        <w:t xml:space="preserve">Correlazione Perfetta (1.00): Tra </w:t>
+      </w:r>
+      <w:proofErr w:type="spellStart"/>
+      <w:r>
+        <w:rPr>
+          <w:b/>
+          <w:bCs/>
+        </w:rPr>
+        <w:t>Daily_Gaming_Hours</w:t>
+      </w:r>
+      <w:proofErr w:type="spellEnd"/>
+      <w:r>
+        <w:rPr>
+          <w:b/>
+          <w:bCs/>
+        </w:rPr>
+        <w:t xml:space="preserve"> e </w:t>
+      </w:r>
+      <w:proofErr w:type="spellStart"/>
+      <w:r>
+        <w:rPr>
+          <w:b/>
+          <w:bCs/>
+        </w:rPr>
+        <w:t>Weekly_Gaming_Hours</w:t>
+      </w:r>
+      <w:proofErr w:type="spellEnd"/>
       <w:r>
         <w:t xml:space="preserve"> c'è una correlazione totale. Questo indica una ridondanza</w:t>
       </w:r>
@@ -5123,6 +5493,7 @@
       <w:r>
         <w:t xml:space="preserve">eature </w:t>
       </w:r>
+      <w:proofErr w:type="spellStart"/>
       <w:r>
         <w:rPr>
           <w:b/>
@@ -5130,6 +5501,7 @@
         </w:rPr>
         <w:t>Weekly_Gaming_Hours</w:t>
       </w:r>
+      <w:proofErr w:type="spellEnd"/>
       <w:r>
         <w:rPr>
           <w:b/>
@@ -5149,6 +5521,7 @@
       <w:r>
         <w:t xml:space="preserve"> </w:t>
       </w:r>
+      <w:proofErr w:type="spellStart"/>
       <w:r>
         <w:rPr>
           <w:b/>
@@ -5156,6 +5529,7 @@
         </w:rPr>
         <w:t>Daily_Gaming_Hours</w:t>
       </w:r>
+      <w:proofErr w:type="spellEnd"/>
       <w:r>
         <w:t xml:space="preserve"> è una feature </w:t>
       </w:r>
@@ -5177,25 +5551,34 @@
     </w:p>
     <w:p>
       <w:pPr>
-        <w:pStyle w:val="ListParagraph"/>
+        <w:pStyle w:val="Paragrafoelenco"/>
         <w:numPr>
           <w:ilvl w:val="0"/>
           <w:numId w:val="17"/>
         </w:numPr>
       </w:pPr>
+      <w:proofErr w:type="spellStart"/>
       <w:r>
         <w:rPr>
           <w:b/>
           <w:lang w:val="en-US"/>
         </w:rPr>
-        <w:t xml:space="preserve">Correlazione </w:t>
-      </w:r>
-      <w:r>
-        <w:rPr>
-          <w:b/>
-          <w:bCs/>
+        <w:t>Correlazione</w:t>
+      </w:r>
+      <w:proofErr w:type="spellEnd"/>
+      <w:r>
+        <w:rPr>
+          <w:b/>
           <w:lang w:val="en-US"/>
         </w:rPr>
+        <w:t xml:space="preserve"> </w:t>
+      </w:r>
+      <w:r>
+        <w:rPr>
+          <w:b/>
+          <w:bCs/>
+          <w:lang w:val="en-US"/>
+        </w:rPr>
         <w:t>fo</w:t>
       </w:r>
       <w:r>
@@ -5211,12 +5594,37 @@
           <w:b/>
           <w:lang w:val="en-US"/>
         </w:rPr>
-        <w:t xml:space="preserve"> (0.96): Tra Academic_or_Work_Score e Productivity_Level</w:t>
-      </w:r>
-      <w:r>
-        <w:rPr>
+        <w:t xml:space="preserve"> (0.96): Tra </w:t>
+      </w:r>
+      <w:proofErr w:type="spellStart"/>
+      <w:r>
+        <w:rPr>
+          <w:b/>
           <w:lang w:val="en-US"/>
         </w:rPr>
+        <w:t>Academic_or_Work_Score</w:t>
+      </w:r>
+      <w:proofErr w:type="spellEnd"/>
+      <w:r>
+        <w:rPr>
+          <w:b/>
+          <w:lang w:val="en-US"/>
+        </w:rPr>
+        <w:t xml:space="preserve"> e </w:t>
+      </w:r>
+      <w:proofErr w:type="spellStart"/>
+      <w:r>
+        <w:rPr>
+          <w:b/>
+          <w:lang w:val="en-US"/>
+        </w:rPr>
+        <w:t>Productivity_Level</w:t>
+      </w:r>
+      <w:proofErr w:type="spellEnd"/>
+      <w:r>
+        <w:rPr>
+          <w:lang w:val="en-US"/>
+        </w:rPr>
         <w:t xml:space="preserve">. </w:t>
       </w:r>
       <w:r>
@@ -5234,6 +5642,7 @@
       <w:r>
         <w:t xml:space="preserve"> di </w:t>
       </w:r>
+      <w:proofErr w:type="spellStart"/>
       <w:r>
         <w:rPr>
           <w:b/>
@@ -5241,12 +5650,14 @@
         </w:rPr>
         <w:t>Academic_or_Work_Score</w:t>
       </w:r>
+      <w:proofErr w:type="spellEnd"/>
       <w:r>
         <w:t xml:space="preserve"> verrà influenzato eccessivamente</w:t>
       </w:r>
       <w:r>
         <w:t xml:space="preserve"> da quello di </w:t>
       </w:r>
+      <w:proofErr w:type="spellStart"/>
       <w:r>
         <w:rPr>
           <w:b/>
@@ -5254,6 +5665,7 @@
         </w:rPr>
         <w:t>Productivity_Level</w:t>
       </w:r>
+      <w:proofErr w:type="spellEnd"/>
       <w:r>
         <w:rPr>
           <w:b/>
@@ -5267,6 +5679,7 @@
       <w:r>
         <w:t xml:space="preserve">la feature </w:t>
       </w:r>
+      <w:proofErr w:type="spellStart"/>
       <w:r>
         <w:rPr>
           <w:b/>
@@ -5274,6 +5687,7 @@
         </w:rPr>
         <w:t>Productivity_Level</w:t>
       </w:r>
+      <w:proofErr w:type="spellEnd"/>
       <w:r>
         <w:rPr>
           <w:b/>
@@ -5284,7 +5698,7 @@
     </w:p>
     <w:p>
       <w:pPr>
-        <w:pStyle w:val="ListParagraph"/>
+        <w:pStyle w:val="Paragrafoelenco"/>
         <w:numPr>
           <w:ilvl w:val="0"/>
           <w:numId w:val="17"/>
@@ -5298,7 +5712,15 @@
         <w:t>Correlazioni Deboli:</w:t>
       </w:r>
       <w:r>
-        <w:t xml:space="preserve"> Sorprendentemente, in questo dataset, le ore di gioco (Daily_Gaming_Hours) mostrano una correlazione quasi nulla con lo stress o le ore di sonno (valori vicini allo 0). Questo significa che non esiste un legame </w:t>
+        <w:t xml:space="preserve"> Sorprendentemente, in questo dataset, le ore di gioco (</w:t>
+      </w:r>
+      <w:proofErr w:type="spellStart"/>
+      <w:r>
+        <w:t>Daily_Gaming_Hours</w:t>
+      </w:r>
+      <w:proofErr w:type="spellEnd"/>
+      <w:r>
+        <w:t xml:space="preserve">) mostrano una correlazione quasi nulla con lo stress o le ore di sonno (valori vicini allo 0). Questo significa che non esiste un legame </w:t>
       </w:r>
       <w:r>
         <w:rPr>
@@ -5313,7 +5735,7 @@
     </w:p>
     <w:p>
       <w:pPr>
-        <w:pStyle w:val="Heading2"/>
+        <w:pStyle w:val="Titolo2"/>
       </w:pPr>
       <w:r>
         <w:t xml:space="preserve"> </w:t>
@@ -5326,11 +5748,12 @@
     </w:p>
     <w:p>
       <w:pPr>
-        <w:pStyle w:val="NormalWeb"/>
+        <w:pStyle w:val="NormaleWeb"/>
       </w:pPr>
       <w:r>
         <w:t xml:space="preserve">A completamento dell'analisi preliminare sulla qualità del dataset, è stata effettuata una verifica volta ad escludere la presenza di record duplicati che potessero introdurre </w:t>
       </w:r>
+      <w:proofErr w:type="spellStart"/>
       <w:r>
         <w:rPr>
           <w:b/>
@@ -5338,6 +5761,7 @@
         </w:rPr>
         <w:t>bias</w:t>
       </w:r>
+      <w:proofErr w:type="spellEnd"/>
       <w:r>
         <w:t xml:space="preserve"> nelle stime statistiche o </w:t>
       </w:r>
@@ -5354,7 +5778,7 @@
     </w:p>
     <w:p>
       <w:pPr>
-        <w:pStyle w:val="NormalWeb"/>
+        <w:pStyle w:val="NormaleWeb"/>
       </w:pPr>
       <w:r>
         <w:t>Pur non considerando più la feature</w:t>
@@ -5362,12 +5786,14 @@
       <w:r>
         <w:t xml:space="preserve"> </w:t>
       </w:r>
+      <w:proofErr w:type="spellStart"/>
       <w:r>
         <w:rPr>
           <w:b/>
         </w:rPr>
         <w:t>User_ID</w:t>
       </w:r>
+      <w:proofErr w:type="spellEnd"/>
       <w:r>
         <w:t>, poiché non utile per</w:t>
       </w:r>
@@ -5390,7 +5816,15 @@
         <w:t>.</w:t>
       </w:r>
       <w:r>
-        <w:t xml:space="preserve"> Il controllo è stato fatto in codice python </w:t>
+        <w:t xml:space="preserve"> Il controllo è stato fatto in codice </w:t>
+      </w:r>
+      <w:proofErr w:type="spellStart"/>
+      <w:r>
+        <w:t>python</w:t>
+      </w:r>
+      <w:proofErr w:type="spellEnd"/>
+      <w:r>
+        <w:t xml:space="preserve"> </w:t>
       </w:r>
       <w:r>
         <w:t xml:space="preserve">utilizzando </w:t>
@@ -5405,13 +5839,24 @@
         </w:rPr>
         <w:t xml:space="preserve">funzione </w:t>
       </w:r>
-      <w:r>
-        <w:rPr>
-          <w:b/>
-          <w:bCs/>
-        </w:rPr>
-        <w:t>duplicated(</w:t>
-      </w:r>
+      <w:proofErr w:type="spellStart"/>
+      <w:proofErr w:type="gramStart"/>
+      <w:r>
+        <w:rPr>
+          <w:b/>
+          <w:bCs/>
+        </w:rPr>
+        <w:t>duplicated</w:t>
+      </w:r>
+      <w:proofErr w:type="spellEnd"/>
+      <w:r>
+        <w:rPr>
+          <w:b/>
+          <w:bCs/>
+        </w:rPr>
+        <w:t>(</w:t>
+      </w:r>
+      <w:proofErr w:type="gramEnd"/>
       <w:r>
         <w:rPr>
           <w:b/>
@@ -5428,7 +5873,7 @@
     </w:p>
     <w:p>
       <w:pPr>
-        <w:pStyle w:val="Heading2"/>
+        <w:pStyle w:val="Titolo2"/>
       </w:pPr>
       <w:r>
         <w:t xml:space="preserve"> </w:t>
@@ -5441,7 +5886,7 @@
     </w:p>
     <w:p>
       <w:pPr>
-        <w:pStyle w:val="NoSpacing"/>
+        <w:pStyle w:val="Nessunaspaziatura"/>
         <w:rPr>
           <w:i/>
           <w:iCs/>
@@ -5542,7 +5987,7 @@
     </w:p>
     <w:p>
       <w:pPr>
-        <w:pStyle w:val="NoSpacing"/>
+        <w:pStyle w:val="Nessunaspaziatura"/>
         <w:rPr>
           <w:i/>
           <w:iCs/>
@@ -5553,6 +5998,7 @@
           <w:i/>
           <w:iCs/>
         </w:rPr>
+        <w:lastRenderedPageBreak/>
         <w:t xml:space="preserve">Stato </w:t>
       </w:r>
       <w:r>
@@ -5569,12 +6015,21 @@
         </w:rPr>
         <w:t xml:space="preserve"> (</w:t>
       </w:r>
+      <w:proofErr w:type="spellStart"/>
       <w:r>
         <w:rPr>
           <w:i/>
           <w:iCs/>
         </w:rPr>
-        <w:t>Gaming_Hours_vs_Performance versione 1.1.csv</w:t>
+        <w:t>Gaming_Hours_vs_Performance</w:t>
+      </w:r>
+      <w:proofErr w:type="spellEnd"/>
+      <w:r>
+        <w:rPr>
+          <w:i/>
+          <w:iCs/>
+        </w:rPr>
+        <w:t xml:space="preserve"> versione 1.1.csv</w:t>
       </w:r>
       <w:r>
         <w:rPr>
@@ -5642,12 +6097,13 @@
     </w:p>
     <w:p>
       <w:pPr>
-        <w:pStyle w:val="ListParagraph"/>
+        <w:pStyle w:val="Paragrafoelenco"/>
         <w:numPr>
           <w:ilvl w:val="0"/>
           <w:numId w:val="18"/>
         </w:numPr>
       </w:pPr>
+      <w:proofErr w:type="spellStart"/>
       <w:r>
         <w:rPr>
           <w:b/>
@@ -5655,18 +6111,20 @@
         </w:rPr>
         <w:t>User_ID</w:t>
       </w:r>
+      <w:proofErr w:type="spellEnd"/>
       <w:r>
         <w:t xml:space="preserve">  </w:t>
       </w:r>
     </w:p>
     <w:p>
       <w:pPr>
-        <w:pStyle w:val="ListParagraph"/>
+        <w:pStyle w:val="Paragrafoelenco"/>
         <w:numPr>
           <w:ilvl w:val="0"/>
           <w:numId w:val="18"/>
         </w:numPr>
       </w:pPr>
+      <w:proofErr w:type="spellStart"/>
       <w:r>
         <w:rPr>
           <w:b/>
@@ -5674,15 +6132,17 @@
         </w:rPr>
         <w:t>Weekly_Gaming_Hours</w:t>
       </w:r>
-    </w:p>
-    <w:p>
-      <w:pPr>
-        <w:pStyle w:val="ListParagraph"/>
+      <w:proofErr w:type="spellEnd"/>
+    </w:p>
+    <w:p>
+      <w:pPr>
+        <w:pStyle w:val="Paragrafoelenco"/>
         <w:numPr>
           <w:ilvl w:val="0"/>
           <w:numId w:val="18"/>
         </w:numPr>
       </w:pPr>
+      <w:proofErr w:type="spellStart"/>
       <w:r>
         <w:rPr>
           <w:b/>
@@ -5690,53 +6150,54 @@
         </w:rPr>
         <w:t>Productivity_Level</w:t>
       </w:r>
-    </w:p>
-    <w:p>
-      <w:pPr>
-        <w:rPr>
-          <w:rStyle w:val="SubtleEmphasis"/>
-        </w:rPr>
-      </w:pPr>
-      <w:r>
-        <w:rPr>
-          <w:rStyle w:val="SubtleEmphasis"/>
+      <w:proofErr w:type="spellEnd"/>
+    </w:p>
+    <w:p>
+      <w:pPr>
+        <w:rPr>
+          <w:rStyle w:val="Enfasidelicata"/>
+        </w:rPr>
+      </w:pPr>
+      <w:r>
+        <w:rPr>
+          <w:rStyle w:val="Enfasidelicata"/>
         </w:rPr>
         <w:t>(</w:t>
       </w:r>
       <w:r>
         <w:rPr>
-          <w:rStyle w:val="SubtleEmphasis"/>
+          <w:rStyle w:val="Enfasidelicata"/>
         </w:rPr>
         <w:t>le tabelle sono una porzione</w:t>
       </w:r>
       <w:r>
         <w:rPr>
-          <w:rStyle w:val="SubtleEmphasis"/>
+          <w:rStyle w:val="Enfasidelicata"/>
         </w:rPr>
         <w:t xml:space="preserve"> del dataset originale riportate al solo scopo di mostrare </w:t>
       </w:r>
       <w:r>
         <w:rPr>
-          <w:rStyle w:val="SubtleEmphasis"/>
+          <w:rStyle w:val="Enfasidelicata"/>
         </w:rPr>
         <w:t xml:space="preserve">i cambiamenti nelle feature </w:t>
       </w:r>
       <w:r>
         <w:rPr>
-          <w:rStyle w:val="SubtleEmphasis"/>
+          <w:rStyle w:val="Enfasidelicata"/>
         </w:rPr>
         <w:t>non rappresentano la totalità del dataset</w:t>
       </w:r>
       <w:r>
         <w:rPr>
-          <w:rStyle w:val="SubtleEmphasis"/>
+          <w:rStyle w:val="Enfasidelicata"/>
         </w:rPr>
         <w:t>)</w:t>
       </w:r>
     </w:p>
     <w:p>
       <w:pPr>
-        <w:pStyle w:val="Heading2"/>
+        <w:pStyle w:val="Titolo2"/>
       </w:pPr>
       <w:bookmarkStart w:id="14" w:name="_Toc218854884"/>
       <w:bookmarkStart w:id="15" w:name="_Toc219108581"/>
@@ -5761,6 +6222,7 @@
         </w:rPr>
         <w:t xml:space="preserve">La variabile target individuata per lo studio è </w:t>
       </w:r>
+      <w:proofErr w:type="spellStart"/>
       <w:r>
         <w:rPr>
           <w:rFonts w:eastAsia="Times New Roman" w:cs="Times New Roman"/>
@@ -5788,6 +6250,7 @@
         </w:rPr>
         <w:t>Impact</w:t>
       </w:r>
+      <w:proofErr w:type="spellEnd"/>
       <w:r>
         <w:rPr>
           <w:rFonts w:eastAsia="Times New Roman" w:cs="Times New Roman"/>
@@ -5811,6 +6274,7 @@
         </w:rPr>
         <w:t xml:space="preserve">, </w:t>
       </w:r>
+      <w:proofErr w:type="spellStart"/>
       <w:r>
         <w:rPr>
           <w:rFonts w:eastAsia="Times New Roman" w:cs="Times New Roman"/>
@@ -5820,6 +6284,7 @@
         </w:rPr>
         <w:t>Neutral</w:t>
       </w:r>
+      <w:proofErr w:type="spellEnd"/>
       <w:r>
         <w:rPr>
           <w:rFonts w:eastAsia="Times New Roman" w:cs="Times New Roman"/>
@@ -5896,56 +6361,9 @@
           <w:iCs/>
           <w:lang w:eastAsia="it-IT"/>
         </w:rPr>
-        <w:t>"Neutral"</w:t>
-      </w:r>
-      <w:r>
-        <w:rPr>
-          <w:rFonts w:eastAsia="Times New Roman" w:cs="Times New Roman"/>
-          <w:lang w:eastAsia="it-IT"/>
-        </w:rPr>
-        <w:t xml:space="preserve"> </w:t>
-      </w:r>
-      <w:r>
-        <w:rPr>
-          <w:rFonts w:eastAsia="Times New Roman" w:cs="Times New Roman"/>
-          <w:lang w:eastAsia="it-IT"/>
-        </w:rPr>
-        <w:t>(</w:t>
-      </w:r>
-      <w:r>
-        <w:rPr>
-          <w:rFonts w:eastAsia="Times New Roman" w:cs="Times New Roman"/>
-          <w:b/>
-          <w:bCs/>
-          <w:lang w:eastAsia="it-IT"/>
-        </w:rPr>
-        <w:t>76,2</w:t>
-      </w:r>
-      <w:r>
-        <w:rPr>
-          <w:rFonts w:eastAsia="Times New Roman" w:cs="Times New Roman"/>
-          <w:b/>
-          <w:bCs/>
-          <w:lang w:eastAsia="it-IT"/>
-        </w:rPr>
-        <w:t xml:space="preserve"> %)</w:t>
-      </w:r>
-      <w:r>
-        <w:rPr>
-          <w:rFonts w:eastAsia="Times New Roman" w:cs="Times New Roman"/>
-          <w:b/>
-          <w:bCs/>
-          <w:lang w:eastAsia="it-IT"/>
-        </w:rPr>
-        <w:t xml:space="preserve"> </w:t>
-      </w:r>
-      <w:r>
-        <w:rPr>
-          <w:rFonts w:eastAsia="Times New Roman" w:cs="Times New Roman"/>
-          <w:lang w:eastAsia="it-IT"/>
-        </w:rPr>
-        <w:t xml:space="preserve">risulta essere la maggioritaria, con una frequenza significativamente più alta rispetto alle classi </w:t>
-      </w:r>
+        <w:t>"</w:t>
+      </w:r>
+      <w:proofErr w:type="spellStart"/>
       <w:r>
         <w:rPr>
           <w:rFonts w:eastAsia="Times New Roman" w:cs="Times New Roman"/>
@@ -5953,8 +6371,9 @@
           <w:iCs/>
           <w:lang w:eastAsia="it-IT"/>
         </w:rPr>
-        <w:t>"Positive"</w:t>
-      </w:r>
+        <w:t>Neutral</w:t>
+      </w:r>
+      <w:proofErr w:type="spellEnd"/>
       <w:r>
         <w:rPr>
           <w:rFonts w:eastAsia="Times New Roman" w:cs="Times New Roman"/>
@@ -5962,32 +6381,55 @@
           <w:iCs/>
           <w:lang w:eastAsia="it-IT"/>
         </w:rPr>
-        <w:t xml:space="preserve"> (</w:t>
-      </w:r>
-      <w:r>
-        <w:rPr>
-          <w:rFonts w:eastAsia="Times New Roman" w:cs="Times New Roman"/>
-          <w:b/>
-          <w:bCs/>
-          <w:i/>
-          <w:iCs/>
-          <w:lang w:eastAsia="it-IT"/>
-        </w:rPr>
-        <w:t>10,3 %</w:t>
+        <w:t>"</w:t>
       </w:r>
       <w:r>
         <w:rPr>
           <w:rFonts w:eastAsia="Times New Roman" w:cs="Times New Roman"/>
           <w:lang w:eastAsia="it-IT"/>
         </w:rPr>
-        <w:t>)</w:t>
+        <w:t xml:space="preserve"> </w:t>
       </w:r>
       <w:r>
         <w:rPr>
           <w:rFonts w:eastAsia="Times New Roman" w:cs="Times New Roman"/>
           <w:lang w:eastAsia="it-IT"/>
         </w:rPr>
-        <w:t xml:space="preserve"> e </w:t>
+        <w:t>(</w:t>
+      </w:r>
+      <w:r>
+        <w:rPr>
+          <w:rFonts w:eastAsia="Times New Roman" w:cs="Times New Roman"/>
+          <w:b/>
+          <w:bCs/>
+          <w:lang w:eastAsia="it-IT"/>
+        </w:rPr>
+        <w:t>76,2</w:t>
+      </w:r>
+      <w:r>
+        <w:rPr>
+          <w:rFonts w:eastAsia="Times New Roman" w:cs="Times New Roman"/>
+          <w:b/>
+          <w:bCs/>
+          <w:lang w:eastAsia="it-IT"/>
+        </w:rPr>
+        <w:t xml:space="preserve"> %)</w:t>
+      </w:r>
+      <w:r>
+        <w:rPr>
+          <w:rFonts w:eastAsia="Times New Roman" w:cs="Times New Roman"/>
+          <w:b/>
+          <w:bCs/>
+          <w:lang w:eastAsia="it-IT"/>
+        </w:rPr>
+        <w:t xml:space="preserve"> </w:t>
+      </w:r>
+      <w:r>
+        <w:rPr>
+          <w:rFonts w:eastAsia="Times New Roman" w:cs="Times New Roman"/>
+          <w:lang w:eastAsia="it-IT"/>
+        </w:rPr>
+        <w:t xml:space="preserve">risulta essere la maggioritaria, con una frequenza significativamente più alta rispetto alle classi </w:t>
       </w:r>
       <w:r>
         <w:rPr>
@@ -5996,7 +6438,7 @@
           <w:iCs/>
           <w:lang w:eastAsia="it-IT"/>
         </w:rPr>
-        <w:t>"Negative"</w:t>
+        <w:t>"Positive"</w:t>
       </w:r>
       <w:r>
         <w:rPr>
@@ -6016,18 +6458,21 @@
           <w:iCs/>
           <w:lang w:eastAsia="it-IT"/>
         </w:rPr>
-        <w:t>13</w:t>
+        <w:t>10,3 %</w:t>
       </w:r>
       <w:r>
         <w:rPr>
           <w:rFonts w:eastAsia="Times New Roman" w:cs="Times New Roman"/>
-          <w:b/>
-          <w:bCs/>
-          <w:i/>
-          <w:iCs/>
           <w:lang w:eastAsia="it-IT"/>
         </w:rPr>
-        <w:t>,5 %</w:t>
+        <w:t>)</w:t>
+      </w:r>
+      <w:r>
+        <w:rPr>
+          <w:rFonts w:eastAsia="Times New Roman" w:cs="Times New Roman"/>
+          <w:lang w:eastAsia="it-IT"/>
+        </w:rPr>
+        <w:t xml:space="preserve"> e </w:t>
       </w:r>
       <w:r>
         <w:rPr>
@@ -6036,6 +6481,46 @@
           <w:iCs/>
           <w:lang w:eastAsia="it-IT"/>
         </w:rPr>
+        <w:t>"Negative"</w:t>
+      </w:r>
+      <w:r>
+        <w:rPr>
+          <w:rFonts w:eastAsia="Times New Roman" w:cs="Times New Roman"/>
+          <w:i/>
+          <w:iCs/>
+          <w:lang w:eastAsia="it-IT"/>
+        </w:rPr>
+        <w:t xml:space="preserve"> (</w:t>
+      </w:r>
+      <w:r>
+        <w:rPr>
+          <w:rFonts w:eastAsia="Times New Roman" w:cs="Times New Roman"/>
+          <w:b/>
+          <w:bCs/>
+          <w:i/>
+          <w:iCs/>
+          <w:lang w:eastAsia="it-IT"/>
+        </w:rPr>
+        <w:t>13</w:t>
+      </w:r>
+      <w:r>
+        <w:rPr>
+          <w:rFonts w:eastAsia="Times New Roman" w:cs="Times New Roman"/>
+          <w:b/>
+          <w:bCs/>
+          <w:i/>
+          <w:iCs/>
+          <w:lang w:eastAsia="it-IT"/>
+        </w:rPr>
+        <w:t>,5 %</w:t>
+      </w:r>
+      <w:r>
+        <w:rPr>
+          <w:rFonts w:eastAsia="Times New Roman" w:cs="Times New Roman"/>
+          <w:i/>
+          <w:iCs/>
+          <w:lang w:eastAsia="it-IT"/>
+        </w:rPr>
         <w:t>)</w:t>
       </w:r>
       <w:r>
@@ -6057,7 +6542,39 @@
           <w:rFonts w:eastAsia="Times New Roman" w:cs="Times New Roman"/>
           <w:lang w:eastAsia="it-IT"/>
         </w:rPr>
-        <w:t>uesto porterebbe il modello a sviluppare un bias per cui verrebbe maggiormente predetto il valore neutral, sfavorendo la predizione delle classi minoritarie “Positive” e “Negative”.</w:t>
+        <w:t xml:space="preserve">uesto porterebbe il modello a sviluppare un </w:t>
+      </w:r>
+      <w:proofErr w:type="spellStart"/>
+      <w:r>
+        <w:rPr>
+          <w:rFonts w:eastAsia="Times New Roman" w:cs="Times New Roman"/>
+          <w:lang w:eastAsia="it-IT"/>
+        </w:rPr>
+        <w:t>bias</w:t>
+      </w:r>
+      <w:proofErr w:type="spellEnd"/>
+      <w:r>
+        <w:rPr>
+          <w:rFonts w:eastAsia="Times New Roman" w:cs="Times New Roman"/>
+          <w:lang w:eastAsia="it-IT"/>
+        </w:rPr>
+        <w:t xml:space="preserve"> per cui verrebbe maggiormente predetto il valore </w:t>
+      </w:r>
+      <w:proofErr w:type="spellStart"/>
+      <w:r>
+        <w:rPr>
+          <w:rFonts w:eastAsia="Times New Roman" w:cs="Times New Roman"/>
+          <w:lang w:eastAsia="it-IT"/>
+        </w:rPr>
+        <w:t>neutral</w:t>
+      </w:r>
+      <w:proofErr w:type="spellEnd"/>
+      <w:r>
+        <w:rPr>
+          <w:rFonts w:eastAsia="Times New Roman" w:cs="Times New Roman"/>
+          <w:lang w:eastAsia="it-IT"/>
+        </w:rPr>
+        <w:t>, sfavorendo la predizione delle classi minoritarie “Positive” e “Negative”.</w:t>
       </w:r>
     </w:p>
     <w:p>
@@ -6074,6 +6591,7 @@
           <w:noProof/>
           <w:lang w:eastAsia="it-IT"/>
         </w:rPr>
+        <w:lastRenderedPageBreak/>
         <w:drawing>
           <wp:inline distT="0" distB="0" distL="0" distR="0" wp14:anchorId="65230239" wp14:editId="0B1942F7">
             <wp:extent cx="5731510" cy="3582035"/>
@@ -6139,27 +6657,32 @@
       <w:r>
         <w:t xml:space="preserve"> stata scartata la tecnica dell'</w:t>
       </w:r>
+      <w:proofErr w:type="spellStart"/>
       <w:r>
         <w:rPr>
           <w:b/>
         </w:rPr>
         <w:t>undersampling</w:t>
       </w:r>
+      <w:proofErr w:type="spellEnd"/>
       <w:r>
         <w:t xml:space="preserve"> (riduzione della classe maggioritaria) poiché, dato il numero limitato di istanze complessive del dataset (1000 righe), tale approccio avrebbe comportato una drastica perdita di informazioni utili, riducendo eccessivamente la base dati disponibile per l'apprendimento</w:t>
       </w:r>
       <w:r>
         <w:t xml:space="preserve">, causando così </w:t>
       </w:r>
+      <w:proofErr w:type="spellStart"/>
       <w:r>
         <w:rPr>
           <w:b/>
         </w:rPr>
         <w:t>underfitting</w:t>
       </w:r>
+      <w:proofErr w:type="spellEnd"/>
       <w:r>
         <w:t xml:space="preserve">. Si è optato pertanto per una tecnica di </w:t>
       </w:r>
+      <w:proofErr w:type="spellStart"/>
       <w:r>
         <w:rPr>
           <w:b/>
@@ -6167,6 +6690,7 @@
         </w:rPr>
         <w:t>Oversampling</w:t>
       </w:r>
+      <w:proofErr w:type="spellEnd"/>
       <w:r>
         <w:t xml:space="preserve">, nello specifico </w:t>
       </w:r>
@@ -6185,11 +6709,40 @@
         <w:t>NC</w:t>
       </w:r>
       <w:r>
-        <w:t xml:space="preserve"> (Synthetic Minority Over-sampling Technique</w:t>
-      </w:r>
-      <w:r>
-        <w:t xml:space="preserve"> Nominal Continous</w:t>
-      </w:r>
+        <w:t xml:space="preserve"> (</w:t>
+      </w:r>
+      <w:proofErr w:type="spellStart"/>
+      <w:r>
+        <w:t>Synthetic</w:t>
+      </w:r>
+      <w:proofErr w:type="spellEnd"/>
+      <w:r>
+        <w:t xml:space="preserve"> </w:t>
+      </w:r>
+      <w:proofErr w:type="spellStart"/>
+      <w:r>
+        <w:t>Minority</w:t>
+      </w:r>
+      <w:proofErr w:type="spellEnd"/>
+      <w:r>
+        <w:t xml:space="preserve"> Over-sampling Technique</w:t>
+      </w:r>
+      <w:r>
+        <w:t xml:space="preserve"> </w:t>
+      </w:r>
+      <w:proofErr w:type="spellStart"/>
+      <w:r>
+        <w:t>Nominal</w:t>
+      </w:r>
+      <w:proofErr w:type="spellEnd"/>
+      <w:r>
+        <w:t xml:space="preserve"> </w:t>
+      </w:r>
+      <w:proofErr w:type="spellStart"/>
+      <w:r>
+        <w:t>Continous</w:t>
+      </w:r>
+      <w:proofErr w:type="spellEnd"/>
       <w:r>
         <w:t>). Questa scelta ha permesso di generare sinteticamente nuove istanze per le classi minoritarie, arricchendo lo spazio delle feature e consentendo al modello di apprendere confini decisionali più robusti senza sacrificare i dati reali della classe dominante</w:t>
       </w:r>
@@ -6205,6 +6758,7 @@
         <w:rPr>
           <w:noProof/>
         </w:rPr>
+        <w:lastRenderedPageBreak/>
         <w:drawing>
           <wp:inline distT="0" distB="0" distL="0" distR="0" wp14:anchorId="43F8F98B" wp14:editId="7991C616">
             <wp:extent cx="5731510" cy="4298950"/>
@@ -6378,9 +6932,9 @@
     </w:p>
     <w:p>
       <w:pPr>
-        <w:pStyle w:val="Heading2"/>
-        <w:rPr>
-          <w:rStyle w:val="SubtleEmphasis"/>
+        <w:pStyle w:val="Titolo2"/>
+        <w:rPr>
+          <w:rStyle w:val="Enfasidelicata"/>
           <w:i w:val="0"/>
           <w:iCs w:val="0"/>
           <w:color w:val="auto"/>
@@ -6388,7 +6942,7 @@
       </w:pPr>
       <w:r>
         <w:rPr>
-          <w:rStyle w:val="SubtleEmphasis"/>
+          <w:rStyle w:val="Enfasidelicata"/>
           <w:i w:val="0"/>
           <w:iCs w:val="0"/>
           <w:color w:val="4C94D8" w:themeColor="text2" w:themeTint="80"/>
@@ -6398,7 +6952,7 @@
       <w:bookmarkStart w:id="16" w:name="_Toc219108582"/>
       <w:r>
         <w:rPr>
-          <w:rStyle w:val="SubtleEmphasis"/>
+          <w:rStyle w:val="Enfasidelicata"/>
           <w:i w:val="0"/>
           <w:iCs w:val="0"/>
           <w:color w:val="4C94D8" w:themeColor="text2" w:themeTint="80"/>
@@ -6407,7 +6961,7 @@
       </w:r>
       <w:r>
         <w:rPr>
-          <w:rStyle w:val="SubtleEmphasis"/>
+          <w:rStyle w:val="Enfasidelicata"/>
           <w:i w:val="0"/>
           <w:iCs w:val="0"/>
           <w:color w:val="4C94D8" w:themeColor="text2" w:themeTint="80"/>
@@ -6416,7 +6970,7 @@
       </w:r>
       <w:r>
         <w:rPr>
-          <w:rStyle w:val="SubtleEmphasis"/>
+          <w:rStyle w:val="Enfasidelicata"/>
           <w:i w:val="0"/>
           <w:iCs w:val="0"/>
           <w:color w:val="4C94D8" w:themeColor="text2" w:themeTint="80"/>
@@ -6445,48 +6999,288 @@
         <w:t xml:space="preserve"> stato deciso di codificare le variabili categoriche utilizzando la codifica </w:t>
       </w:r>
       <w:r>
-        <w:t>label-encoding</w:t>
-      </w:r>
-      <w:r>
-        <w:t xml:space="preserve"> e l’utilizzo delle </w:t>
-      </w:r>
-      <w:r>
-        <w:t>variabili “dummy</w:t>
-      </w:r>
-      <w:r>
-        <w:t>”</w:t>
-      </w:r>
-      <w:r>
-        <w:t>,</w:t>
+        <w:t>label-</w:t>
+      </w:r>
+      <w:proofErr w:type="spellStart"/>
+      <w:r>
+        <w:t>encoding</w:t>
+      </w:r>
+      <w:proofErr w:type="spellEnd"/>
+      <w:r>
+        <w:t xml:space="preserve">, </w:t>
+      </w:r>
+      <w:r>
+        <w:t>perch</w:t>
+      </w:r>
+      <w:r>
+        <w:t>é</w:t>
+      </w:r>
+      <w:r>
+        <w:t xml:space="preserve"> i modelli di Machine Learning</w:t>
       </w:r>
       <w:r>
         <w:t xml:space="preserve"> </w:t>
       </w:r>
       <w:r>
-        <w:t>perch</w:t>
-      </w:r>
-      <w:r>
-        <w:t>é</w:t>
-      </w:r>
-      <w:r>
-        <w:t xml:space="preserve"> i modelli di Machine Learning</w:t>
+        <w:t>lavorano con valori numerici.</w:t>
       </w:r>
       <w:r>
         <w:t xml:space="preserve"> </w:t>
       </w:r>
       <w:r>
-        <w:t>lavorano con valori numerici.</w:t>
+        <w:t xml:space="preserve">La variabile target </w:t>
+      </w:r>
+      <w:r>
+        <w:t xml:space="preserve">e </w:t>
+      </w:r>
+      <w:proofErr w:type="gramStart"/>
+      <w:r>
+        <w:t>le altre feature</w:t>
+      </w:r>
+      <w:proofErr w:type="gramEnd"/>
+      <w:r>
+        <w:t xml:space="preserve"> sono </w:t>
+      </w:r>
+      <w:r>
+        <w:t>stat</w:t>
+      </w:r>
+      <w:r>
+        <w:t>e</w:t>
+      </w:r>
+      <w:r>
+        <w:t xml:space="preserve"> codificata nel seguente modo:</w:t>
+      </w:r>
+    </w:p>
+    <w:p>
+      <w:pPr>
+        <w:pStyle w:val="Paragrafoelenco"/>
+        <w:numPr>
+          <w:ilvl w:val="0"/>
+          <w:numId w:val="31"/>
+        </w:numPr>
+      </w:pPr>
+      <w:proofErr w:type="spellStart"/>
+      <w:r>
+        <w:t>Performance_Impact</w:t>
+      </w:r>
+      <w:proofErr w:type="spellEnd"/>
+      <w:r>
+        <w:t xml:space="preserve">: </w:t>
+      </w:r>
+      <w:r>
+        <w:t>Negative</w:t>
       </w:r>
       <w:r>
         <w:t xml:space="preserve"> </w:t>
       </w:r>
       <w:r>
-        <w:t>La variabile target è stata codificata nel seguente modo:</w:t>
-      </w:r>
-    </w:p>
-    <w:p>
-      <w:r>
-        <w:t>(es. Negative=0, Neutral=1, Positive=2)</w:t>
+        <w:t>=</w:t>
+      </w:r>
+      <w:r>
+        <w:t xml:space="preserve"> </w:t>
+      </w:r>
+      <w:r>
+        <w:t xml:space="preserve">0, </w:t>
+      </w:r>
+      <w:proofErr w:type="spellStart"/>
+      <w:r>
+        <w:t>Neutral</w:t>
+      </w:r>
+      <w:proofErr w:type="spellEnd"/>
+      <w:r>
+        <w:t xml:space="preserve"> </w:t>
+      </w:r>
+      <w:r>
+        <w:t>=</w:t>
+      </w:r>
+      <w:r>
+        <w:t xml:space="preserve"> </w:t>
+      </w:r>
+      <w:r>
+        <w:t>1, Positive</w:t>
+      </w:r>
+      <w:r>
+        <w:t xml:space="preserve"> </w:t>
+      </w:r>
+      <w:r>
+        <w:t>=</w:t>
+      </w:r>
+      <w:r>
+        <w:t xml:space="preserve"> </w:t>
+      </w:r>
+      <w:r>
+        <w:t>2</w:t>
+      </w:r>
+      <w:r>
+        <w:t xml:space="preserve"> </w:t>
+      </w:r>
+    </w:p>
+    <w:p>
+      <w:pPr>
+        <w:pStyle w:val="Paragrafoelenco"/>
+        <w:numPr>
+          <w:ilvl w:val="0"/>
+          <w:numId w:val="31"/>
+        </w:numPr>
+      </w:pPr>
+      <w:r>
+        <w:t>Gender: Male</w:t>
+      </w:r>
+      <w:r>
+        <w:t xml:space="preserve"> </w:t>
+      </w:r>
+      <w:r>
+        <w:t>=</w:t>
+      </w:r>
+      <w:r>
+        <w:t xml:space="preserve"> </w:t>
+      </w:r>
+      <w:r>
+        <w:t>1, Female</w:t>
+      </w:r>
+      <w:r>
+        <w:t xml:space="preserve"> </w:t>
+      </w:r>
+      <w:r>
+        <w:t>=</w:t>
+      </w:r>
+      <w:r>
+        <w:t xml:space="preserve"> </w:t>
+      </w:r>
+      <w:r>
+        <w:t>0</w:t>
+      </w:r>
+    </w:p>
+    <w:p>
+      <w:pPr>
+        <w:pStyle w:val="Paragrafoelenco"/>
+        <w:numPr>
+          <w:ilvl w:val="0"/>
+          <w:numId w:val="31"/>
+        </w:numPr>
+      </w:pPr>
+      <w:proofErr w:type="spellStart"/>
+      <w:r>
+        <w:t>Occupation</w:t>
+      </w:r>
+      <w:proofErr w:type="spellEnd"/>
+      <w:r>
+        <w:t>: Working Professional = 1, Student = 0</w:t>
+      </w:r>
+    </w:p>
+    <w:p>
+      <w:pPr>
+        <w:pStyle w:val="Paragrafoelenco"/>
+        <w:numPr>
+          <w:ilvl w:val="0"/>
+          <w:numId w:val="31"/>
+        </w:numPr>
+        <w:rPr>
+          <w:lang w:val="en-US"/>
+        </w:rPr>
+      </w:pPr>
+      <w:proofErr w:type="spellStart"/>
+      <w:r>
+        <w:rPr>
+          <w:lang w:val="en-US"/>
+        </w:rPr>
+        <w:t>Primary_Gaming_Tim</w:t>
+      </w:r>
+      <w:r>
+        <w:rPr>
+          <w:lang w:val="en-US"/>
+        </w:rPr>
+        <w:t>e</w:t>
+      </w:r>
+      <w:proofErr w:type="spellEnd"/>
+      <w:r>
+        <w:rPr>
+          <w:lang w:val="en-US"/>
+        </w:rPr>
+        <w:t xml:space="preserve">: </w:t>
+      </w:r>
+      <w:r>
+        <w:rPr>
+          <w:lang w:val="en-US"/>
+        </w:rPr>
+        <w:t xml:space="preserve">Morning </w:t>
+      </w:r>
+      <w:proofErr w:type="gramStart"/>
+      <w:r>
+        <w:rPr>
+          <w:lang w:val="en-US"/>
+        </w:rPr>
+        <w:t>=  1</w:t>
+      </w:r>
+      <w:proofErr w:type="gramEnd"/>
+      <w:r>
+        <w:rPr>
+          <w:lang w:val="en-US"/>
+        </w:rPr>
+        <w:t xml:space="preserve">, </w:t>
+      </w:r>
+      <w:r>
+        <w:rPr>
+          <w:lang w:val="en-US"/>
+        </w:rPr>
+        <w:t>N</w:t>
+      </w:r>
+      <w:r>
+        <w:rPr>
+          <w:lang w:val="en-US"/>
+        </w:rPr>
+        <w:t>ight = 2, Evening = 0</w:t>
+      </w:r>
+    </w:p>
+    <w:p>
+      <w:pPr>
+        <w:pStyle w:val="Paragrafoelenco"/>
+        <w:numPr>
+          <w:ilvl w:val="0"/>
+          <w:numId w:val="31"/>
+        </w:numPr>
+        <w:rPr>
+          <w:lang w:val="en-US"/>
+        </w:rPr>
+      </w:pPr>
+      <w:proofErr w:type="spellStart"/>
+      <w:r>
+        <w:rPr>
+          <w:lang w:val="en-US"/>
+        </w:rPr>
+        <w:lastRenderedPageBreak/>
+        <w:t>Game_Type</w:t>
+      </w:r>
+      <w:proofErr w:type="spellEnd"/>
+      <w:r>
+        <w:rPr>
+          <w:lang w:val="en-US"/>
+        </w:rPr>
+        <w:t xml:space="preserve">: </w:t>
+      </w:r>
+      <w:r>
+        <w:rPr>
+          <w:lang w:val="en-US"/>
+        </w:rPr>
+        <w:t xml:space="preserve">Action = 0, Casual = 1, </w:t>
+      </w:r>
+      <w:r>
+        <w:rPr>
+          <w:lang w:val="en-US"/>
+        </w:rPr>
+        <w:t xml:space="preserve">Puzzle = 2, </w:t>
+      </w:r>
+      <w:r>
+        <w:rPr>
+          <w:lang w:val="en-US"/>
+        </w:rPr>
+        <w:t xml:space="preserve">Simulation = 3, </w:t>
+      </w:r>
+      <w:r>
+        <w:rPr>
+          <w:lang w:val="en-US"/>
+        </w:rPr>
+        <w:t>Sports = 4, Strategy = 5</w:t>
       </w:r>
     </w:p>
     <w:p>
@@ -6524,6 +7318,7 @@
       <w:r>
         <w:t xml:space="preserve"> utilizzando il </w:t>
       </w:r>
+      <w:proofErr w:type="spellStart"/>
       <w:r>
         <w:rPr>
           <w:b/>
@@ -6531,6 +7326,7 @@
         </w:rPr>
         <w:t>MinMaxScaler</w:t>
       </w:r>
+      <w:proofErr w:type="spellEnd"/>
       <w:r>
         <w:t xml:space="preserve">, portando tutte le feature numeriche nel range </w:t>
       </w:r>
@@ -6552,9 +7348,11 @@
       <w:r>
         <w:t xml:space="preserve">L'algoritmo di </w:t>
       </w:r>
+      <w:proofErr w:type="spellStart"/>
       <w:r>
         <w:t>sovracampionamento</w:t>
       </w:r>
+      <w:proofErr w:type="spellEnd"/>
       <w:r>
         <w:t xml:space="preserve"> </w:t>
       </w:r>
@@ -6567,6 +7365,7 @@
       <w:r>
         <w:t xml:space="preserve">), utilizzato per bilanciare le classi, si basa sul calcolo della distanza Euclidea tra i campioni. Senza normalizzazione, le feature con ordini di grandezza maggiori (es. </w:t>
       </w:r>
+      <w:proofErr w:type="spellStart"/>
       <w:r>
         <w:rPr>
           <w:i/>
@@ -6581,12 +7380,14 @@
         </w:rPr>
         <w:t>Score</w:t>
       </w:r>
+      <w:proofErr w:type="spellEnd"/>
       <w:r>
         <w:t>)</w:t>
       </w:r>
       <w:r>
         <w:t xml:space="preserve"> avrebbero dominato il calcolo della distanza rispetto a quelle con valori piccoli (es. </w:t>
       </w:r>
+      <w:proofErr w:type="spellStart"/>
       <w:r>
         <w:rPr>
           <w:i/>
@@ -6599,66 +7400,91 @@
           <w:i/>
           <w:iCs/>
         </w:rPr>
-        <w:t>Hours)</w:t>
-      </w:r>
-      <w:r>
-        <w:t xml:space="preserve"> </w:t>
-      </w:r>
-      <w:r>
-        <w:t>generando bias dannosi per il modello.</w:t>
-      </w:r>
-    </w:p>
-    <w:p/>
-    <w:p>
-      <w:pPr>
-        <w:pStyle w:val="NoSpacing"/>
+        <w:t>Hours</w:t>
+      </w:r>
+      <w:proofErr w:type="spellEnd"/>
+      <w:r>
         <w:rPr>
           <w:i/>
           <w:iCs/>
         </w:rPr>
-      </w:pPr>
-      <w:r>
+        <w:t>)</w:t>
+      </w:r>
+      <w:r>
+        <w:t xml:space="preserve"> </w:t>
+      </w:r>
+      <w:r>
+        <w:t xml:space="preserve">generando </w:t>
+      </w:r>
+      <w:proofErr w:type="spellStart"/>
+      <w:r>
+        <w:t>bias</w:t>
+      </w:r>
+      <w:proofErr w:type="spellEnd"/>
+      <w:r>
+        <w:t xml:space="preserve"> dannosi per il modello.</w:t>
+      </w:r>
+    </w:p>
+    <w:p/>
+    <w:p>
+      <w:pPr>
+        <w:pStyle w:val="Nessunaspaziatura"/>
         <w:rPr>
           <w:i/>
           <w:iCs/>
         </w:rPr>
-        <w:t xml:space="preserve">Esempio </w:t>
-      </w:r>
+      </w:pPr>
       <w:r>
         <w:rPr>
           <w:i/>
           <w:iCs/>
         </w:rPr>
-        <w:t>Dataset normalizzato</w:t>
+        <w:t xml:space="preserve">Esempio </w:t>
       </w:r>
       <w:r>
         <w:rPr>
           <w:i/>
           <w:iCs/>
         </w:rPr>
-        <w:t xml:space="preserve"> </w:t>
+        <w:t>Dataset normalizzato</w:t>
       </w:r>
       <w:r>
         <w:rPr>
           <w:i/>
           <w:iCs/>
         </w:rPr>
-        <w:t>(</w:t>
+        <w:t xml:space="preserve"> </w:t>
       </w:r>
       <w:r>
         <w:rPr>
           <w:i/>
           <w:iCs/>
         </w:rPr>
-        <w:t>Gaming_Hours_Normalized.csv</w:t>
+        <w:t>(</w:t>
       </w:r>
       <w:r>
         <w:rPr>
           <w:i/>
           <w:iCs/>
         </w:rPr>
+        <w:t>Gaming_Hours_Normalized.csv</w:t>
+      </w:r>
+      <w:r>
+        <w:rPr>
+          <w:i/>
+          <w:iCs/>
+        </w:rPr>
         <w:t>)</w:t>
       </w:r>
+    </w:p>
+    <w:p>
+      <w:pPr>
+        <w:rPr>
+          <w:i/>
+          <w:iCs/>
+          <w:noProof/>
+        </w:rPr>
+      </w:pPr>
     </w:p>
     <w:p>
       <w:pPr>
@@ -6676,14 +7502,13 @@
       <w:r>
         <w:rPr>
           <w:i/>
-          <w:iCs/>
           <w:noProof/>
         </w:rPr>
         <w:drawing>
-          <wp:inline distT="0" distB="0" distL="0" distR="0" wp14:anchorId="2857BE3E" wp14:editId="61073E3E">
-            <wp:extent cx="4505509" cy="2362207"/>
-            <wp:effectExtent l="0" t="0" r="9525" b="0"/>
-            <wp:docPr id="734477190" name="Immagine 1"/>
+          <wp:inline distT="0" distB="0" distL="0" distR="0" wp14:anchorId="2CAF7C57" wp14:editId="221F114D">
+            <wp:extent cx="5731510" cy="3228975"/>
+            <wp:effectExtent l="0" t="0" r="2540" b="9525"/>
+            <wp:docPr id="83919204" name="Immagine 1" descr="Immagine che contiene testo, schermata, numero&#10;&#10;Il contenuto generato dall'IA potrebbe non essere corretto."/>
             <wp:cNvGraphicFramePr>
               <a:graphicFrameLocks xmlns:a="http://schemas.openxmlformats.org/drawingml/2006/main" noChangeAspect="1"/>
             </wp:cNvGraphicFramePr>
@@ -6691,11 +7516,11 @@
               <a:graphicData uri="http://schemas.openxmlformats.org/drawingml/2006/picture">
                 <pic:pic xmlns:pic="http://schemas.openxmlformats.org/drawingml/2006/picture">
                   <pic:nvPicPr>
-                    <pic:cNvPr id="734477190" name="Immagine 1"/>
+                    <pic:cNvPr id="83919204" name="Immagine 1" descr="Immagine che contiene testo, schermata, numero&#10;&#10;Il contenuto generato dall'IA potrebbe non essere corretto."/>
                     <pic:cNvPicPr/>
                   </pic:nvPicPr>
                   <pic:blipFill>
-                    <a:blip r:embed="rId18" cstate="print">
+                    <a:blip r:embed="rId18">
                       <a:extLst>
                         <a:ext uri="{28A0092B-C50C-407E-A947-70E740481C1C}">
                           <a14:useLocalDpi xmlns:a14="http://schemas.microsoft.com/office/drawing/2010/main" val="0"/>
@@ -6709,7 +7534,7 @@
                   <pic:spPr>
                     <a:xfrm>
                       <a:off x="0" y="0"/>
-                      <a:ext cx="4505509" cy="2362207"/>
+                      <a:ext cx="5731510" cy="3228975"/>
                     </a:xfrm>
                     <a:prstGeom prst="rect">
                       <a:avLst/>
@@ -6738,7 +7563,7 @@
     </w:p>
     <w:p>
       <w:pPr>
-        <w:pStyle w:val="Heading1"/>
+        <w:pStyle w:val="Titolo1"/>
         <w:numPr>
           <w:ilvl w:val="0"/>
           <w:numId w:val="9"/>
@@ -6752,7 +7577,7 @@
     </w:p>
     <w:p>
       <w:pPr>
-        <w:pStyle w:val="Heading2"/>
+        <w:pStyle w:val="Titolo2"/>
       </w:pPr>
       <w:bookmarkStart w:id="18" w:name="_Toc219108584"/>
       <w:r>
@@ -6762,7 +7587,7 @@
     </w:p>
     <w:p>
       <w:pPr>
-        <w:pStyle w:val="Heading3"/>
+        <w:pStyle w:val="Titolo3"/>
       </w:pPr>
       <w:r>
         <w:t>C</w:t>
@@ -6805,8 +7630,17 @@
           <w:b/>
           <w:bCs/>
         </w:rPr>
-        <w:t>andom forest</w:t>
-      </w:r>
+        <w:t xml:space="preserve">andom </w:t>
+      </w:r>
+      <w:proofErr w:type="spellStart"/>
+      <w:r>
+        <w:rPr>
+          <w:b/>
+          <w:bCs/>
+        </w:rPr>
+        <w:t>forest</w:t>
+      </w:r>
+      <w:proofErr w:type="spellEnd"/>
       <w:r>
         <w:rPr>
           <w:b/>
@@ -6834,15 +7668,32 @@
       <w:r>
         <w:t xml:space="preserve">è generalmente più robusto di un singolo </w:t>
       </w:r>
-      <w:r>
-        <w:rPr>
-          <w:b/>
-          <w:bCs/>
-        </w:rPr>
-        <w:t>Decision Tree</w:t>
-      </w:r>
-      <w:r>
-        <w:t xml:space="preserve"> perché riduce il rischio di overfitting mediando i risultati di molti alberi diversi</w:t>
+      <w:proofErr w:type="spellStart"/>
+      <w:r>
+        <w:rPr>
+          <w:b/>
+          <w:bCs/>
+        </w:rPr>
+        <w:t>Decision</w:t>
+      </w:r>
+      <w:proofErr w:type="spellEnd"/>
+      <w:r>
+        <w:rPr>
+          <w:b/>
+          <w:bCs/>
+        </w:rPr>
+        <w:t xml:space="preserve"> Tree</w:t>
+      </w:r>
+      <w:r>
+        <w:t xml:space="preserve"> perché riduce il rischio di </w:t>
+      </w:r>
+      <w:proofErr w:type="spellStart"/>
+      <w:r>
+        <w:t>overfitting</w:t>
+      </w:r>
+      <w:proofErr w:type="spellEnd"/>
+      <w:r>
+        <w:t xml:space="preserve"> mediando i risultati di molti alberi diversi</w:t>
       </w:r>
       <w:r>
         <w:t>.</w:t>
@@ -6851,7 +7702,7 @@
     <w:p/>
     <w:p>
       <w:pPr>
-        <w:pStyle w:val="Heading3"/>
+        <w:pStyle w:val="Titolo3"/>
       </w:pPr>
       <w:r>
         <w:t>DATASET</w:t>
@@ -6869,8 +7720,17 @@
           <w:b/>
           <w:bCs/>
         </w:rPr>
-        <w:t>Random forest</w:t>
-      </w:r>
+        <w:t xml:space="preserve">Random </w:t>
+      </w:r>
+      <w:proofErr w:type="spellStart"/>
+      <w:r>
+        <w:rPr>
+          <w:b/>
+          <w:bCs/>
+        </w:rPr>
+        <w:t>forest</w:t>
+      </w:r>
+      <w:proofErr w:type="spellEnd"/>
       <w:r>
         <w:t xml:space="preserve"> </w:t>
       </w:r>
@@ -6907,7 +7767,7 @@
     </w:p>
     <w:p>
       <w:pPr>
-        <w:pStyle w:val="Heading2"/>
+        <w:pStyle w:val="Titolo2"/>
       </w:pPr>
       <w:r>
         <w:t xml:space="preserve"> </w:t>
@@ -6945,8 +7805,17 @@
           <w:b/>
           <w:bCs/>
         </w:rPr>
-        <w:t>l’Accuracy</w:t>
-      </w:r>
+        <w:t>l’</w:t>
+      </w:r>
+      <w:proofErr w:type="spellStart"/>
+      <w:r>
+        <w:rPr>
+          <w:b/>
+          <w:bCs/>
+        </w:rPr>
+        <w:t>Accuracy</w:t>
+      </w:r>
+      <w:proofErr w:type="spellEnd"/>
       <w:r>
         <w:rPr>
           <w:b/>
@@ -7028,9 +7897,10 @@
     </w:p>
     <w:p>
       <w:pPr>
-        <w:pStyle w:val="Heading2"/>
-      </w:pPr>
-      <w:r>
+        <w:pStyle w:val="Titolo2"/>
+      </w:pPr>
+      <w:r>
+        <w:lastRenderedPageBreak/>
         <w:t xml:space="preserve"> </w:t>
       </w:r>
       <w:bookmarkStart w:id="20" w:name="_Toc218966114"/>
@@ -7055,31 +7925,49 @@
     <w:p/>
     <w:p>
       <w:pPr>
-        <w:pStyle w:val="ListParagraph"/>
+        <w:pStyle w:val="Paragrafoelenco"/>
         <w:numPr>
           <w:ilvl w:val="0"/>
           <w:numId w:val="22"/>
         </w:numPr>
       </w:pPr>
-      <w:r>
-        <w:rPr>
-          <w:b/>
-          <w:bCs/>
-        </w:rPr>
-        <w:t>sklearn:</w:t>
-      </w:r>
-      <w:r>
-        <w:t xml:space="preserve"> per la creazione dei modelli e il preprocessing dei dati.</w:t>
-      </w:r>
-    </w:p>
-    <w:p>
-      <w:pPr>
-        <w:pStyle w:val="ListParagraph"/>
+      <w:proofErr w:type="spellStart"/>
+      <w:r>
+        <w:rPr>
+          <w:b/>
+          <w:bCs/>
+        </w:rPr>
+        <w:t>sklearn</w:t>
+      </w:r>
+      <w:proofErr w:type="spellEnd"/>
+      <w:r>
+        <w:rPr>
+          <w:b/>
+          <w:bCs/>
+        </w:rPr>
+        <w:t>:</w:t>
+      </w:r>
+      <w:r>
+        <w:t xml:space="preserve"> per la creazione dei modelli e il </w:t>
+      </w:r>
+      <w:proofErr w:type="spellStart"/>
+      <w:r>
+        <w:t>preprocessing</w:t>
+      </w:r>
+      <w:proofErr w:type="spellEnd"/>
+      <w:r>
+        <w:t xml:space="preserve"> dei dati.</w:t>
+      </w:r>
+    </w:p>
+    <w:p>
+      <w:pPr>
+        <w:pStyle w:val="Paragrafoelenco"/>
         <w:numPr>
           <w:ilvl w:val="0"/>
           <w:numId w:val="22"/>
         </w:numPr>
       </w:pPr>
+      <w:proofErr w:type="spellStart"/>
       <w:r>
         <w:rPr>
           <w:b/>
@@ -7087,6 +7975,7 @@
         </w:rPr>
         <w:t>pandas</w:t>
       </w:r>
+      <w:proofErr w:type="spellEnd"/>
       <w:r>
         <w:t>: per il caricamento del dataset</w:t>
       </w:r>
@@ -7099,18 +7988,24 @@
       <w:r>
         <w:t xml:space="preserve"> </w:t>
       </w:r>
-      <w:r>
-        <w:t>dataframe.</w:t>
-      </w:r>
-    </w:p>
-    <w:p>
-      <w:pPr>
-        <w:pStyle w:val="ListParagraph"/>
+      <w:proofErr w:type="spellStart"/>
+      <w:r>
+        <w:t>dataframe</w:t>
+      </w:r>
+      <w:proofErr w:type="spellEnd"/>
+      <w:r>
+        <w:t>.</w:t>
+      </w:r>
+    </w:p>
+    <w:p>
+      <w:pPr>
+        <w:pStyle w:val="Paragrafoelenco"/>
         <w:numPr>
           <w:ilvl w:val="0"/>
           <w:numId w:val="22"/>
         </w:numPr>
       </w:pPr>
+      <w:proofErr w:type="spellStart"/>
       <w:r>
         <w:rPr>
           <w:b/>
@@ -7118,18 +8013,20 @@
         </w:rPr>
         <w:t>imblearn</w:t>
       </w:r>
+      <w:proofErr w:type="spellEnd"/>
       <w:r>
         <w:t>: per il bilanciamento del dataset.</w:t>
       </w:r>
     </w:p>
     <w:p>
       <w:pPr>
-        <w:pStyle w:val="ListParagraph"/>
+        <w:pStyle w:val="Paragrafoelenco"/>
         <w:numPr>
           <w:ilvl w:val="0"/>
           <w:numId w:val="22"/>
         </w:numPr>
       </w:pPr>
+      <w:proofErr w:type="spellStart"/>
       <w:r>
         <w:rPr>
           <w:b/>
@@ -7137,18 +8034,20 @@
         </w:rPr>
         <w:t>numpy</w:t>
       </w:r>
+      <w:proofErr w:type="spellEnd"/>
       <w:r>
         <w:t>: per la gestione dell’imputazione sulle variabili continue.</w:t>
       </w:r>
     </w:p>
     <w:p>
       <w:pPr>
-        <w:pStyle w:val="ListParagraph"/>
+        <w:pStyle w:val="Paragrafoelenco"/>
         <w:numPr>
           <w:ilvl w:val="0"/>
           <w:numId w:val="22"/>
         </w:numPr>
       </w:pPr>
+      <w:proofErr w:type="spellStart"/>
       <w:r>
         <w:rPr>
           <w:b/>
@@ -7156,9 +8055,11 @@
         </w:rPr>
         <w:t>matplot</w:t>
       </w:r>
+      <w:proofErr w:type="spellEnd"/>
       <w:r>
         <w:t xml:space="preserve"> e </w:t>
       </w:r>
+      <w:proofErr w:type="spellStart"/>
       <w:r>
         <w:rPr>
           <w:b/>
@@ -7166,6 +8067,7 @@
         </w:rPr>
         <w:t>seaborn</w:t>
       </w:r>
+      <w:proofErr w:type="spellEnd"/>
       <w:r>
         <w:t>: per la creazione dei grafici.</w:t>
       </w:r>
@@ -7177,7 +8079,7 @@
     </w:p>
     <w:p>
       <w:pPr>
-        <w:pStyle w:val="Heading1"/>
+        <w:pStyle w:val="Titolo1"/>
         <w:numPr>
           <w:ilvl w:val="0"/>
           <w:numId w:val="9"/>
@@ -7186,6 +8088,7 @@
       <w:bookmarkStart w:id="22" w:name="_Toc218966115"/>
       <w:bookmarkStart w:id="23" w:name="_Toc219108587"/>
       <w:r>
+        <w:lastRenderedPageBreak/>
         <w:t xml:space="preserve">TESTING ED </w:t>
       </w:r>
       <w:r>
@@ -7196,7 +8099,7 @@
     </w:p>
     <w:p>
       <w:pPr>
-        <w:pStyle w:val="Heading3"/>
+        <w:pStyle w:val="Titolo3"/>
       </w:pPr>
       <w:r>
         <w:t xml:space="preserve">CON </w:t>
@@ -7219,8 +8122,9 @@
     </w:p>
     <w:p>
       <w:pPr>
-        <w:pStyle w:val="Heading4"/>
-      </w:pPr>
+        <w:pStyle w:val="Titolo4"/>
+      </w:pPr>
+      <w:proofErr w:type="spellStart"/>
       <w:r>
         <w:t>C</w:t>
       </w:r>
@@ -7228,8 +8132,17 @@
         <w:t>onfu</w:t>
       </w:r>
       <w:r>
-        <w:t>sion matrix</w:t>
-      </w:r>
+        <w:t>sion</w:t>
+      </w:r>
+      <w:proofErr w:type="spellEnd"/>
+      <w:r>
+        <w:t xml:space="preserve"> </w:t>
+      </w:r>
+      <w:proofErr w:type="spellStart"/>
+      <w:r>
+        <w:t>matrix</w:t>
+      </w:r>
+      <w:proofErr w:type="spellEnd"/>
     </w:p>
     <w:p>
       <w:r>
@@ -7283,20 +8196,38 @@
       <w:r>
         <w:t xml:space="preserve">Dalla </w:t>
       </w:r>
-      <w:r>
-        <w:rPr>
-          <w:b/>
-          <w:bCs/>
-        </w:rPr>
-        <w:t>confusion matrix</w:t>
-      </w:r>
+      <w:proofErr w:type="spellStart"/>
+      <w:r>
+        <w:rPr>
+          <w:b/>
+          <w:bCs/>
+        </w:rPr>
+        <w:t>confusion</w:t>
+      </w:r>
+      <w:proofErr w:type="spellEnd"/>
+      <w:r>
+        <w:rPr>
+          <w:b/>
+          <w:bCs/>
+        </w:rPr>
+        <w:t xml:space="preserve"> </w:t>
+      </w:r>
+      <w:proofErr w:type="spellStart"/>
+      <w:r>
+        <w:rPr>
+          <w:b/>
+          <w:bCs/>
+        </w:rPr>
+        <w:t>matrix</w:t>
+      </w:r>
+      <w:proofErr w:type="spellEnd"/>
       <w:r>
         <w:t xml:space="preserve"> si può notare che il modello ha commesso solo due predizioni errate</w:t>
       </w:r>
     </w:p>
     <w:p>
       <w:pPr>
-        <w:pStyle w:val="Heading4"/>
+        <w:pStyle w:val="Titolo4"/>
       </w:pPr>
       <w:r>
         <w:t>P</w:t>
@@ -7355,7 +8286,15 @@
     </w:p>
     <w:p>
       <w:r>
-        <w:t xml:space="preserve">Dai risultati delle metriche Accuracy, Precision, Recall e F1-Score, che risultano essere </w:t>
+        <w:t xml:space="preserve">Dai risultati delle metriche </w:t>
+      </w:r>
+      <w:proofErr w:type="spellStart"/>
+      <w:r>
+        <w:t>Accuracy</w:t>
+      </w:r>
+      <w:proofErr w:type="spellEnd"/>
+      <w:r>
+        <w:t xml:space="preserve">, Precision, Recall e F1-Score, che risultano essere </w:t>
       </w:r>
       <w:r>
         <w:t>quasi perfette, si</w:t>
@@ -7369,9 +8308,10 @@
     </w:p>
     <w:p>
       <w:pPr>
-        <w:pStyle w:val="Heading3"/>
-      </w:pPr>
-      <w:r>
+        <w:pStyle w:val="Titolo3"/>
+      </w:pPr>
+      <w:r>
+        <w:lastRenderedPageBreak/>
         <w:t>CON DATASET</w:t>
       </w:r>
       <w:r>
@@ -7383,11 +8323,21 @@
     </w:p>
     <w:p>
       <w:pPr>
-        <w:pStyle w:val="Heading4"/>
-      </w:pPr>
-      <w:r>
-        <w:t>Confusion matrix</w:t>
-      </w:r>
+        <w:pStyle w:val="Titolo4"/>
+      </w:pPr>
+      <w:proofErr w:type="spellStart"/>
+      <w:r>
+        <w:t>Confusion</w:t>
+      </w:r>
+      <w:proofErr w:type="spellEnd"/>
+      <w:r>
+        <w:t xml:space="preserve"> </w:t>
+      </w:r>
+      <w:proofErr w:type="spellStart"/>
+      <w:r>
+        <w:t>matrix</w:t>
+      </w:r>
+      <w:proofErr w:type="spellEnd"/>
     </w:p>
     <w:p>
       <w:r>
@@ -7442,7 +8392,15 @@
         <w:t>Addestrando il modello senza bilanciare i dati di training con SMOTENC paradossalmente si ottengono risultati perfetti. Una possibile causa di ciò</w:t>
       </w:r>
       <w:r>
-        <w:t xml:space="preserve"> potrebbe essere la distinzione netta tra le categorie positive, neutral e negative</w:t>
+        <w:t xml:space="preserve"> potrebbe essere la distinzione netta tra le categorie positive, </w:t>
+      </w:r>
+      <w:proofErr w:type="spellStart"/>
+      <w:r>
+        <w:t>neutral</w:t>
+      </w:r>
+      <w:proofErr w:type="spellEnd"/>
+      <w:r>
+        <w:t xml:space="preserve"> e negative</w:t>
       </w:r>
       <w:r>
         <w:t>. Ciò verrà approfondito successivamente, analizzando l’importanza di ogni singola feature per la predizione.</w:t>
@@ -7450,7 +8408,7 @@
     </w:p>
     <w:p>
       <w:pPr>
-        <w:pStyle w:val="Heading4"/>
+        <w:pStyle w:val="Titolo4"/>
       </w:pPr>
       <w:r>
         <w:t>P</w:t>
@@ -7518,17 +8476,34 @@
         <w:t>dal</w:t>
       </w:r>
       <w:r>
-        <w:t>la confusion matrix.</w:t>
-      </w:r>
-    </w:p>
-    <w:p>
-      <w:pPr>
-        <w:pStyle w:val="Heading3"/>
+        <w:t xml:space="preserve">la </w:t>
+      </w:r>
+      <w:proofErr w:type="spellStart"/>
+      <w:r>
+        <w:t>confusion</w:t>
+      </w:r>
+      <w:proofErr w:type="spellEnd"/>
+      <w:r>
+        <w:t xml:space="preserve"> </w:t>
+      </w:r>
+      <w:proofErr w:type="spellStart"/>
+      <w:r>
+        <w:t>matrix</w:t>
+      </w:r>
+      <w:proofErr w:type="spellEnd"/>
+      <w:r>
+        <w:t>.</w:t>
+      </w:r>
+    </w:p>
+    <w:p>
+      <w:pPr>
+        <w:pStyle w:val="Titolo3"/>
         <w:rPr>
           <w:noProof/>
         </w:rPr>
       </w:pPr>
       <w:r>
+        <w:lastRenderedPageBreak/>
         <w:t xml:space="preserve">SEPARAZIONE DELLE CLASSI E </w:t>
       </w:r>
       <w:r>
@@ -7600,7 +8575,15 @@
         <w:t>ì ottimali</w:t>
       </w:r>
       <w:r>
-        <w:t xml:space="preserve"> (praticamente perfette). Da quanto si può osservare c’è una netta distinzione tra le categorie positive, neutral e negative</w:t>
+        <w:t xml:space="preserve"> (praticamente perfette). Da quanto si può osservare c’è una netta distinzione tra le categorie positive, </w:t>
+      </w:r>
+      <w:proofErr w:type="spellStart"/>
+      <w:r>
+        <w:t>neutral</w:t>
+      </w:r>
+      <w:proofErr w:type="spellEnd"/>
+      <w:r>
+        <w:t xml:space="preserve"> e negative</w:t>
       </w:r>
       <w:r>
         <w:t>:</w:t>
@@ -7642,15 +8625,28 @@
         <w:t>rientra</w:t>
       </w:r>
       <w:r>
-        <w:t xml:space="preserve"> nella categoria neutral</w:t>
-      </w:r>
+        <w:t xml:space="preserve"> nella categoria </w:t>
+      </w:r>
+      <w:proofErr w:type="spellStart"/>
+      <w:r>
+        <w:t>neutral</w:t>
+      </w:r>
+      <w:proofErr w:type="spellEnd"/>
       <w:r>
         <w:t>.</w:t>
       </w:r>
     </w:p>
     <w:p>
       <w:r>
-        <w:t>Questo spiega anche il perché la maggior parte degli studenti/lavoratori rientra nella categoria neutral, che ha una fascia più ampia.</w:t>
+        <w:t xml:space="preserve">Questo spiega anche il perché la maggior parte degli studenti/lavoratori rientra nella categoria </w:t>
+      </w:r>
+      <w:proofErr w:type="spellStart"/>
+      <w:r>
+        <w:t>neutral</w:t>
+      </w:r>
+      <w:proofErr w:type="spellEnd"/>
+      <w:r>
+        <w:t>, che ha una fascia più ampia.</w:t>
       </w:r>
     </w:p>
     <w:p>
@@ -7658,6 +8654,7 @@
         <w:rPr>
           <w:noProof/>
         </w:rPr>
+        <w:lastRenderedPageBreak/>
         <w:drawing>
           <wp:inline distT="0" distB="0" distL="0" distR="0" wp14:anchorId="4B27AC86" wp14:editId="4E12EC41">
             <wp:extent cx="5731510" cy="4776470"/>
@@ -7706,8 +8703,13 @@
         <w:t>Il grafico mostra l’importanza di ogni s</w:t>
       </w:r>
       <w:r>
-        <w:t>ingola feature per la predizione su Performance_Impact</w:t>
-      </w:r>
+        <w:t xml:space="preserve">ingola feature per la predizione su </w:t>
+      </w:r>
+      <w:proofErr w:type="spellStart"/>
+      <w:r>
+        <w:t>Performance_Impact</w:t>
+      </w:r>
+      <w:proofErr w:type="spellEnd"/>
       <w:r>
         <w:t xml:space="preserve">, calcolata utilizzando la </w:t>
       </w:r>
@@ -7719,7 +8721,23 @@
         <w:t>MDI</w:t>
       </w:r>
       <w:r>
-        <w:t xml:space="preserve"> (Mean Decrease In Impurity) </w:t>
+        <w:t xml:space="preserve"> (Mean </w:t>
+      </w:r>
+      <w:proofErr w:type="spellStart"/>
+      <w:r>
+        <w:t>Decrease</w:t>
+      </w:r>
+      <w:proofErr w:type="spellEnd"/>
+      <w:r>
+        <w:t xml:space="preserve"> In </w:t>
+      </w:r>
+      <w:proofErr w:type="spellStart"/>
+      <w:r>
+        <w:t>Impurity</w:t>
+      </w:r>
+      <w:proofErr w:type="spellEnd"/>
+      <w:r>
+        <w:t xml:space="preserve">) </w:t>
       </w:r>
       <w:r>
         <w:t>basata sull’indice di Gini</w:t>
@@ -7750,7 +8768,7 @@
     </w:p>
     <w:p>
       <w:pPr>
-        <w:pStyle w:val="Heading1"/>
+        <w:pStyle w:val="Titolo1"/>
         <w:numPr>
           <w:ilvl w:val="0"/>
           <w:numId w:val="9"/>
@@ -7759,6 +8777,7 @@
       <w:bookmarkStart w:id="24" w:name="_Toc218966118"/>
       <w:bookmarkStart w:id="25" w:name="_Toc219108588"/>
       <w:r>
+        <w:lastRenderedPageBreak/>
         <w:t>EX</w:t>
       </w:r>
       <w:r>
@@ -7784,7 +8803,7 @@
     </w:p>
     <w:p>
       <w:pPr>
-        <w:pStyle w:val="Heading2"/>
+        <w:pStyle w:val="Titolo2"/>
       </w:pPr>
       <w:r>
         <w:t xml:space="preserve"> </w:t>
@@ -7803,11 +8822,24 @@
         <w:t>È stata preso in considerazione anche lo sviluppo di un secondo modello sullo stesso dataset, dato che, a detta dell’autore</w:t>
       </w:r>
       <w:r>
-        <w:t xml:space="preserve">, è utilizzabile anche per lo sviluppo di modelli di machine learning basati sulla regressione. Per quanto riguarda la parte di data cleaning vengono </w:t>
-      </w:r>
-      <w:r>
-        <w:t>compiute le stesse operazioni fatte per il modello illustrato precedentemente. L’unica modifica aggiuntiva è la rimozione di Performance_Impact</w:t>
-      </w:r>
+        <w:t xml:space="preserve">, è utilizzabile anche per lo sviluppo di modelli di machine learning basati sulla regressione. Per quanto riguarda la parte di data </w:t>
+      </w:r>
+      <w:proofErr w:type="spellStart"/>
+      <w:r>
+        <w:t>cleaning</w:t>
+      </w:r>
+      <w:proofErr w:type="spellEnd"/>
+      <w:r>
+        <w:t xml:space="preserve"> vengono </w:t>
+      </w:r>
+      <w:r>
+        <w:t xml:space="preserve">compiute le stesse operazioni fatte per il modello illustrato precedentemente. L’unica modifica aggiuntiva è la rimozione di </w:t>
+      </w:r>
+      <w:proofErr w:type="spellStart"/>
+      <w:r>
+        <w:t>Performance_Impact</w:t>
+      </w:r>
+      <w:proofErr w:type="spellEnd"/>
       <w:r>
         <w:t xml:space="preserve"> per </w:t>
       </w:r>
@@ -7820,15 +8852,36 @@
     </w:p>
     <w:p>
       <w:r>
-        <w:t xml:space="preserve">Per quanto riguarda le variabili categoriche in questo caso è stato utilizzato il </w:t>
-      </w:r>
-      <w:r>
-        <w:rPr>
-          <w:b/>
-          <w:bCs/>
-        </w:rPr>
-        <w:t>One-Hot encoding</w:t>
-      </w:r>
+        <w:t xml:space="preserve">Per quanto riguarda le variabili categoriche in questo caso è stato utilizzato </w:t>
+      </w:r>
+      <w:proofErr w:type="gramStart"/>
+      <w:r>
+        <w:t xml:space="preserve">il </w:t>
+      </w:r>
+      <w:r>
+        <w:rPr>
+          <w:b/>
+          <w:bCs/>
+        </w:rPr>
+        <w:t>One</w:t>
+      </w:r>
+      <w:proofErr w:type="gramEnd"/>
+      <w:r>
+        <w:rPr>
+          <w:b/>
+          <w:bCs/>
+        </w:rPr>
+        <w:t xml:space="preserve">-Hot </w:t>
+      </w:r>
+      <w:proofErr w:type="spellStart"/>
+      <w:r>
+        <w:rPr>
+          <w:b/>
+          <w:bCs/>
+        </w:rPr>
+        <w:t>encoding</w:t>
+      </w:r>
+      <w:proofErr w:type="spellEnd"/>
       <w:r>
         <w:t>, e non trattandosi di un task di classificazione non è stato necessario utilizzare SMOTENC sui dati di training, dato che le predizion</w:t>
       </w:r>
@@ -7847,6 +8900,7 @@
       <w:r>
         <w:t xml:space="preserve"> Per garantire che le feature abbiano lo stesso peso durante l’addestramento è stato utilizzato il </w:t>
       </w:r>
+      <w:proofErr w:type="spellStart"/>
       <w:r>
         <w:rPr>
           <w:b/>
@@ -7854,6 +8908,7 @@
         </w:rPr>
         <w:t>MinMaxScaler</w:t>
       </w:r>
+      <w:proofErr w:type="spellEnd"/>
       <w:r>
         <w:t>.</w:t>
       </w:r>
@@ -7867,8 +8922,33 @@
           <w:b/>
           <w:bCs/>
         </w:rPr>
-        <w:t>random forest regressor</w:t>
-      </w:r>
+        <w:t xml:space="preserve">random </w:t>
+      </w:r>
+      <w:proofErr w:type="spellStart"/>
+      <w:r>
+        <w:rPr>
+          <w:b/>
+          <w:bCs/>
+        </w:rPr>
+        <w:t>forest</w:t>
+      </w:r>
+      <w:proofErr w:type="spellEnd"/>
+      <w:r>
+        <w:rPr>
+          <w:b/>
+          <w:bCs/>
+        </w:rPr>
+        <w:t xml:space="preserve"> </w:t>
+      </w:r>
+      <w:proofErr w:type="spellStart"/>
+      <w:r>
+        <w:rPr>
+          <w:b/>
+          <w:bCs/>
+        </w:rPr>
+        <w:t>regressor</w:t>
+      </w:r>
+      <w:proofErr w:type="spellEnd"/>
       <w:r>
         <w:rPr>
           <w:b/>
@@ -7879,6 +8959,7 @@
       <w:r>
         <w:t xml:space="preserve">e la variabile target è </w:t>
       </w:r>
+      <w:proofErr w:type="spellStart"/>
       <w:r>
         <w:rPr>
           <w:b/>
@@ -7886,6 +8967,7 @@
         </w:rPr>
         <w:t>Academic_or_work_score</w:t>
       </w:r>
+      <w:proofErr w:type="spellEnd"/>
       <w:r>
         <w:t>.</w:t>
       </w:r>
@@ -7911,7 +8993,7 @@
     </w:p>
     <w:p>
       <w:pPr>
-        <w:pStyle w:val="Heading3"/>
+        <w:pStyle w:val="Titolo3"/>
       </w:pPr>
       <w:r>
         <w:t>METRICHE UTILIZZATE PER LA REGRESSIONE</w:t>
@@ -8115,9 +9197,12 @@
           <w:numId w:val="23"/>
         </w:numPr>
       </w:pPr>
-      <w:r>
+      <w:proofErr w:type="spellStart"/>
+      <w:r>
+        <w:lastRenderedPageBreak/>
         <w:t>Yi</w:t>
       </w:r>
+      <w:proofErr w:type="spellEnd"/>
       <w:r>
         <w:t xml:space="preserve"> è il valore reale.</w:t>
       </w:r>
@@ -8132,11 +9217,16 @@
       <w:r>
         <w:t xml:space="preserve"> </w:t>
       </w:r>
+      <w:proofErr w:type="spellStart"/>
       <w:r>
         <w:t>Ŷ</w:t>
       </w:r>
       <w:r>
-        <w:t xml:space="preserve">i </w:t>
+        <w:t>i</w:t>
+      </w:r>
+      <w:proofErr w:type="spellEnd"/>
+      <w:r>
+        <w:t xml:space="preserve"> </w:t>
       </w:r>
       <w:r>
         <w:t>è il valore predetto.</w:t>
@@ -8158,7 +9248,15 @@
         <w:spacing w:before="240" w:after="240"/>
       </w:pPr>
       <w:r>
-        <w:t>1. Unità di misura intuitiva A differenza dell'MSE (Mean Squared Error), il MAE mantiene la stessa unità di misura della variabile target.</w:t>
+        <w:t xml:space="preserve">1. Unità di misura intuitiva A differenza dell'MSE (Mean </w:t>
+      </w:r>
+      <w:proofErr w:type="spellStart"/>
+      <w:r>
+        <w:t>Squared</w:t>
+      </w:r>
+      <w:proofErr w:type="spellEnd"/>
+      <w:r>
+        <w:t xml:space="preserve"> Error), il MAE mantiene la stessa unità di misura della variabile target.</w:t>
       </w:r>
     </w:p>
     <w:p>
@@ -8180,12 +9278,36 @@
         <w:spacing w:before="240" w:after="240"/>
       </w:pPr>
       <w:r>
-        <w:t>2. Trattamento degli Outlier (Robustezza) Il MAE è considerato più robusto agli outlier rispetto all'MSE o all'RMSE (Root Mean Squared Error).</w:t>
-      </w:r>
-    </w:p>
-    <w:p>
-      <w:pPr>
-        <w:pStyle w:val="ListParagraph"/>
+        <w:t xml:space="preserve">2. Trattamento degli </w:t>
+      </w:r>
+      <w:proofErr w:type="spellStart"/>
+      <w:r>
+        <w:t>Outlier</w:t>
+      </w:r>
+      <w:proofErr w:type="spellEnd"/>
+      <w:r>
+        <w:t xml:space="preserve"> (Robustezza) Il MAE è considerato più robusto agli </w:t>
+      </w:r>
+      <w:proofErr w:type="spellStart"/>
+      <w:r>
+        <w:t>outlier</w:t>
+      </w:r>
+      <w:proofErr w:type="spellEnd"/>
+      <w:r>
+        <w:t xml:space="preserve"> rispetto all'MSE o all'RMSE (Root Mean </w:t>
+      </w:r>
+      <w:proofErr w:type="spellStart"/>
+      <w:r>
+        <w:t>Squared</w:t>
+      </w:r>
+      <w:proofErr w:type="spellEnd"/>
+      <w:r>
+        <w:t xml:space="preserve"> Error).</w:t>
+      </w:r>
+    </w:p>
+    <w:p>
+      <w:pPr>
+        <w:pStyle w:val="Paragrafoelenco"/>
         <w:numPr>
           <w:ilvl w:val="0"/>
           <w:numId w:val="24"/>
@@ -8198,7 +9320,7 @@
     </w:p>
     <w:p>
       <w:pPr>
-        <w:pStyle w:val="ListParagraph"/>
+        <w:pStyle w:val="Paragrafoelenco"/>
         <w:numPr>
           <w:ilvl w:val="0"/>
           <w:numId w:val="24"/>
@@ -8206,7 +9328,15 @@
         <w:spacing w:before="240" w:after="240"/>
       </w:pPr>
       <w:r>
-        <w:t>Di conseguenza, un singolo dato anomalo (outlier) non influenzerà drasticamente la media dell'errore complessivo, contrariamente a quanto accade con l'MSE che penalizza enormemente gli errori grandi.</w:t>
+        <w:t>Di conseguenza, un singolo dato anomalo (</w:t>
+      </w:r>
+      <w:proofErr w:type="spellStart"/>
+      <w:r>
+        <w:t>outlier</w:t>
+      </w:r>
+      <w:proofErr w:type="spellEnd"/>
+      <w:r>
+        <w:t>) non influenzerà drasticamente la media dell'errore complessivo, contrariamente a quanto accade con l'MSE che penalizza enormemente gli errori grandi.</w:t>
       </w:r>
     </w:p>
     <w:p>
@@ -8231,7 +9361,15 @@
         <w:t xml:space="preserve">RMSE </w:t>
       </w:r>
       <w:r>
-        <w:t>(acronimo di Root Mean Squared Error, in italiano Radice dell'Errore Quadratico Medio) è la metrica standard più diffusa per valutare un modello di regressione.</w:t>
+        <w:t xml:space="preserve">(acronimo di Root Mean </w:t>
+      </w:r>
+      <w:proofErr w:type="spellStart"/>
+      <w:r>
+        <w:t>Squared</w:t>
+      </w:r>
+      <w:proofErr w:type="spellEnd"/>
+      <w:r>
+        <w:t xml:space="preserve"> Error, in italiano Radice dell'Errore Quadratico Medio) è la metrica standard più diffusa per valutare un modello di regressione.</w:t>
       </w:r>
     </w:p>
     <w:p>
@@ -8247,7 +9385,15 @@
         <w:spacing w:before="240" w:after="240"/>
       </w:pPr>
       <w:r>
-        <w:t>L'RMSE si calcola estraendo la radice quadrata dell'MSE (Mean Squared Error):</w:t>
+        <w:t xml:space="preserve">L'RMSE si calcola estraendo la radice quadrata dell'MSE (Mean </w:t>
+      </w:r>
+      <w:proofErr w:type="spellStart"/>
+      <w:r>
+        <w:t>Squared</w:t>
+      </w:r>
+      <w:proofErr w:type="spellEnd"/>
+      <w:r>
+        <w:t xml:space="preserve"> Error):</w:t>
       </w:r>
     </w:p>
     <w:p>
@@ -8322,9 +9468,11 @@
           <w:numId w:val="23"/>
         </w:numPr>
       </w:pPr>
+      <w:proofErr w:type="spellStart"/>
       <w:r>
         <w:t>Yi</w:t>
       </w:r>
+      <w:proofErr w:type="spellEnd"/>
       <w:r>
         <w:t xml:space="preserve"> è il valore reale.</w:t>
       </w:r>
@@ -8339,11 +9487,16 @@
       <w:r>
         <w:t xml:space="preserve"> </w:t>
       </w:r>
+      <w:proofErr w:type="spellStart"/>
       <w:r>
         <w:t>Ŷ</w:t>
       </w:r>
       <w:r>
-        <w:t xml:space="preserve">i </w:t>
+        <w:t>i</w:t>
+      </w:r>
+      <w:proofErr w:type="spellEnd"/>
+      <w:r>
+        <w:t xml:space="preserve"> </w:t>
       </w:r>
       <w:r>
         <w:t>è il valore predetto.</w:t>
@@ -8359,15 +9512,29 @@
       <w:r>
         <w:t>(</w:t>
       </w:r>
+      <w:proofErr w:type="spellStart"/>
       <w:r>
         <w:t>Ŷ</w:t>
       </w:r>
       <w:r>
-        <w:t>i -Yi) è il quadrato della differenza per ogni punto (errore quadratico).</w:t>
-      </w:r>
-    </w:p>
-    <w:p>
-      <w:r>
+        <w:t>i</w:t>
+      </w:r>
+      <w:proofErr w:type="spellEnd"/>
+      <w:r>
+        <w:t xml:space="preserve"> -</w:t>
+      </w:r>
+      <w:proofErr w:type="spellStart"/>
+      <w:r>
+        <w:t>Yi</w:t>
+      </w:r>
+      <w:proofErr w:type="spellEnd"/>
+      <w:r>
+        <w:t>) è il quadrato della differenza per ogni punto (errore quadratico).</w:t>
+      </w:r>
+    </w:p>
+    <w:p>
+      <w:r>
+        <w:lastRenderedPageBreak/>
         <w:t>Per capire la natura dell'RMSE, bisogna analizzare come manipola matematicamente l'errore:</w:t>
       </w:r>
     </w:p>
@@ -8407,7 +9574,15 @@
     </w:p>
     <w:p>
       <w:r>
-        <w:t>2. Sensibilità agli Outlier (</w:t>
+        <w:t xml:space="preserve">2. Sensibilità agli </w:t>
+      </w:r>
+      <w:proofErr w:type="spellStart"/>
+      <w:r>
+        <w:t>Outlier</w:t>
+      </w:r>
+      <w:proofErr w:type="spellEnd"/>
+      <w:r>
+        <w:t xml:space="preserve"> (</w:t>
       </w:r>
       <w:r>
         <w:rPr>
@@ -8461,7 +9636,15 @@
         </w:numPr>
       </w:pPr>
       <w:r>
-        <w:t>Di conseguenza, l'RMSE "punisce" severamente il modello se fa anche solo poche previsioni molto sbagliate (outlier).</w:t>
+        <w:t>Di conseguenza, l'RMSE "punisce" severamente il modello se fa anche solo poche previsioni molto sbagliate (</w:t>
+      </w:r>
+      <w:proofErr w:type="spellStart"/>
+      <w:r>
+        <w:t>outlier</w:t>
+      </w:r>
+      <w:proofErr w:type="spellEnd"/>
+      <w:r>
+        <w:t>).</w:t>
       </w:r>
     </w:p>
     <w:p>
@@ -8471,7 +9654,31 @@
     </w:p>
     <w:p>
       <w:r>
-        <w:t>A differenza del MAE (che usa il valore assoluto e ha un "angolo" non derivabile nello zero), la funzione quadratica alla base dell'RMSE è liscia e differenziabile ovunque. Questo la rende computazionalmente più efficiente per molti algoritmi di ottimizzazione (come il Gradient Descent).</w:t>
+        <w:t xml:space="preserve">A differenza del MAE (che usa il valore assoluto e ha un "angolo" non derivabile nello zero), la funzione quadratica alla base dell'RMSE è liscia e differenziabile ovunque. Questo la rende </w:t>
+      </w:r>
+      <w:proofErr w:type="spellStart"/>
+      <w:r>
+        <w:t>computazionalmente</w:t>
+      </w:r>
+      <w:proofErr w:type="spellEnd"/>
+      <w:r>
+        <w:t xml:space="preserve"> più efficiente per molti algoritmi di ottimizzazione (come il </w:t>
+      </w:r>
+      <w:proofErr w:type="spellStart"/>
+      <w:r>
+        <w:t>Gradient</w:t>
+      </w:r>
+      <w:proofErr w:type="spellEnd"/>
+      <w:r>
+        <w:t xml:space="preserve"> </w:t>
+      </w:r>
+      <w:proofErr w:type="spellStart"/>
+      <w:r>
+        <w:t>Descent</w:t>
+      </w:r>
+      <w:proofErr w:type="spellEnd"/>
+      <w:r>
+        <w:t>).</w:t>
       </w:r>
     </w:p>
     <w:p>
@@ -8536,13 +9743,31 @@
       <w:r>
         <w:t>" (</w:t>
       </w:r>
+      <w:proofErr w:type="spellStart"/>
       <w:r>
         <w:rPr>
           <w:i/>
           <w:iCs/>
         </w:rPr>
-        <w:t>goodness of fit</w:t>
-      </w:r>
+        <w:t>goodness</w:t>
+      </w:r>
+      <w:proofErr w:type="spellEnd"/>
+      <w:r>
+        <w:rPr>
+          <w:i/>
+          <w:iCs/>
+        </w:rPr>
+        <w:t xml:space="preserve"> of </w:t>
+      </w:r>
+      <w:proofErr w:type="spellStart"/>
+      <w:r>
+        <w:rPr>
+          <w:i/>
+          <w:iCs/>
+        </w:rPr>
+        <w:t>fit</w:t>
+      </w:r>
+      <w:proofErr w:type="spellEnd"/>
       <w:r>
         <w:t>) del modello rispetto ai dati.</w:t>
       </w:r>
@@ -8579,7 +9804,23 @@
           <w:b/>
           <w:bCs/>
         </w:rPr>
-        <w:t>TSS (Total Sum of Squares):</w:t>
+        <w:t xml:space="preserve">TSS (Total Sum of </w:t>
+      </w:r>
+      <w:proofErr w:type="spellStart"/>
+      <w:r>
+        <w:rPr>
+          <w:b/>
+          <w:bCs/>
+        </w:rPr>
+        <w:t>Squares</w:t>
+      </w:r>
+      <w:proofErr w:type="spellEnd"/>
+      <w:r>
+        <w:rPr>
+          <w:b/>
+          <w:bCs/>
+        </w:rPr>
+        <w:t>):</w:t>
       </w:r>
       <w:r>
         <w:t xml:space="preserve"> La varianza totale intrinseca nei dati. È la somma degli errori se usassimo semplicemente la </w:t>
@@ -8607,7 +9848,39 @@
           <w:b/>
           <w:bCs/>
         </w:rPr>
-        <w:t>RSS (Residual Sum of Squares):</w:t>
+        <w:t>RSS (</w:t>
+      </w:r>
+      <w:proofErr w:type="spellStart"/>
+      <w:r>
+        <w:rPr>
+          <w:b/>
+          <w:bCs/>
+        </w:rPr>
+        <w:t>Residual</w:t>
+      </w:r>
+      <w:proofErr w:type="spellEnd"/>
+      <w:r>
+        <w:rPr>
+          <w:b/>
+          <w:bCs/>
+        </w:rPr>
+        <w:t xml:space="preserve"> Sum of </w:t>
+      </w:r>
+      <w:proofErr w:type="spellStart"/>
+      <w:r>
+        <w:rPr>
+          <w:b/>
+          <w:bCs/>
+        </w:rPr>
+        <w:t>Squares</w:t>
+      </w:r>
+      <w:proofErr w:type="spellEnd"/>
+      <w:r>
+        <w:rPr>
+          <w:b/>
+          <w:bCs/>
+        </w:rPr>
+        <w:t>):</w:t>
       </w:r>
       <w:r>
         <w:t xml:space="preserve"> La somma degli errori quadratici residui del </w:t>
@@ -8683,6 +9956,7 @@
           <w:b/>
           <w:bCs/>
         </w:rPr>
+        <w:lastRenderedPageBreak/>
         <w:t>R^2 = 1 (Perfetto):</w:t>
       </w:r>
       <w:r>
@@ -8776,9 +10050,10 @@
     </w:p>
     <w:p>
       <w:pPr>
-        <w:pStyle w:val="Heading3"/>
-      </w:pPr>
-      <w:r>
+        <w:pStyle w:val="Titolo3"/>
+      </w:pPr>
+      <w:r>
+        <w:lastRenderedPageBreak/>
         <w:t>RISULTATI</w:t>
       </w:r>
     </w:p>
@@ -8840,6 +10115,7 @@
       <w:r>
         <w:t xml:space="preserve">ulla variabile </w:t>
       </w:r>
+      <w:proofErr w:type="spellStart"/>
       <w:r>
         <w:rPr>
           <w:b/>
@@ -8847,6 +10123,7 @@
         </w:rPr>
         <w:t>Academic_Or_Work_Score</w:t>
       </w:r>
+      <w:proofErr w:type="spellEnd"/>
       <w:r>
         <w:t>,</w:t>
       </w:r>
@@ -8933,6 +10210,7 @@
         <w:rPr>
           <w:noProof/>
         </w:rPr>
+        <w:lastRenderedPageBreak/>
         <w:drawing>
           <wp:inline distT="0" distB="0" distL="0" distR="0" wp14:anchorId="441C065C" wp14:editId="7315C7B8">
             <wp:extent cx="5731510" cy="3820795"/>
@@ -8978,7 +10256,15 @@
     </w:p>
     <w:p>
       <w:r>
-        <w:t xml:space="preserve">Il grafico presentato illustra l’importanza di ogni singola feature per la predizione dell’Academic_Or_Work_Score, valutata in base alla </w:t>
+        <w:t>Il grafico presentato illustra l’importanza di ogni singola feature per la predizione dell’</w:t>
+      </w:r>
+      <w:proofErr w:type="spellStart"/>
+      <w:r>
+        <w:t>Academic_Or_Work_Score</w:t>
+      </w:r>
+      <w:proofErr w:type="spellEnd"/>
+      <w:r>
+        <w:t xml:space="preserve">, valutata in base alla </w:t>
       </w:r>
       <w:r>
         <w:rPr>
@@ -9014,6 +10300,7 @@
       <w:r>
         <w:t xml:space="preserve"> </w:t>
       </w:r>
+      <w:proofErr w:type="spellStart"/>
       <w:r>
         <w:rPr>
           <w:b/>
@@ -9021,15 +10308,25 @@
         </w:rPr>
         <w:t>Daily_Gaming_Hours</w:t>
       </w:r>
+      <w:proofErr w:type="spellEnd"/>
       <w:r>
         <w:t xml:space="preserve">, </w:t>
       </w:r>
-      <w:r>
-        <w:rPr>
-          <w:b/>
-          <w:bCs/>
-        </w:rPr>
-        <w:t xml:space="preserve">Sleep_Hours </w:t>
+      <w:proofErr w:type="spellStart"/>
+      <w:r>
+        <w:rPr>
+          <w:b/>
+          <w:bCs/>
+        </w:rPr>
+        <w:t>Sleep_Hours</w:t>
+      </w:r>
+      <w:proofErr w:type="spellEnd"/>
+      <w:r>
+        <w:rPr>
+          <w:b/>
+          <w:bCs/>
+        </w:rPr>
+        <w:t xml:space="preserve"> </w:t>
       </w:r>
       <w:r>
         <w:t xml:space="preserve">e </w:t>
@@ -9074,16 +10371,26 @@
       <w:r>
         <w:t xml:space="preserve">Variabili come </w:t>
       </w:r>
-      <w:r>
-        <w:rPr>
-          <w:b/>
-          <w:bCs/>
-        </w:rPr>
-        <w:t xml:space="preserve">Stress_Level </w:t>
+      <w:proofErr w:type="spellStart"/>
+      <w:r>
+        <w:rPr>
+          <w:b/>
+          <w:bCs/>
+        </w:rPr>
+        <w:t>Stress_Level</w:t>
+      </w:r>
+      <w:proofErr w:type="spellEnd"/>
+      <w:r>
+        <w:rPr>
+          <w:b/>
+          <w:bCs/>
+        </w:rPr>
+        <w:t xml:space="preserve"> </w:t>
       </w:r>
       <w:r>
         <w:t xml:space="preserve">e </w:t>
       </w:r>
+      <w:proofErr w:type="spellStart"/>
       <w:r>
         <w:rPr>
           <w:b/>
@@ -9091,6 +10398,7 @@
         </w:rPr>
         <w:t>Focus_Level</w:t>
       </w:r>
+      <w:proofErr w:type="spellEnd"/>
       <w:r>
         <w:t xml:space="preserve"> mostrano un'importanz</w:t>
       </w:r>
@@ -9137,10 +10445,32 @@
         <w:rPr>
           <w:lang w:val="en-US"/>
         </w:rPr>
-        <w:t xml:space="preserve">, Primary_Gaming_Time, Gender). </w:t>
-      </w:r>
-      <w:r>
-        <w:t xml:space="preserve">I loro bassi valori di Gini Importance suggeriscono che, agli occhi del modello, </w:t>
+        <w:t xml:space="preserve">, </w:t>
+      </w:r>
+      <w:proofErr w:type="spellStart"/>
+      <w:r>
+        <w:rPr>
+          <w:lang w:val="en-US"/>
+        </w:rPr>
+        <w:t>Primary_Gaming_Time</w:t>
+      </w:r>
+      <w:proofErr w:type="spellEnd"/>
+      <w:r>
+        <w:rPr>
+          <w:lang w:val="en-US"/>
+        </w:rPr>
+        <w:t xml:space="preserve">, Gender). </w:t>
+      </w:r>
+      <w:r>
+        <w:t xml:space="preserve">I loro bassi valori di Gini </w:t>
+      </w:r>
+      <w:proofErr w:type="spellStart"/>
+      <w:r>
+        <w:t>Importance</w:t>
+      </w:r>
+      <w:proofErr w:type="spellEnd"/>
+      <w:r>
+        <w:t xml:space="preserve"> suggeriscono che, agli occhi del modello, </w:t>
       </w:r>
       <w:r>
         <w:rPr>
@@ -9180,7 +10510,7 @@
     </w:p>
     <w:p>
       <w:pPr>
-        <w:pStyle w:val="Heading2"/>
+        <w:pStyle w:val="Titolo2"/>
       </w:pPr>
       <w:r>
         <w:t xml:space="preserve"> </w:t>
@@ -9211,6 +10541,7 @@
         <w:t xml:space="preserve"> sono in parte </w:t>
       </w:r>
       <w:r>
+        <w:lastRenderedPageBreak/>
         <w:t>false</w:t>
       </w:r>
       <w:r>
@@ -9243,7 +10574,7 @@
     </w:p>
     <w:p>
       <w:pPr>
-        <w:pStyle w:val="Heading1"/>
+        <w:pStyle w:val="Titolo1"/>
         <w:numPr>
           <w:ilvl w:val="0"/>
           <w:numId w:val="9"/>
@@ -9289,10 +10620,7 @@
         <w:t xml:space="preserve">, </w:t>
       </w:r>
       <w:r>
-        <w:t xml:space="preserve">abbiamo ottenuto risultati fin </w:t>
-      </w:r>
-      <w:r>
-        <w:t>perfetti</w:t>
+        <w:t>abbiamo ottenuto risultati fin perfetti</w:t>
       </w:r>
       <w:r>
         <w:t xml:space="preserve">. </w:t>
@@ -9349,8 +10677,13 @@
         <w:t xml:space="preserve">allarme è </w:t>
       </w:r>
       <w:r>
-        <w:t>sicuramente la totale assenza di outlier</w:t>
-      </w:r>
+        <w:t xml:space="preserve">sicuramente la totale assenza di </w:t>
+      </w:r>
+      <w:proofErr w:type="spellStart"/>
+      <w:r>
+        <w:t>outlier</w:t>
+      </w:r>
+      <w:proofErr w:type="spellEnd"/>
       <w:r>
         <w:t>, poiché in uno scenario quantomeno realistico, ci si potrebbe aspettare la presenza di persone con de</w:t>
       </w:r>
@@ -9399,6 +10732,7 @@
       <w:r>
         <w:t xml:space="preserve">i su feature che non siano la </w:t>
       </w:r>
+      <w:proofErr w:type="spellStart"/>
       <w:r>
         <w:rPr>
           <w:b/>
@@ -9406,6 +10740,7 @@
         </w:rPr>
         <w:t>Performance_Impact</w:t>
       </w:r>
+      <w:proofErr w:type="spellEnd"/>
       <w:r>
         <w:t xml:space="preserve">, come visto per il modello basato sulla regressione </w:t>
       </w:r>
@@ -9415,6 +10750,7 @@
       <w:r>
         <w:t xml:space="preserve"> </w:t>
       </w:r>
+      <w:proofErr w:type="spellStart"/>
       <w:r>
         <w:rPr>
           <w:b/>
@@ -9422,13 +10758,14 @@
         </w:rPr>
         <w:t>Academic_Or_Work_Score</w:t>
       </w:r>
+      <w:proofErr w:type="spellEnd"/>
       <w:r>
         <w:t>.</w:t>
       </w:r>
     </w:p>
     <w:p>
       <w:pPr>
-        <w:pStyle w:val="Heading3"/>
+        <w:pStyle w:val="Titolo3"/>
       </w:pPr>
       <w:r>
         <w:t>SVILUPPI FUTURI</w:t>
@@ -9726,7 +11063,11 @@
         <w:t xml:space="preserve"> di studio in particolare, e con quante ore,</w:t>
       </w:r>
       <w:r>
-        <w:t xml:space="preserve"> contribuiscono a un livel</w:t>
+        <w:t xml:space="preserve"> </w:t>
+      </w:r>
+      <w:r>
+        <w:lastRenderedPageBreak/>
+        <w:t>contribuiscono a un livel</w:t>
       </w:r>
       <w:r>
         <w:t>lo di stress maggiore</w:t>
@@ -9773,8 +11114,13 @@
         <w:t xml:space="preserve"> </w:t>
       </w:r>
       <w:r>
-        <w:t>teoricamente il Performance_Impact</w:t>
-      </w:r>
+        <w:t xml:space="preserve">teoricamente il </w:t>
+      </w:r>
+      <w:proofErr w:type="spellStart"/>
+      <w:r>
+        <w:t>Performance_Impact</w:t>
+      </w:r>
+      <w:proofErr w:type="spellEnd"/>
       <w:r>
         <w:t xml:space="preserve"> del cuoco sarà peggiore, o quantomeno uguale, </w:t>
       </w:r>
@@ -9873,7 +11219,7 @@
     <w:lvl w:ilvl="1">
       <w:start w:val="1"/>
       <w:numFmt w:val="decimal"/>
-      <w:pStyle w:val="Heading2"/>
+      <w:pStyle w:val="Titolo2"/>
       <w:isLgl/>
       <w:lvlText w:val="%1.%2"/>
       <w:lvlJc w:val="left"/>
@@ -10090,6 +11436,119 @@
     </w:lvl>
   </w:abstractNum>
   <w:abstractNum w:abstractNumId="2" w15:restartNumberingAfterBreak="0">
+    <w:nsid w:val="16B436EA"/>
+    <w:multiLevelType w:val="hybridMultilevel"/>
+    <w:tmpl w:val="EDFC7A0E"/>
+    <w:lvl w:ilvl="0" w:tplc="04100001">
+      <w:start w:val="1"/>
+      <w:numFmt w:val="bullet"/>
+      <w:lvlText w:val=""/>
+      <w:lvlJc w:val="left"/>
+      <w:pPr>
+        <w:ind w:left="720" w:hanging="360"/>
+      </w:pPr>
+      <w:rPr>
+        <w:rFonts w:ascii="Symbol" w:hAnsi="Symbol" w:hint="default"/>
+      </w:rPr>
+    </w:lvl>
+    <w:lvl w:ilvl="1" w:tplc="04100003" w:tentative="1">
+      <w:start w:val="1"/>
+      <w:numFmt w:val="bullet"/>
+      <w:lvlText w:val="o"/>
+      <w:lvlJc w:val="left"/>
+      <w:pPr>
+        <w:ind w:left="1440" w:hanging="360"/>
+      </w:pPr>
+      <w:rPr>
+        <w:rFonts w:ascii="Courier New" w:hAnsi="Courier New" w:cs="Courier New" w:hint="default"/>
+      </w:rPr>
+    </w:lvl>
+    <w:lvl w:ilvl="2" w:tplc="04100005" w:tentative="1">
+      <w:start w:val="1"/>
+      <w:numFmt w:val="bullet"/>
+      <w:lvlText w:val=""/>
+      <w:lvlJc w:val="left"/>
+      <w:pPr>
+        <w:ind w:left="2160" w:hanging="360"/>
+      </w:pPr>
+      <w:rPr>
+        <w:rFonts w:ascii="Wingdings" w:hAnsi="Wingdings" w:hint="default"/>
+      </w:rPr>
+    </w:lvl>
+    <w:lvl w:ilvl="3" w:tplc="04100001" w:tentative="1">
+      <w:start w:val="1"/>
+      <w:numFmt w:val="bullet"/>
+      <w:lvlText w:val=""/>
+      <w:lvlJc w:val="left"/>
+      <w:pPr>
+        <w:ind w:left="2880" w:hanging="360"/>
+      </w:pPr>
+      <w:rPr>
+        <w:rFonts w:ascii="Symbol" w:hAnsi="Symbol" w:hint="default"/>
+      </w:rPr>
+    </w:lvl>
+    <w:lvl w:ilvl="4" w:tplc="04100003" w:tentative="1">
+      <w:start w:val="1"/>
+      <w:numFmt w:val="bullet"/>
+      <w:lvlText w:val="o"/>
+      <w:lvlJc w:val="left"/>
+      <w:pPr>
+        <w:ind w:left="3600" w:hanging="360"/>
+      </w:pPr>
+      <w:rPr>
+        <w:rFonts w:ascii="Courier New" w:hAnsi="Courier New" w:cs="Courier New" w:hint="default"/>
+      </w:rPr>
+    </w:lvl>
+    <w:lvl w:ilvl="5" w:tplc="04100005" w:tentative="1">
+      <w:start w:val="1"/>
+      <w:numFmt w:val="bullet"/>
+      <w:lvlText w:val=""/>
+      <w:lvlJc w:val="left"/>
+      <w:pPr>
+        <w:ind w:left="4320" w:hanging="360"/>
+      </w:pPr>
+      <w:rPr>
+        <w:rFonts w:ascii="Wingdings" w:hAnsi="Wingdings" w:hint="default"/>
+      </w:rPr>
+    </w:lvl>
+    <w:lvl w:ilvl="6" w:tplc="04100001" w:tentative="1">
+      <w:start w:val="1"/>
+      <w:numFmt w:val="bullet"/>
+      <w:lvlText w:val=""/>
+      <w:lvlJc w:val="left"/>
+      <w:pPr>
+        <w:ind w:left="5040" w:hanging="360"/>
+      </w:pPr>
+      <w:rPr>
+        <w:rFonts w:ascii="Symbol" w:hAnsi="Symbol" w:hint="default"/>
+      </w:rPr>
+    </w:lvl>
+    <w:lvl w:ilvl="7" w:tplc="04100003" w:tentative="1">
+      <w:start w:val="1"/>
+      <w:numFmt w:val="bullet"/>
+      <w:lvlText w:val="o"/>
+      <w:lvlJc w:val="left"/>
+      <w:pPr>
+        <w:ind w:left="5760" w:hanging="360"/>
+      </w:pPr>
+      <w:rPr>
+        <w:rFonts w:ascii="Courier New" w:hAnsi="Courier New" w:cs="Courier New" w:hint="default"/>
+      </w:rPr>
+    </w:lvl>
+    <w:lvl w:ilvl="8" w:tplc="04100005" w:tentative="1">
+      <w:start w:val="1"/>
+      <w:numFmt w:val="bullet"/>
+      <w:lvlText w:val=""/>
+      <w:lvlJc w:val="left"/>
+      <w:pPr>
+        <w:ind w:left="6480" w:hanging="360"/>
+      </w:pPr>
+      <w:rPr>
+        <w:rFonts w:ascii="Wingdings" w:hAnsi="Wingdings" w:hint="default"/>
+      </w:rPr>
+    </w:lvl>
+  </w:abstractNum>
+  <w:abstractNum w:abstractNumId="3" w15:restartNumberingAfterBreak="0">
     <w:nsid w:val="181D33A4"/>
     <w:multiLevelType w:val="multilevel"/>
     <w:tmpl w:val="D2243F04"/>
@@ -10202,7 +11661,7 @@
       </w:pPr>
     </w:lvl>
   </w:abstractNum>
-  <w:abstractNum w:abstractNumId="3" w15:restartNumberingAfterBreak="0">
+  <w:abstractNum w:abstractNumId="4" w15:restartNumberingAfterBreak="0">
     <w:nsid w:val="1AA5663F"/>
     <w:multiLevelType w:val="multilevel"/>
     <w:tmpl w:val="74BAA080"/>
@@ -10351,7 +11810,7 @@
       </w:rPr>
     </w:lvl>
   </w:abstractNum>
-  <w:abstractNum w:abstractNumId="4" w15:restartNumberingAfterBreak="0">
+  <w:abstractNum w:abstractNumId="5" w15:restartNumberingAfterBreak="0">
     <w:nsid w:val="272B5B1A"/>
     <w:multiLevelType w:val="hybridMultilevel"/>
     <w:tmpl w:val="A496B5EA"/>
@@ -10464,7 +11923,7 @@
       </w:rPr>
     </w:lvl>
   </w:abstractNum>
-  <w:abstractNum w:abstractNumId="5" w15:restartNumberingAfterBreak="0">
+  <w:abstractNum w:abstractNumId="6" w15:restartNumberingAfterBreak="0">
     <w:nsid w:val="28E5059D"/>
     <w:multiLevelType w:val="multilevel"/>
     <w:tmpl w:val="EEACCC5E"/>
@@ -10613,7 +12072,7 @@
       </w:rPr>
     </w:lvl>
   </w:abstractNum>
-  <w:abstractNum w:abstractNumId="6" w15:restartNumberingAfterBreak="0">
+  <w:abstractNum w:abstractNumId="7" w15:restartNumberingAfterBreak="0">
     <w:nsid w:val="2A0A751B"/>
     <w:multiLevelType w:val="hybridMultilevel"/>
     <w:tmpl w:val="92A42166"/>
@@ -10726,7 +12185,7 @@
       </w:rPr>
     </w:lvl>
   </w:abstractNum>
-  <w:abstractNum w:abstractNumId="7" w15:restartNumberingAfterBreak="0">
+  <w:abstractNum w:abstractNumId="8" w15:restartNumberingAfterBreak="0">
     <w:nsid w:val="2A3E462A"/>
     <w:multiLevelType w:val="multilevel"/>
     <w:tmpl w:val="0B865C76"/>
@@ -10875,7 +12334,7 @@
       </w:rPr>
     </w:lvl>
   </w:abstractNum>
-  <w:abstractNum w:abstractNumId="8" w15:restartNumberingAfterBreak="0">
+  <w:abstractNum w:abstractNumId="9" w15:restartNumberingAfterBreak="0">
     <w:nsid w:val="2A6767B9"/>
     <w:multiLevelType w:val="multilevel"/>
     <w:tmpl w:val="C41AA802"/>
@@ -11024,7 +12483,7 @@
       </w:rPr>
     </w:lvl>
   </w:abstractNum>
-  <w:abstractNum w:abstractNumId="9" w15:restartNumberingAfterBreak="0">
+  <w:abstractNum w:abstractNumId="10" w15:restartNumberingAfterBreak="0">
     <w:nsid w:val="33091D3C"/>
     <w:multiLevelType w:val="multilevel"/>
     <w:tmpl w:val="65562B5E"/>
@@ -11137,7 +12596,7 @@
       </w:pPr>
     </w:lvl>
   </w:abstractNum>
-  <w:abstractNum w:abstractNumId="10" w15:restartNumberingAfterBreak="0">
+  <w:abstractNum w:abstractNumId="11" w15:restartNumberingAfterBreak="0">
     <w:nsid w:val="336F70E7"/>
     <w:multiLevelType w:val="multilevel"/>
     <w:tmpl w:val="31E6A76A"/>
@@ -11286,7 +12745,7 @@
       </w:rPr>
     </w:lvl>
   </w:abstractNum>
-  <w:abstractNum w:abstractNumId="11" w15:restartNumberingAfterBreak="0">
+  <w:abstractNum w:abstractNumId="12" w15:restartNumberingAfterBreak="0">
     <w:nsid w:val="340E46B7"/>
     <w:multiLevelType w:val="hybridMultilevel"/>
     <w:tmpl w:val="1DAEF54A"/>
@@ -11399,7 +12858,7 @@
       </w:rPr>
     </w:lvl>
   </w:abstractNum>
-  <w:abstractNum w:abstractNumId="12" w15:restartNumberingAfterBreak="0">
+  <w:abstractNum w:abstractNumId="13" w15:restartNumberingAfterBreak="0">
     <w:nsid w:val="364F42DA"/>
     <w:multiLevelType w:val="multilevel"/>
     <w:tmpl w:val="7542CD6E"/>
@@ -11512,7 +12971,7 @@
       </w:rPr>
     </w:lvl>
   </w:abstractNum>
-  <w:abstractNum w:abstractNumId="13" w15:restartNumberingAfterBreak="0">
+  <w:abstractNum w:abstractNumId="14" w15:restartNumberingAfterBreak="0">
     <w:nsid w:val="38807BD9"/>
     <w:multiLevelType w:val="hybridMultilevel"/>
     <w:tmpl w:val="FFFFFFFF"/>
@@ -11625,7 +13084,7 @@
       </w:rPr>
     </w:lvl>
   </w:abstractNum>
-  <w:abstractNum w:abstractNumId="14" w15:restartNumberingAfterBreak="0">
+  <w:abstractNum w:abstractNumId="15" w15:restartNumberingAfterBreak="0">
     <w:nsid w:val="3F351500"/>
     <w:multiLevelType w:val="multilevel"/>
     <w:tmpl w:val="AC50024A"/>
@@ -11774,7 +13233,7 @@
       </w:rPr>
     </w:lvl>
   </w:abstractNum>
-  <w:abstractNum w:abstractNumId="15" w15:restartNumberingAfterBreak="0">
+  <w:abstractNum w:abstractNumId="16" w15:restartNumberingAfterBreak="0">
     <w:nsid w:val="41D83CAF"/>
     <w:multiLevelType w:val="multilevel"/>
     <w:tmpl w:val="9A90ECB2"/>
@@ -11887,7 +13346,7 @@
       </w:pPr>
     </w:lvl>
   </w:abstractNum>
-  <w:abstractNum w:abstractNumId="16" w15:restartNumberingAfterBreak="0">
+  <w:abstractNum w:abstractNumId="17" w15:restartNumberingAfterBreak="0">
     <w:nsid w:val="449A0F7B"/>
     <w:multiLevelType w:val="multilevel"/>
     <w:tmpl w:val="3B1ACDCC"/>
@@ -12036,7 +13495,7 @@
       </w:rPr>
     </w:lvl>
   </w:abstractNum>
-  <w:abstractNum w:abstractNumId="17" w15:restartNumberingAfterBreak="0">
+  <w:abstractNum w:abstractNumId="18" w15:restartNumberingAfterBreak="0">
     <w:nsid w:val="465B5C6F"/>
     <w:multiLevelType w:val="hybridMultilevel"/>
     <w:tmpl w:val="B2EA5BF6"/>
@@ -12122,7 +13581,7 @@
       </w:pPr>
     </w:lvl>
   </w:abstractNum>
-  <w:abstractNum w:abstractNumId="18" w15:restartNumberingAfterBreak="0">
+  <w:abstractNum w:abstractNumId="19" w15:restartNumberingAfterBreak="0">
     <w:nsid w:val="57D53FBA"/>
     <w:multiLevelType w:val="multilevel"/>
     <w:tmpl w:val="EEB667B4"/>
@@ -12243,7 +13702,7 @@
       </w:rPr>
     </w:lvl>
   </w:abstractNum>
-  <w:abstractNum w:abstractNumId="19" w15:restartNumberingAfterBreak="0">
+  <w:abstractNum w:abstractNumId="20" w15:restartNumberingAfterBreak="0">
     <w:nsid w:val="5CED4092"/>
     <w:multiLevelType w:val="multilevel"/>
     <w:tmpl w:val="D3FAA592"/>
@@ -12364,7 +13823,7 @@
       </w:rPr>
     </w:lvl>
   </w:abstractNum>
-  <w:abstractNum w:abstractNumId="20" w15:restartNumberingAfterBreak="0">
+  <w:abstractNum w:abstractNumId="21" w15:restartNumberingAfterBreak="0">
     <w:nsid w:val="66725E61"/>
     <w:multiLevelType w:val="multilevel"/>
     <w:tmpl w:val="E5FEE2BE"/>
@@ -12477,7 +13936,7 @@
       </w:pPr>
     </w:lvl>
   </w:abstractNum>
-  <w:abstractNum w:abstractNumId="21" w15:restartNumberingAfterBreak="0">
+  <w:abstractNum w:abstractNumId="22" w15:restartNumberingAfterBreak="0">
     <w:nsid w:val="6AE51107"/>
     <w:multiLevelType w:val="hybridMultilevel"/>
     <w:tmpl w:val="5BF8D516"/>
@@ -12590,7 +14049,7 @@
       </w:rPr>
     </w:lvl>
   </w:abstractNum>
-  <w:abstractNum w:abstractNumId="22" w15:restartNumberingAfterBreak="0">
+  <w:abstractNum w:abstractNumId="23" w15:restartNumberingAfterBreak="0">
     <w:nsid w:val="6CE31E83"/>
     <w:multiLevelType w:val="hybridMultilevel"/>
     <w:tmpl w:val="20B2C782"/>
@@ -12703,7 +14162,7 @@
       </w:rPr>
     </w:lvl>
   </w:abstractNum>
-  <w:abstractNum w:abstractNumId="23" w15:restartNumberingAfterBreak="0">
+  <w:abstractNum w:abstractNumId="24" w15:restartNumberingAfterBreak="0">
     <w:nsid w:val="70B519EE"/>
     <w:multiLevelType w:val="multilevel"/>
     <w:tmpl w:val="C80E7F8C"/>
@@ -12852,7 +14311,7 @@
       </w:rPr>
     </w:lvl>
   </w:abstractNum>
-  <w:abstractNum w:abstractNumId="24" w15:restartNumberingAfterBreak="0">
+  <w:abstractNum w:abstractNumId="25" w15:restartNumberingAfterBreak="0">
     <w:nsid w:val="70D86A34"/>
     <w:multiLevelType w:val="hybridMultilevel"/>
     <w:tmpl w:val="1234CD54"/>
@@ -12965,7 +14424,7 @@
       </w:rPr>
     </w:lvl>
   </w:abstractNum>
-  <w:abstractNum w:abstractNumId="25" w15:restartNumberingAfterBreak="0">
+  <w:abstractNum w:abstractNumId="26" w15:restartNumberingAfterBreak="0">
     <w:nsid w:val="763E6A5E"/>
     <w:multiLevelType w:val="hybridMultilevel"/>
     <w:tmpl w:val="E3F6DB58"/>
@@ -13078,7 +14537,7 @@
       </w:rPr>
     </w:lvl>
   </w:abstractNum>
-  <w:abstractNum w:abstractNumId="26" w15:restartNumberingAfterBreak="0">
+  <w:abstractNum w:abstractNumId="27" w15:restartNumberingAfterBreak="0">
     <w:nsid w:val="7BFE0C1C"/>
     <w:multiLevelType w:val="multilevel"/>
     <w:tmpl w:val="5E6A7AB8"/>
@@ -13192,49 +14651,49 @@
     </w:lvl>
   </w:abstractNum>
   <w:num w:numId="1" w16cid:durableId="1763606326">
-    <w:abstractNumId w:val="19"/>
+    <w:abstractNumId w:val="20"/>
   </w:num>
   <w:num w:numId="2" w16cid:durableId="2105219602">
-    <w:abstractNumId w:val="12"/>
+    <w:abstractNumId w:val="13"/>
   </w:num>
   <w:num w:numId="3" w16cid:durableId="1603801098">
-    <w:abstractNumId w:val="8"/>
+    <w:abstractNumId w:val="9"/>
   </w:num>
   <w:num w:numId="4" w16cid:durableId="1041781493">
     <w:abstractNumId w:val="1"/>
   </w:num>
   <w:num w:numId="5" w16cid:durableId="1635212949">
-    <w:abstractNumId w:val="3"/>
+    <w:abstractNumId w:val="4"/>
   </w:num>
   <w:num w:numId="6" w16cid:durableId="642125172">
-    <w:abstractNumId w:val="18"/>
+    <w:abstractNumId w:val="19"/>
   </w:num>
   <w:num w:numId="7" w16cid:durableId="1894584798">
-    <w:abstractNumId w:val="5"/>
+    <w:abstractNumId w:val="6"/>
   </w:num>
   <w:num w:numId="8" w16cid:durableId="85150894">
-    <w:abstractNumId w:val="14"/>
+    <w:abstractNumId w:val="15"/>
   </w:num>
   <w:num w:numId="9" w16cid:durableId="398211193">
     <w:abstractNumId w:val="0"/>
   </w:num>
   <w:num w:numId="10" w16cid:durableId="576786520">
-    <w:abstractNumId w:val="6"/>
+    <w:abstractNumId w:val="7"/>
   </w:num>
   <w:num w:numId="11" w16cid:durableId="109785635">
-    <w:abstractNumId w:val="4"/>
+    <w:abstractNumId w:val="5"/>
   </w:num>
   <w:num w:numId="12" w16cid:durableId="962154553">
-    <w:abstractNumId w:val="22"/>
+    <w:abstractNumId w:val="23"/>
   </w:num>
   <w:num w:numId="13" w16cid:durableId="196747227">
-    <w:abstractNumId w:val="15"/>
+    <w:abstractNumId w:val="16"/>
   </w:num>
   <w:num w:numId="14" w16cid:durableId="1542745400">
-    <w:abstractNumId w:val="7"/>
+    <w:abstractNumId w:val="8"/>
   </w:num>
   <w:num w:numId="15" w16cid:durableId="481583340">
-    <w:abstractNumId w:val="25"/>
+    <w:abstractNumId w:val="26"/>
   </w:num>
   <w:num w:numId="16" w16cid:durableId="130750111">
     <w:abstractNumId w:val="0"/>
@@ -13267,10 +14726,10 @@
     </w:lvlOverride>
   </w:num>
   <w:num w:numId="17" w16cid:durableId="1783911795">
-    <w:abstractNumId w:val="21"/>
+    <w:abstractNumId w:val="22"/>
   </w:num>
   <w:num w:numId="18" w16cid:durableId="842548736">
-    <w:abstractNumId w:val="11"/>
+    <w:abstractNumId w:val="12"/>
   </w:num>
   <w:num w:numId="19" w16cid:durableId="609552129">
     <w:abstractNumId w:val="0"/>
@@ -13303,25 +14762,25 @@
     </w:lvlOverride>
   </w:num>
   <w:num w:numId="20" w16cid:durableId="498666554">
+    <w:abstractNumId w:val="18"/>
+  </w:num>
+  <w:num w:numId="21" w16cid:durableId="2115320554">
+    <w:abstractNumId w:val="3"/>
+  </w:num>
+  <w:num w:numId="22" w16cid:durableId="1397388104">
+    <w:abstractNumId w:val="25"/>
+  </w:num>
+  <w:num w:numId="23" w16cid:durableId="1520922832">
     <w:abstractNumId w:val="17"/>
   </w:num>
-  <w:num w:numId="21" w16cid:durableId="2115320554">
-    <w:abstractNumId w:val="2"/>
+  <w:num w:numId="24" w16cid:durableId="1487353101">
+    <w:abstractNumId w:val="14"/>
   </w:num>
-  <w:num w:numId="22" w16cid:durableId="1397388104">
+  <w:num w:numId="25" w16cid:durableId="1039402805">
     <w:abstractNumId w:val="24"/>
   </w:num>
-  <w:num w:numId="23" w16cid:durableId="1520922832">
-    <w:abstractNumId w:val="16"/>
-  </w:num>
-  <w:num w:numId="24" w16cid:durableId="1487353101">
-    <w:abstractNumId w:val="13"/>
-  </w:num>
-  <w:num w:numId="25" w16cid:durableId="1039402805">
-    <w:abstractNumId w:val="23"/>
-  </w:num>
   <w:num w:numId="26" w16cid:durableId="95836326">
-    <w:abstractNumId w:val="9"/>
+    <w:abstractNumId w:val="10"/>
   </w:num>
   <w:num w:numId="27" w16cid:durableId="1855267837">
     <w:abstractNumId w:val="0"/>
@@ -13354,13 +14813,16 @@
     </w:lvlOverride>
   </w:num>
   <w:num w:numId="28" w16cid:durableId="731734191">
-    <w:abstractNumId w:val="26"/>
+    <w:abstractNumId w:val="27"/>
   </w:num>
   <w:num w:numId="29" w16cid:durableId="328218800">
-    <w:abstractNumId w:val="20"/>
+    <w:abstractNumId w:val="21"/>
   </w:num>
   <w:num w:numId="30" w16cid:durableId="510460691">
-    <w:abstractNumId w:val="10"/>
+    <w:abstractNumId w:val="11"/>
+  </w:num>
+  <w:num w:numId="31" w16cid:durableId="121921956">
+    <w:abstractNumId w:val="2"/>
   </w:num>
 </w:numbering>
 </file>
@@ -13760,7 +15222,7 @@
     <w:lsdException w:name="Unresolved Mention" w:semiHidden="1" w:unhideWhenUsed="1"/>
     <w:lsdException w:name="Smart Link" w:semiHidden="1" w:unhideWhenUsed="1"/>
   </w:latentStyles>
-  <w:style w:type="paragraph" w:default="1" w:styleId="Normal">
+  <w:style w:type="paragraph" w:default="1" w:styleId="Normale">
     <w:name w:val="Normal"/>
     <w:qFormat/>
     <w:rsid w:val="005D5E57"/>
@@ -13768,11 +15230,11 @@
       <w:rFonts w:ascii="Times New Roman" w:hAnsi="Times New Roman"/>
     </w:rPr>
   </w:style>
-  <w:style w:type="paragraph" w:styleId="Heading1">
+  <w:style w:type="paragraph" w:styleId="Titolo1">
     <w:name w:val="heading 1"/>
-    <w:basedOn w:val="Normal"/>
-    <w:next w:val="Normal"/>
-    <w:link w:val="Heading1Char"/>
+    <w:basedOn w:val="Normale"/>
+    <w:next w:val="Normale"/>
+    <w:link w:val="Titolo1Carattere"/>
     <w:autoRedefine/>
     <w:uiPriority w:val="9"/>
     <w:qFormat/>
@@ -13791,11 +15253,11 @@
       <w:szCs w:val="40"/>
     </w:rPr>
   </w:style>
-  <w:style w:type="paragraph" w:styleId="Heading2">
+  <w:style w:type="paragraph" w:styleId="Titolo2">
     <w:name w:val="heading 2"/>
-    <w:basedOn w:val="Normal"/>
-    <w:next w:val="Normal"/>
-    <w:link w:val="Heading2Char"/>
+    <w:basedOn w:val="Normale"/>
+    <w:next w:val="Normale"/>
+    <w:link w:val="Titolo2Carattere"/>
     <w:autoRedefine/>
     <w:uiPriority w:val="9"/>
     <w:unhideWhenUsed/>
@@ -13820,11 +15282,11 @@
       <w:szCs w:val="27"/>
     </w:rPr>
   </w:style>
-  <w:style w:type="paragraph" w:styleId="Heading3">
+  <w:style w:type="paragraph" w:styleId="Titolo3">
     <w:name w:val="heading 3"/>
-    <w:basedOn w:val="Normal"/>
-    <w:next w:val="Normal"/>
-    <w:link w:val="Heading3Char"/>
+    <w:basedOn w:val="Normale"/>
+    <w:next w:val="Normale"/>
+    <w:link w:val="Titolo3Carattere"/>
     <w:uiPriority w:val="9"/>
     <w:unhideWhenUsed/>
     <w:qFormat/>
@@ -13840,11 +15302,11 @@
       <w:color w:val="0A2F40" w:themeColor="accent1" w:themeShade="7F"/>
     </w:rPr>
   </w:style>
-  <w:style w:type="paragraph" w:styleId="Heading4">
+  <w:style w:type="paragraph" w:styleId="Titolo4">
     <w:name w:val="heading 4"/>
-    <w:basedOn w:val="Normal"/>
-    <w:next w:val="Normal"/>
-    <w:link w:val="Heading4Char"/>
+    <w:basedOn w:val="Normale"/>
+    <w:next w:val="Normale"/>
+    <w:link w:val="Titolo4Carattere"/>
     <w:uiPriority w:val="9"/>
     <w:unhideWhenUsed/>
     <w:qFormat/>
@@ -13862,12 +15324,13 @@
       <w:color w:val="0F4761" w:themeColor="accent1" w:themeShade="BF"/>
     </w:rPr>
   </w:style>
-  <w:style w:type="character" w:default="1" w:styleId="DefaultParagraphFont">
+  <w:style w:type="character" w:default="1" w:styleId="Carpredefinitoparagrafo">
     <w:name w:val="Default Paragraph Font"/>
     <w:uiPriority w:val="1"/>
+    <w:semiHidden/>
     <w:unhideWhenUsed/>
   </w:style>
-  <w:style w:type="table" w:default="1" w:styleId="TableNormal">
+  <w:style w:type="table" w:default="1" w:styleId="Tabellanormale">
     <w:name w:val="Normal Table"/>
     <w:uiPriority w:val="99"/>
     <w:semiHidden/>
@@ -13882,16 +15345,16 @@
       </w:tblCellMar>
     </w:tblPr>
   </w:style>
-  <w:style w:type="numbering" w:default="1" w:styleId="NoList">
+  <w:style w:type="numbering" w:default="1" w:styleId="Nessunelenco">
     <w:name w:val="No List"/>
     <w:uiPriority w:val="99"/>
     <w:semiHidden/>
     <w:unhideWhenUsed/>
   </w:style>
-  <w:style w:type="character" w:customStyle="1" w:styleId="Heading1Char">
-    <w:name w:val="Heading 1 Char"/>
-    <w:basedOn w:val="DefaultParagraphFont"/>
-    <w:link w:val="Heading1"/>
+  <w:style w:type="character" w:customStyle="1" w:styleId="Titolo1Carattere">
+    <w:name w:val="Titolo 1 Carattere"/>
+    <w:basedOn w:val="Carpredefinitoparagrafo"/>
+    <w:link w:val="Titolo1"/>
     <w:uiPriority w:val="9"/>
     <w:rsid w:val="005C1DD7"/>
     <w:rPr>
@@ -13902,11 +15365,11 @@
       <w:szCs w:val="40"/>
     </w:rPr>
   </w:style>
-  <w:style w:type="paragraph" w:styleId="Title">
+  <w:style w:type="paragraph" w:styleId="Titolo">
     <w:name w:val="Title"/>
-    <w:basedOn w:val="Normal"/>
-    <w:next w:val="Normal"/>
-    <w:link w:val="TitleChar"/>
+    <w:basedOn w:val="Normale"/>
+    <w:next w:val="Normale"/>
+    <w:link w:val="TitoloCarattere"/>
     <w:autoRedefine/>
     <w:uiPriority w:val="10"/>
     <w:qFormat/>
@@ -13926,10 +15389,10 @@
       <w:szCs w:val="56"/>
     </w:rPr>
   </w:style>
-  <w:style w:type="character" w:customStyle="1" w:styleId="TitleChar">
-    <w:name w:val="Title Char"/>
-    <w:basedOn w:val="DefaultParagraphFont"/>
-    <w:link w:val="Title"/>
+  <w:style w:type="character" w:customStyle="1" w:styleId="TitoloCarattere">
+    <w:name w:val="Titolo Carattere"/>
+    <w:basedOn w:val="Carpredefinitoparagrafo"/>
+    <w:link w:val="Titolo"/>
     <w:uiPriority w:val="10"/>
     <w:rsid w:val="00036648"/>
     <w:rPr>
@@ -13942,10 +15405,10 @@
       <w:szCs w:val="56"/>
     </w:rPr>
   </w:style>
-  <w:style w:type="character" w:customStyle="1" w:styleId="Heading2Char">
-    <w:name w:val="Heading 2 Char"/>
-    <w:basedOn w:val="DefaultParagraphFont"/>
-    <w:link w:val="Heading2"/>
+  <w:style w:type="character" w:customStyle="1" w:styleId="Titolo2Carattere">
+    <w:name w:val="Titolo 2 Carattere"/>
+    <w:basedOn w:val="Carpredefinitoparagrafo"/>
+    <w:link w:val="Titolo2"/>
     <w:uiPriority w:val="9"/>
     <w:rsid w:val="00703720"/>
     <w:rPr>
@@ -13956,10 +15419,10 @@
       <w:szCs w:val="27"/>
     </w:rPr>
   </w:style>
-  <w:style w:type="paragraph" w:styleId="TOCHeading">
+  <w:style w:type="paragraph" w:styleId="Titolosommario">
     <w:name w:val="TOC Heading"/>
-    <w:basedOn w:val="Heading1"/>
-    <w:next w:val="Normal"/>
+    <w:basedOn w:val="Titolo1"/>
+    <w:next w:val="Normale"/>
     <w:uiPriority w:val="39"/>
     <w:unhideWhenUsed/>
     <w:qFormat/>
@@ -13977,10 +15440,10 @@
       <w:lang w:eastAsia="it-IT"/>
     </w:rPr>
   </w:style>
-  <w:style w:type="paragraph" w:styleId="TOC1">
+  <w:style w:type="paragraph" w:styleId="Sommario1">
     <w:name w:val="toc 1"/>
-    <w:basedOn w:val="Normal"/>
-    <w:next w:val="Normal"/>
+    <w:basedOn w:val="Normale"/>
+    <w:next w:val="Normale"/>
     <w:autoRedefine/>
     <w:uiPriority w:val="39"/>
     <w:unhideWhenUsed/>
@@ -13995,10 +15458,10 @@
       <w:iCs/>
     </w:rPr>
   </w:style>
-  <w:style w:type="paragraph" w:styleId="TOC2">
+  <w:style w:type="paragraph" w:styleId="Sommario2">
     <w:name w:val="toc 2"/>
-    <w:basedOn w:val="Normal"/>
-    <w:next w:val="Normal"/>
+    <w:basedOn w:val="Normale"/>
+    <w:next w:val="Normale"/>
     <w:autoRedefine/>
     <w:uiPriority w:val="39"/>
     <w:unhideWhenUsed/>
@@ -14014,9 +15477,9 @@
       <w:szCs w:val="22"/>
     </w:rPr>
   </w:style>
-  <w:style w:type="character" w:styleId="Hyperlink">
+  <w:style w:type="character" w:styleId="Collegamentoipertestuale">
     <w:name w:val="Hyperlink"/>
-    <w:basedOn w:val="DefaultParagraphFont"/>
+    <w:basedOn w:val="Carpredefinitoparagrafo"/>
     <w:uiPriority w:val="99"/>
     <w:unhideWhenUsed/>
     <w:rsid w:val="0059473F"/>
@@ -14025,10 +15488,10 @@
       <w:u w:val="single"/>
     </w:rPr>
   </w:style>
-  <w:style w:type="paragraph" w:styleId="TOC3">
+  <w:style w:type="paragraph" w:styleId="Sommario3">
     <w:name w:val="toc 3"/>
-    <w:basedOn w:val="Normal"/>
-    <w:next w:val="Normal"/>
+    <w:basedOn w:val="Normale"/>
+    <w:next w:val="Normale"/>
     <w:autoRedefine/>
     <w:uiPriority w:val="39"/>
     <w:unhideWhenUsed/>
@@ -14042,10 +15505,10 @@
       <w:szCs w:val="20"/>
     </w:rPr>
   </w:style>
-  <w:style w:type="paragraph" w:styleId="TOC4">
+  <w:style w:type="paragraph" w:styleId="Sommario4">
     <w:name w:val="toc 4"/>
-    <w:basedOn w:val="Normal"/>
-    <w:next w:val="Normal"/>
+    <w:basedOn w:val="Normale"/>
+    <w:next w:val="Normale"/>
     <w:autoRedefine/>
     <w:uiPriority w:val="39"/>
     <w:unhideWhenUsed/>
@@ -14059,10 +15522,10 @@
       <w:szCs w:val="20"/>
     </w:rPr>
   </w:style>
-  <w:style w:type="paragraph" w:styleId="TOC5">
+  <w:style w:type="paragraph" w:styleId="Sommario5">
     <w:name w:val="toc 5"/>
-    <w:basedOn w:val="Normal"/>
-    <w:next w:val="Normal"/>
+    <w:basedOn w:val="Normale"/>
+    <w:next w:val="Normale"/>
     <w:autoRedefine/>
     <w:uiPriority w:val="39"/>
     <w:unhideWhenUsed/>
@@ -14076,10 +15539,10 @@
       <w:szCs w:val="20"/>
     </w:rPr>
   </w:style>
-  <w:style w:type="paragraph" w:styleId="TOC6">
+  <w:style w:type="paragraph" w:styleId="Sommario6">
     <w:name w:val="toc 6"/>
-    <w:basedOn w:val="Normal"/>
-    <w:next w:val="Normal"/>
+    <w:basedOn w:val="Normale"/>
+    <w:next w:val="Normale"/>
     <w:autoRedefine/>
     <w:uiPriority w:val="39"/>
     <w:unhideWhenUsed/>
@@ -14093,10 +15556,10 @@
       <w:szCs w:val="20"/>
     </w:rPr>
   </w:style>
-  <w:style w:type="paragraph" w:styleId="TOC7">
+  <w:style w:type="paragraph" w:styleId="Sommario7">
     <w:name w:val="toc 7"/>
-    <w:basedOn w:val="Normal"/>
-    <w:next w:val="Normal"/>
+    <w:basedOn w:val="Normale"/>
+    <w:next w:val="Normale"/>
     <w:autoRedefine/>
     <w:uiPriority w:val="39"/>
     <w:unhideWhenUsed/>
@@ -14110,10 +15573,10 @@
       <w:szCs w:val="20"/>
     </w:rPr>
   </w:style>
-  <w:style w:type="paragraph" w:styleId="TOC8">
+  <w:style w:type="paragraph" w:styleId="Sommario8">
     <w:name w:val="toc 8"/>
-    <w:basedOn w:val="Normal"/>
-    <w:next w:val="Normal"/>
+    <w:basedOn w:val="Normale"/>
+    <w:next w:val="Normale"/>
     <w:autoRedefine/>
     <w:uiPriority w:val="39"/>
     <w:unhideWhenUsed/>
@@ -14127,10 +15590,10 @@
       <w:szCs w:val="20"/>
     </w:rPr>
   </w:style>
-  <w:style w:type="paragraph" w:styleId="TOC9">
+  <w:style w:type="paragraph" w:styleId="Sommario9">
     <w:name w:val="toc 9"/>
-    <w:basedOn w:val="Normal"/>
-    <w:next w:val="Normal"/>
+    <w:basedOn w:val="Normale"/>
+    <w:next w:val="Normale"/>
     <w:autoRedefine/>
     <w:uiPriority w:val="39"/>
     <w:unhideWhenUsed/>
@@ -14144,9 +15607,9 @@
       <w:szCs w:val="20"/>
     </w:rPr>
   </w:style>
-  <w:style w:type="paragraph" w:styleId="ListParagraph">
+  <w:style w:type="paragraph" w:styleId="Paragrafoelenco">
     <w:name w:val="List Paragraph"/>
-    <w:basedOn w:val="Normal"/>
+    <w:basedOn w:val="Normale"/>
     <w:uiPriority w:val="34"/>
     <w:qFormat/>
     <w:rsid w:val="00846855"/>
@@ -14155,9 +15618,9 @@
       <w:contextualSpacing/>
     </w:pPr>
   </w:style>
-  <w:style w:type="paragraph" w:styleId="NormalWeb">
+  <w:style w:type="paragraph" w:styleId="NormaleWeb">
     <w:name w:val="Normal (Web)"/>
-    <w:basedOn w:val="Normal"/>
+    <w:basedOn w:val="Normale"/>
     <w:uiPriority w:val="99"/>
     <w:unhideWhenUsed/>
     <w:rsid w:val="00F81721"/>
@@ -14171,12 +15634,12 @@
   </w:style>
   <w:style w:type="character" w:customStyle="1" w:styleId="citation-77">
     <w:name w:val="citation-77"/>
-    <w:basedOn w:val="DefaultParagraphFont"/>
+    <w:basedOn w:val="Carpredefinitoparagrafo"/>
     <w:rsid w:val="00F81721"/>
   </w:style>
-  <w:style w:type="character" w:styleId="Strong">
+  <w:style w:type="character" w:styleId="Enfasigrassetto">
     <w:name w:val="Strong"/>
-    <w:basedOn w:val="DefaultParagraphFont"/>
+    <w:basedOn w:val="Carpredefinitoparagrafo"/>
     <w:uiPriority w:val="22"/>
     <w:qFormat/>
     <w:rsid w:val="007336AC"/>
@@ -14185,9 +15648,9 @@
       <w:bCs/>
     </w:rPr>
   </w:style>
-  <w:style w:type="table" w:styleId="TableGridLight">
+  <w:style w:type="table" w:styleId="Grigliatabellachiara">
     <w:name w:val="Grid Table Light"/>
-    <w:basedOn w:val="TableNormal"/>
+    <w:basedOn w:val="Tabellanormale"/>
     <w:uiPriority w:val="40"/>
     <w:rsid w:val="001C575F"/>
     <w:pPr>
@@ -14204,9 +15667,9 @@
       </w:tblBorders>
     </w:tblPr>
   </w:style>
-  <w:style w:type="table" w:styleId="GridTable1Light-Accent1">
+  <w:style w:type="table" w:styleId="Tabellagriglia1chiara-colore1">
     <w:name w:val="Grid Table 1 Light Accent 1"/>
-    <w:basedOn w:val="TableNormal"/>
+    <w:basedOn w:val="Tabellanormale"/>
     <w:uiPriority w:val="46"/>
     <w:rsid w:val="000E1369"/>
     <w:pPr>
@@ -14261,9 +15724,9 @@
       </w:rPr>
     </w:tblStylePr>
   </w:style>
-  <w:style w:type="table" w:styleId="GridTable4-Accent1">
+  <w:style w:type="table" w:styleId="Tabellagriglia4-colore1">
     <w:name w:val="Grid Table 4 Accent 1"/>
-    <w:basedOn w:val="TableNormal"/>
+    <w:basedOn w:val="Tabellanormale"/>
     <w:uiPriority w:val="49"/>
     <w:rsid w:val="00591AD7"/>
     <w:pPr>
@@ -14337,9 +15800,9 @@
       </w:tcPr>
     </w:tblStylePr>
   </w:style>
-  <w:style w:type="table" w:styleId="GridTable5Dark-Accent1">
+  <w:style w:type="table" w:styleId="Tabellagriglia5scura-colore1">
     <w:name w:val="Grid Table 5 Dark Accent 1"/>
-    <w:basedOn w:val="TableNormal"/>
+    <w:basedOn w:val="Tabellanormale"/>
     <w:uiPriority w:val="50"/>
     <w:rsid w:val="00591AD7"/>
     <w:pPr>
@@ -14443,9 +15906,9 @@
       </w:tcPr>
     </w:tblStylePr>
   </w:style>
-  <w:style w:type="table" w:styleId="TableGrid">
+  <w:style w:type="table" w:styleId="Grigliatabella">
     <w:name w:val="Table Grid"/>
-    <w:basedOn w:val="TableNormal"/>
+    <w:basedOn w:val="Tabellanormale"/>
     <w:uiPriority w:val="39"/>
     <w:rsid w:val="00CB6080"/>
     <w:pPr>
@@ -14462,9 +15925,9 @@
       </w:tblBorders>
     </w:tblPr>
   </w:style>
-  <w:style w:type="character" w:styleId="HTMLCode">
+  <w:style w:type="character" w:styleId="CodiceHTML">
     <w:name w:val="HTML Code"/>
-    <w:basedOn w:val="DefaultParagraphFont"/>
+    <w:basedOn w:val="Carpredefinitoparagrafo"/>
     <w:uiPriority w:val="99"/>
     <w:semiHidden/>
     <w:unhideWhenUsed/>
@@ -14477,20 +15940,20 @@
   </w:style>
   <w:style w:type="character" w:customStyle="1" w:styleId="citation-76">
     <w:name w:val="citation-76"/>
-    <w:basedOn w:val="DefaultParagraphFont"/>
+    <w:basedOn w:val="Carpredefinitoparagrafo"/>
     <w:rsid w:val="000A5BB8"/>
   </w:style>
   <w:style w:type="character" w:customStyle="1" w:styleId="button-label">
     <w:name w:val="button-label"/>
-    <w:basedOn w:val="DefaultParagraphFont"/>
+    <w:basedOn w:val="Carpredefinitoparagrafo"/>
     <w:rsid w:val="000A5BB8"/>
   </w:style>
   <w:style w:type="character" w:customStyle="1" w:styleId="citation-75">
     <w:name w:val="citation-75"/>
-    <w:basedOn w:val="DefaultParagraphFont"/>
+    <w:basedOn w:val="Carpredefinitoparagrafo"/>
     <w:rsid w:val="000A5BB8"/>
   </w:style>
-  <w:style w:type="paragraph" w:styleId="NoSpacing">
+  <w:style w:type="paragraph" w:styleId="Nessunaspaziatura">
     <w:name w:val="No Spacing"/>
     <w:uiPriority w:val="1"/>
     <w:qFormat/>
@@ -14502,9 +15965,9 @@
       <w:rFonts w:ascii="Times New Roman" w:hAnsi="Times New Roman"/>
     </w:rPr>
   </w:style>
-  <w:style w:type="character" w:styleId="SubtleEmphasis">
+  <w:style w:type="character" w:styleId="Enfasidelicata">
     <w:name w:val="Subtle Emphasis"/>
-    <w:basedOn w:val="DefaultParagraphFont"/>
+    <w:basedOn w:val="Carpredefinitoparagrafo"/>
     <w:uiPriority w:val="19"/>
     <w:qFormat/>
     <w:rsid w:val="0037015C"/>
@@ -14514,9 +15977,9 @@
       <w:color w:val="404040" w:themeColor="text1" w:themeTint="BF"/>
     </w:rPr>
   </w:style>
-  <w:style w:type="character" w:styleId="UnresolvedMention">
+  <w:style w:type="character" w:styleId="Menzionenonrisolta">
     <w:name w:val="Unresolved Mention"/>
-    <w:basedOn w:val="DefaultParagraphFont"/>
+    <w:basedOn w:val="Carpredefinitoparagrafo"/>
     <w:uiPriority w:val="99"/>
     <w:semiHidden/>
     <w:unhideWhenUsed/>
@@ -14526,10 +15989,10 @@
       <w:shd w:val="clear" w:color="auto" w:fill="E1DFDD"/>
     </w:rPr>
   </w:style>
-  <w:style w:type="character" w:customStyle="1" w:styleId="Heading3Char">
-    <w:name w:val="Heading 3 Char"/>
-    <w:basedOn w:val="DefaultParagraphFont"/>
-    <w:link w:val="Heading3"/>
+  <w:style w:type="character" w:customStyle="1" w:styleId="Titolo3Carattere">
+    <w:name w:val="Titolo 3 Carattere"/>
+    <w:basedOn w:val="Carpredefinitoparagrafo"/>
+    <w:link w:val="Titolo3"/>
     <w:uiPriority w:val="9"/>
     <w:rsid w:val="004F0F73"/>
     <w:rPr>
@@ -14539,13 +16002,13 @@
   </w:style>
   <w:style w:type="character" w:customStyle="1" w:styleId="math-inline">
     <w:name w:val="math-inline"/>
-    <w:basedOn w:val="DefaultParagraphFont"/>
+    <w:basedOn w:val="Carpredefinitoparagrafo"/>
     <w:rsid w:val="009A0F68"/>
   </w:style>
-  <w:style w:type="character" w:customStyle="1" w:styleId="Heading4Char">
-    <w:name w:val="Heading 4 Char"/>
-    <w:basedOn w:val="DefaultParagraphFont"/>
-    <w:link w:val="Heading4"/>
+  <w:style w:type="character" w:customStyle="1" w:styleId="Titolo4Carattere">
+    <w:name w:val="Titolo 4 Carattere"/>
+    <w:basedOn w:val="Carpredefinitoparagrafo"/>
+    <w:link w:val="Titolo4"/>
     <w:uiPriority w:val="9"/>
     <w:rsid w:val="002A0CE5"/>
     <w:rPr>
@@ -14555,10 +16018,10 @@
       <w:color w:val="0F4761" w:themeColor="accent1" w:themeShade="BF"/>
     </w:rPr>
   </w:style>
-  <w:style w:type="paragraph" w:styleId="Header">
+  <w:style w:type="paragraph" w:styleId="Intestazione">
     <w:name w:val="header"/>
-    <w:basedOn w:val="Normal"/>
-    <w:link w:val="HeaderChar"/>
+    <w:basedOn w:val="Normale"/>
+    <w:link w:val="IntestazioneCarattere"/>
     <w:uiPriority w:val="99"/>
     <w:unhideWhenUsed/>
     <w:rsid w:val="006B6510"/>
@@ -14570,20 +16033,20 @@
       <w:spacing w:after="0" w:line="240" w:lineRule="auto"/>
     </w:pPr>
   </w:style>
-  <w:style w:type="character" w:customStyle="1" w:styleId="HeaderChar">
-    <w:name w:val="Header Char"/>
-    <w:basedOn w:val="DefaultParagraphFont"/>
-    <w:link w:val="Header"/>
+  <w:style w:type="character" w:customStyle="1" w:styleId="IntestazioneCarattere">
+    <w:name w:val="Intestazione Carattere"/>
+    <w:basedOn w:val="Carpredefinitoparagrafo"/>
+    <w:link w:val="Intestazione"/>
     <w:uiPriority w:val="99"/>
     <w:rsid w:val="00297770"/>
     <w:rPr>
       <w:rFonts w:ascii="Times New Roman" w:hAnsi="Times New Roman"/>
     </w:rPr>
   </w:style>
-  <w:style w:type="paragraph" w:styleId="Footer">
+  <w:style w:type="paragraph" w:styleId="Pidipagina">
     <w:name w:val="footer"/>
-    <w:basedOn w:val="Normal"/>
-    <w:link w:val="FooterChar"/>
+    <w:basedOn w:val="Normale"/>
+    <w:link w:val="PidipaginaCarattere"/>
     <w:uiPriority w:val="99"/>
     <w:unhideWhenUsed/>
     <w:rsid w:val="006B6510"/>
@@ -14595,10 +16058,10 @@
       <w:spacing w:after="0" w:line="240" w:lineRule="auto"/>
     </w:pPr>
   </w:style>
-  <w:style w:type="character" w:customStyle="1" w:styleId="FooterChar">
-    <w:name w:val="Footer Char"/>
-    <w:basedOn w:val="DefaultParagraphFont"/>
-    <w:link w:val="Footer"/>
+  <w:style w:type="character" w:customStyle="1" w:styleId="PidipaginaCarattere">
+    <w:name w:val="Piè di pagina Carattere"/>
+    <w:basedOn w:val="Carpredefinitoparagrafo"/>
+    <w:link w:val="Pidipagina"/>
     <w:uiPriority w:val="99"/>
     <w:rsid w:val="00297770"/>
     <w:rPr>
